--- a/ASSETS/JraygaResume.docx
+++ b/ASSETS/JraygaResume.docx
@@ -130,21 +130,67 @@
             </w:pPr>
             <w:r>
               <w:rPr>
+                <w:b/>
+                <w:bCs/>
                 <w:sz w:val="72"/>
                 <w:szCs w:val="72"/>
               </w:rPr>
-              <w:t>jAson Rayga</w:t>
+              <w:t>jAson</w:t>
+            </w:r>
+            <w:r>
+              <w:rPr>
+                <w:sz w:val="72"/>
+                <w:szCs w:val="72"/>
+              </w:rPr>
+              <w:t xml:space="preserve"> </w:t>
+            </w:r>
+            <w:r>
+              <w:rPr>
+                <w:b/>
+                <w:bCs/>
+                <w:sz w:val="72"/>
+                <w:szCs w:val="72"/>
+              </w:rPr>
+              <w:t>Rayga</w:t>
             </w:r>
           </w:p>
           <w:p>
             <w:pPr>
               <w:pStyle w:val="Heading2"/>
-            </w:pPr>
-            <w:r>
-              <w:t>Software Developer/web Developer</w:t>
-            </w:r>
-            <w:bookmarkStart w:id="0" w:name="_GoBack"/>
-            <w:bookmarkEnd w:id="0"/>
+              <w:rPr>
+                <w:b w:val="0"/>
+                <w:bCs w:val="0"/>
+                <w:sz w:val="32"/>
+                <w:szCs w:val="32"/>
+              </w:rPr>
+            </w:pPr>
+            <w:r>
+              <w:rPr>
+                <w:b w:val="0"/>
+                <w:bCs w:val="0"/>
+                <w:sz w:val="32"/>
+                <w:szCs w:val="32"/>
+              </w:rPr>
+              <w:t xml:space="preserve">Software </w:t>
+            </w:r>
+            <w:r>
+              <w:rPr>
+                <w:b w:val="0"/>
+                <w:bCs w:val="0"/>
+                <w:sz w:val="32"/>
+                <w:szCs w:val="32"/>
+              </w:rPr>
+              <w:t>Engineer</w:t>
+            </w:r>
+            <w:r>
+              <w:rPr>
+                <w:b w:val="0"/>
+                <w:bCs w:val="0"/>
+                <w:sz w:val="32"/>
+                <w:szCs w:val="32"/>
+              </w:rPr>
+              <w:t>/web Developer</w:t>
+            </w:r>
           </w:p>
         </w:tc>
       </w:tr>
@@ -200,7 +246,63 @@
                 <w:sz w:val="20"/>
                 <w:szCs w:val="20"/>
               </w:rPr>
-              <w:t>Outgoing young Web Developer knowledgeable in backend development and frontend development. Was the Main Developer for the very first Applicant Tracking Software and Resume Bank here in the Philippines Using numerous programming languages for Dynamic Web Application</w:t>
+              <w:t>Outgoing young Web Developer</w:t>
+            </w:r>
+            <w:r>
+              <w:rPr>
+                <w:color w:val="000000"/>
+                <w:sz w:val="20"/>
+                <w:szCs w:val="20"/>
+              </w:rPr>
+              <w:t>.</w:t>
+            </w:r>
+            <w:r>
+              <w:rPr>
+                <w:color w:val="000000"/>
+                <w:sz w:val="20"/>
+                <w:szCs w:val="20"/>
+              </w:rPr>
+              <w:t xml:space="preserve"> </w:t>
+            </w:r>
+            <w:r>
+              <w:rPr>
+                <w:color w:val="000000"/>
+                <w:sz w:val="20"/>
+                <w:szCs w:val="20"/>
+              </w:rPr>
+              <w:t>K</w:t>
+            </w:r>
+            <w:r>
+              <w:rPr>
+                <w:color w:val="000000"/>
+                <w:sz w:val="20"/>
+                <w:szCs w:val="20"/>
+              </w:rPr>
+              <w:t xml:space="preserve">nowledgeable in backend and frontend development. Was the Main Developer for the very first Applicant Tracking Software and Resume Bank in the </w:t>
+            </w:r>
+            <w:r>
+              <w:rPr>
+                <w:color w:val="000000"/>
+                <w:sz w:val="20"/>
+                <w:szCs w:val="20"/>
+              </w:rPr>
+              <w:t>Philippines</w:t>
+            </w:r>
+            <w:r>
+              <w:rPr>
+                <w:color w:val="000000"/>
+                <w:sz w:val="20"/>
+                <w:szCs w:val="20"/>
+              </w:rPr>
+              <w:t xml:space="preserve">. </w:t>
+            </w:r>
+            <w:r>
+              <w:rPr>
+                <w:color w:val="000000"/>
+                <w:sz w:val="20"/>
+                <w:szCs w:val="20"/>
+              </w:rPr>
+              <w:t>Using numerous programming languages for Dynamic Web Application</w:t>
             </w:r>
             <w:r>
               <w:rPr>
@@ -244,15 +346,7 @@
                 <w:sz w:val="20"/>
                 <w:szCs w:val="20"/>
               </w:rPr>
-              <w:t>NodeJS</w:t>
-            </w:r>
-            <w:r>
-              <w:rPr>
-                <w:color w:val="000000"/>
-                <w:sz w:val="20"/>
-                <w:szCs w:val="20"/>
-              </w:rPr>
-              <w:t xml:space="preserve">, </w:t>
+              <w:t>Ionic</w:t>
             </w:r>
             <w:r>
               <w:rPr>
@@ -262,7 +356,7 @@
                 <w:sz w:val="20"/>
                 <w:szCs w:val="20"/>
               </w:rPr>
-              <w:t>Ionic</w:t>
+              <w:t xml:space="preserve"> 4</w:t>
             </w:r>
             <w:r>
               <w:rPr>
@@ -270,7 +364,15 @@
                 <w:sz w:val="20"/>
                 <w:szCs w:val="20"/>
               </w:rPr>
-              <w:t xml:space="preserve">, </w:t>
+              <w:t>,</w:t>
+            </w:r>
+            <w:r>
+              <w:rPr>
+                <w:color w:val="000000"/>
+                <w:sz w:val="20"/>
+                <w:szCs w:val="20"/>
+              </w:rPr>
+              <w:t xml:space="preserve"> </w:t>
             </w:r>
             <w:r>
               <w:rPr>
@@ -415,6 +517,44 @@
                 <w:szCs w:val="20"/>
               </w:rPr>
               <w:t>Angular Material</w:t>
+            </w:r>
+            <w:r>
+              <w:rPr>
+                <w:b/>
+                <w:bCs/>
+                <w:color w:val="000000"/>
+                <w:sz w:val="20"/>
+                <w:szCs w:val="20"/>
+              </w:rPr>
+              <w:t xml:space="preserve"> </w:t>
+            </w:r>
+            <w:r>
+              <w:rPr>
+                <w:color w:val="000000"/>
+                <w:sz w:val="20"/>
+                <w:szCs w:val="20"/>
+              </w:rPr>
+              <w:t xml:space="preserve">and </w:t>
+            </w:r>
+            <w:r>
+              <w:rPr>
+                <w:b/>
+                <w:bCs/>
+                <w:color w:val="000000"/>
+                <w:sz w:val="20"/>
+                <w:szCs w:val="20"/>
+              </w:rPr>
+              <w:t xml:space="preserve">SCSS with BEM </w:t>
+            </w:r>
+            <w:r>
+              <w:rPr>
+                <w:b/>
+                <w:bCs/>
+                <w:color w:val="000000"/>
+                <w:sz w:val="20"/>
+                <w:szCs w:val="20"/>
+              </w:rPr>
+              <w:t>methodology</w:t>
             </w:r>
             <w:r>
               <w:rPr>
@@ -554,13 +694,9 @@
             <w:r>
               <w:t>Coding</w:t>
             </w:r>
-          </w:p>
-          <w:p>
-            <w:r>
-              <w:t>Reading</w:t>
-            </w:r>
-          </w:p>
-          <w:p/>
+            <w:bookmarkStart w:id="0" w:name="_GoBack"/>
+            <w:bookmarkEnd w:id="0"/>
+          </w:p>
         </w:tc>
         <w:tc>
           <w:tcPr>
@@ -749,7 +885,7 @@
               <w:t>20</w:t>
             </w:r>
             <w:r>
-              <w:t>19</w:t>
+              <w:t>20</w:t>
             </w:r>
           </w:p>
           <w:p>
@@ -765,7 +901,42 @@
                 <w:b w:val="0"/>
                 <w:lang w:val="en-PH"/>
               </w:rPr>
-              <w:t>Developer of their data gathering tool. Also acted as team leader for my work mates. Manage the server for the software using AWS. Develop mobile</w:t>
+              <w:t>One of the d</w:t>
+            </w:r>
+            <w:r>
+              <w:rPr>
+                <w:b w:val="0"/>
+                <w:lang w:val="en-PH"/>
+              </w:rPr>
+              <w:t>eveloper</w:t>
+            </w:r>
+            <w:r>
+              <w:rPr>
+                <w:b w:val="0"/>
+                <w:lang w:val="en-PH"/>
+              </w:rPr>
+              <w:t>s</w:t>
+            </w:r>
+            <w:r>
+              <w:rPr>
+                <w:b w:val="0"/>
+                <w:lang w:val="en-PH"/>
+              </w:rPr>
+              <w:t xml:space="preserve"> of their data gathering tool. Also acted as team leader for my workmates. Manage the server for the </w:t>
+            </w:r>
+            <w:r>
+              <w:rPr>
+                <w:b w:val="0"/>
+                <w:lang w:val="en-PH"/>
+              </w:rPr>
+              <w:t xml:space="preserve">web application </w:t>
+            </w:r>
+            <w:r>
+              <w:rPr>
+                <w:b w:val="0"/>
+                <w:lang w:val="en-PH"/>
+              </w:rPr>
+              <w:t>using AWS. Develop mobile</w:t>
             </w:r>
             <w:r>
               <w:rPr>
@@ -793,6 +964,13 @@
                 <w:b w:val="0"/>
                 <w:lang w:val="en-PH"/>
               </w:rPr>
+              <w:t xml:space="preserve"> using web technologies</w:t>
+            </w:r>
+            <w:r>
+              <w:rPr>
+                <w:b w:val="0"/>
+                <w:lang w:val="en-PH"/>
+              </w:rPr>
               <w:t xml:space="preserve">. </w:t>
             </w:r>
           </w:p>
@@ -805,6 +983,13 @@
           </w:p>
           <w:p>
             <w:pPr>
+              <w:rPr>
+                <w:lang w:val="en-PH"/>
+              </w:rPr>
+            </w:pPr>
+          </w:p>
+          <w:p>
+            <w:pPr>
               <w:pStyle w:val="Heading4"/>
               <w:rPr>
                 <w:bCs/>
@@ -852,6 +1037,7 @@
             </w:r>
           </w:p>
           <w:p/>
+          <w:p/>
           <w:p>
             <w:pPr>
               <w:pStyle w:val="Heading4"/>
@@ -915,6 +1101,13 @@
             </w:r>
           </w:p>
           <w:p/>
+          <w:p/>
+          <w:p/>
+          <w:p/>
+          <w:p/>
+          <w:p/>
+          <w:p/>
+          <w:p/>
           <w:p>
             <w:pPr>
               <w:pStyle w:val="Heading2"/>
@@ -966,13 +1159,6 @@
           </w:p>
           <w:p>
             <w:pPr>
-              <w:rPr>
-                <w:color w:val="FFFFFF" w:themeColor="background1"/>
-              </w:rPr>
-            </w:pPr>
-          </w:p>
-          <w:p>
-            <w:pPr>
               <w:pStyle w:val="Heading4"/>
               <w:rPr>
                 <w:lang w:val="en-PH"/>
@@ -990,7 +1176,6 @@
               <w:rPr>
                 <w:lang w:val="en-PH"/>
               </w:rPr>
-              <w:lastRenderedPageBreak/>
               <w:t>Computer Society: Data Security and CRM Seminar</w:t>
             </w:r>
           </w:p>
@@ -1596,7 +1781,14 @@
                 <w:b w:val="0"/>
                 <w:lang w:val="en-PH"/>
               </w:rPr>
-              <w:t xml:space="preserve"> </w:t>
+              <w:t xml:space="preserve">. </w:t>
+            </w:r>
+            <w:r>
+              <w:rPr>
+                <w:b w:val="0"/>
+                <w:lang w:val="en-PH"/>
+              </w:rPr>
+              <w:t>Incite Asia</w:t>
             </w:r>
           </w:p>
           <w:p>
@@ -1765,7 +1957,14 @@
                 <w:b w:val="0"/>
                 <w:lang w:val="en-PH"/>
               </w:rPr>
-              <w:t xml:space="preserve"> </w:t>
+              <w:t xml:space="preserve">. </w:t>
+            </w:r>
+            <w:r>
+              <w:rPr>
+                <w:b w:val="0"/>
+                <w:lang w:val="en-PH"/>
+              </w:rPr>
+              <w:t>Incite Asia</w:t>
             </w:r>
           </w:p>
           <w:p>
@@ -1834,6 +2033,13 @@
               </w:rPr>
               <w:t>Associate</w:t>
             </w:r>
+          </w:p>
+          <w:p>
+            <w:pPr>
+              <w:rPr>
+                <w:lang w:val="en-PH"/>
+              </w:rPr>
+            </w:pPr>
           </w:p>
           <w:p>
             <w:pPr>
@@ -2099,7 +2305,7 @@
     </w:rPrDefault>
     <w:pPrDefault/>
   </w:docDefaults>
-  <w:latentStyles w:defLockedState="0" w:defUIPriority="99" w:defSemiHidden="0" w:defUnhideWhenUsed="0" w:defQFormat="0" w:count="376">
+  <w:latentStyles w:defLockedState="0" w:defUIPriority="99" w:defSemiHidden="0" w:defUnhideWhenUsed="0" w:defQFormat="0" w:count="377">
     <w:lsdException w:name="Normal" w:uiPriority="0" w:qFormat="1"/>
     <w:lsdException w:name="heading 1" w:uiPriority="9" w:qFormat="1"/>
     <w:lsdException w:name="heading 2" w:semiHidden="1" w:uiPriority="9" w:unhideWhenUsed="1" w:qFormat="1"/>
@@ -2476,6 +2682,7 @@
     <w:lsdException w:name="Hashtag" w:semiHidden="1" w:unhideWhenUsed="1"/>
     <w:lsdException w:name="Unresolved Mention" w:semiHidden="1" w:unhideWhenUsed="1"/>
     <w:lsdException w:name="Smart Link" w:semiHidden="1" w:unhideWhenUsed="1"/>
+    <w:lsdException w:name="Smart Link Error" w:semiHidden="1" w:unhideWhenUsed="1"/>
   </w:latentStyles>
   <w:style w:type="paragraph" w:default="1" w:styleId="Normal">
     <w:name w:val="Normal"/>
@@ -3039,6 +3246,7 @@
 <w:fonts xmlns:mc="http://schemas.openxmlformats.org/markup-compatibility/2006" xmlns:r="http://schemas.openxmlformats.org/officeDocument/2006/relationships" xmlns:w="http://schemas.openxmlformats.org/wordprocessingml/2006/main" xmlns:w14="http://schemas.microsoft.com/office/word/2010/wordml" xmlns:w15="http://schemas.microsoft.com/office/word/2012/wordml" xmlns:w16cid="http://schemas.microsoft.com/office/word/2016/wordml/cid" xmlns:w16se="http://schemas.microsoft.com/office/word/2015/wordml/symex" mc:Ignorable="w14 w15 w16se w16cid">
   <w:font w:name="Century Gothic">
     <w:altName w:val="Century Gothic"/>
+    <w:panose1 w:val="020B0502020202020204"/>
     <w:charset w:val="00"/>
     <w:family w:val="swiss"/>
     <w:pitch w:val="variable"/>
@@ -3092,14 +3300,22 @@
     <w:rsidRoot w:val="00902EB1"/>
     <w:rsid w:val="000954BD"/>
     <w:rsid w:val="00117A83"/>
+    <w:rsid w:val="0032023B"/>
+    <w:rsid w:val="00372B78"/>
     <w:rsid w:val="004B3BB6"/>
     <w:rsid w:val="005978A0"/>
+    <w:rsid w:val="005A78AB"/>
     <w:rsid w:val="005D1C0C"/>
+    <w:rsid w:val="005F63A5"/>
+    <w:rsid w:val="006438A9"/>
     <w:rsid w:val="006E4AD5"/>
     <w:rsid w:val="00726F95"/>
     <w:rsid w:val="00902EB1"/>
+    <w:rsid w:val="00982882"/>
     <w:rsid w:val="009A6AC9"/>
+    <w:rsid w:val="00BE7001"/>
     <w:rsid w:val="00CC6008"/>
+    <w:rsid w:val="00DA076D"/>
     <w:rsid w:val="00E422A2"/>
   </w:rsids>
   <m:mathPr>
@@ -3140,7 +3356,7 @@
       </w:pPr>
     </w:pPrDefault>
   </w:docDefaults>
-  <w:latentStyles w:defLockedState="0" w:defUIPriority="99" w:defSemiHidden="0" w:defUnhideWhenUsed="0" w:defQFormat="0" w:count="376">
+  <w:latentStyles w:defLockedState="0" w:defUIPriority="99" w:defSemiHidden="0" w:defUnhideWhenUsed="0" w:defQFormat="0" w:count="377">
     <w:lsdException w:name="Normal" w:uiPriority="0" w:qFormat="1"/>
     <w:lsdException w:name="heading 1" w:uiPriority="9" w:qFormat="1"/>
     <w:lsdException w:name="heading 2" w:semiHidden="1" w:uiPriority="9" w:unhideWhenUsed="1" w:qFormat="1"/>
@@ -3517,6 +3733,7 @@
     <w:lsdException w:name="Hashtag" w:semiHidden="1" w:unhideWhenUsed="1"/>
     <w:lsdException w:name="Unresolved Mention" w:semiHidden="1" w:unhideWhenUsed="1"/>
     <w:lsdException w:name="Smart Link" w:semiHidden="1" w:unhideWhenUsed="1"/>
+    <w:lsdException w:name="Smart Link Error" w:semiHidden="1" w:unhideWhenUsed="1"/>
   </w:latentStyles>
   <w:style w:type="paragraph" w:default="1" w:styleId="Normal">
     <w:name w:val="Normal"/>
@@ -4406,7 +4623,7 @@
 </file>
 
 <file path=customXml/itemProps4.xml><?xml version="1.0" encoding="utf-8"?>
-<ds:datastoreItem xmlns:ds="http://schemas.openxmlformats.org/officeDocument/2006/customXml" ds:itemID="{E245E7BD-2EA5-46C2-8DA7-BADC57CFBEBC}">
+<ds:datastoreItem xmlns:ds="http://schemas.openxmlformats.org/officeDocument/2006/customXml" ds:itemID="{516D70E1-BB97-40D3-8E77-B8AE226EFA32}">
   <ds:schemaRefs>
     <ds:schemaRef ds:uri="http://schemas.openxmlformats.org/officeDocument/2006/bibliography"/>
   </ds:schemaRefs>

--- a/ASSETS/JraygaResume.docx
+++ b/ASSETS/JraygaResume.docx
@@ -1,6 +1,6 @@
 
 <file path=word/document.xml><?xml version="1.0" encoding="utf-8"?>
-<w:document xmlns:wpc="http://schemas.microsoft.com/office/word/2010/wordprocessingCanvas" xmlns:cx="http://schemas.microsoft.com/office/drawing/2014/chartex" xmlns:cx1="http://schemas.microsoft.com/office/drawing/2015/9/8/chartex" xmlns:cx2="http://schemas.microsoft.com/office/drawing/2015/10/21/chartex" xmlns:cx3="http://schemas.microsoft.com/office/drawing/2016/5/9/chartex" xmlns:cx4="http://schemas.microsoft.com/office/drawing/2016/5/10/chartex" xmlns:cx5="http://schemas.microsoft.com/office/drawing/2016/5/11/chartex" xmlns:cx6="http://schemas.microsoft.com/office/drawing/2016/5/12/chartex" xmlns:cx7="http://schemas.microsoft.com/office/drawing/2016/5/13/chartex" xmlns:cx8="http://schemas.microsoft.com/office/drawing/2016/5/14/chartex" xmlns:mc="http://schemas.openxmlformats.org/markup-compatibility/2006" xmlns:aink="http://schemas.microsoft.com/office/drawing/2016/ink" xmlns:am3d="http://schemas.microsoft.com/office/drawing/2017/model3d" xmlns:o="urn:schemas-microsoft-com:office:office" xmlns:r="http://schemas.openxmlformats.org/officeDocument/2006/relationships" xmlns:m="http://schemas.openxmlformats.org/officeDocument/2006/math" xmlns:v="urn:schemas-microsoft-com:vml" xmlns:wp14="http://schemas.microsoft.com/office/word/2010/wordprocessingDrawing" xmlns:wp="http://schemas.openxmlformats.org/drawingml/2006/wordprocessingDrawing" xmlns:w10="urn:schemas-microsoft-com:office:word" xmlns:w="http://schemas.openxmlformats.org/wordprocessingml/2006/main" xmlns:w14="http://schemas.microsoft.com/office/word/2010/wordml" xmlns:w15="http://schemas.microsoft.com/office/word/2012/wordml" xmlns:w16cid="http://schemas.microsoft.com/office/word/2016/wordml/cid" xmlns:w16se="http://schemas.microsoft.com/office/word/2015/wordml/symex" xmlns:wpg="http://schemas.microsoft.com/office/word/2010/wordprocessingGroup" xmlns:wpi="http://schemas.microsoft.com/office/word/2010/wordprocessingInk" xmlns:wne="http://schemas.microsoft.com/office/word/2006/wordml" xmlns:wps="http://schemas.microsoft.com/office/word/2010/wordprocessingShape" mc:Ignorable="w14 w15 w16se w16cid wp14">
+<w:document xmlns:wpc="http://schemas.microsoft.com/office/word/2010/wordprocessingCanvas" xmlns:cx="http://schemas.microsoft.com/office/drawing/2014/chartex" xmlns:mc="http://schemas.openxmlformats.org/markup-compatibility/2006" xmlns:o="urn:schemas-microsoft-com:office:office" xmlns:r="http://schemas.openxmlformats.org/officeDocument/2006/relationships" xmlns:m="http://schemas.openxmlformats.org/officeDocument/2006/math" xmlns:v="urn:schemas-microsoft-com:vml" xmlns:wp14="http://schemas.microsoft.com/office/word/2010/wordprocessingDrawing" xmlns:wp="http://schemas.openxmlformats.org/drawingml/2006/wordprocessingDrawing" xmlns:w10="urn:schemas-microsoft-com:office:word" xmlns:w="http://schemas.openxmlformats.org/wordprocessingml/2006/main" xmlns:w14="http://schemas.microsoft.com/office/word/2010/wordml" xmlns:w15="http://schemas.microsoft.com/office/word/2012/wordml" xmlns:w16se="http://schemas.microsoft.com/office/word/2015/wordml/symex" xmlns:wpg="http://schemas.microsoft.com/office/word/2010/wordprocessingGroup" xmlns:wpi="http://schemas.microsoft.com/office/word/2010/wordprocessingInk" xmlns:wne="http://schemas.microsoft.com/office/word/2006/wordml" xmlns:wps="http://schemas.microsoft.com/office/word/2010/wordprocessingShape" mc:Ignorable="w14 w15 w16se wp14">
   <w:body>
     <w:tbl>
       <w:tblPr>
@@ -332,6 +332,16 @@
             </w:r>
             <w:r>
               <w:rPr>
+                <w:b/>
+                <w:bCs/>
+                <w:color w:val="000000"/>
+                <w:sz w:val="20"/>
+                <w:szCs w:val="20"/>
+              </w:rPr>
+              <w:t xml:space="preserve"> 2+</w:t>
+            </w:r>
+            <w:r>
+              <w:rPr>
                 <w:color w:val="000000"/>
                 <w:sz w:val="20"/>
                 <w:szCs w:val="20"/>
@@ -694,8 +704,6 @@
             <w:r>
               <w:t>Coding</w:t>
             </w:r>
-            <w:bookmarkStart w:id="0" w:name="_GoBack"/>
-            <w:bookmarkEnd w:id="0"/>
           </w:p>
         </w:tc>
         <w:tc>
@@ -743,6 +751,8 @@
             <w:r>
               <w:t>Jose Rizal University</w:t>
             </w:r>
+            <w:bookmarkStart w:id="0" w:name="_GoBack"/>
+            <w:bookmarkEnd w:id="0"/>
           </w:p>
           <w:p>
             <w:pPr>
@@ -774,8 +784,13 @@
             <w:pPr>
               <w:pStyle w:val="Heading4"/>
             </w:pPr>
-            <w:r>
-              <w:t>Mandaluyong High School</w:t>
+            <w:proofErr w:type="spellStart"/>
+            <w:r>
+              <w:t>Mandaluyong</w:t>
+            </w:r>
+            <w:proofErr w:type="spellEnd"/>
+            <w:r>
+              <w:t xml:space="preserve"> High School</w:t>
             </w:r>
           </w:p>
           <w:p>
@@ -808,8 +823,13 @@
             <w:pPr>
               <w:pStyle w:val="Heading4"/>
             </w:pPr>
-            <w:r>
-              <w:t>Mandaluyong Elementary School</w:t>
+            <w:proofErr w:type="spellStart"/>
+            <w:r>
+              <w:t>Mandaluyong</w:t>
+            </w:r>
+            <w:proofErr w:type="spellEnd"/>
+            <w:r>
+              <w:t xml:space="preserve"> Elementary School</w:t>
             </w:r>
           </w:p>
           <w:p>
@@ -1091,14 +1111,16 @@
               <w:rPr>
                 <w:lang w:val="en-PH"/>
               </w:rPr>
-              <w:t xml:space="preserve"> and front-end of the software used by the company for their recruitment team. Did some technical support within the software</w:t>
-            </w:r>
-            <w:r>
-              <w:rPr>
-                <w:lang w:val="en-PH"/>
-              </w:rPr>
-              <w:t>.</w:t>
-            </w:r>
+              <w:t xml:space="preserve"> and front-end of the software used by the company for their recruitment team. Did some technical support within the </w:t>
+            </w:r>
+            <w:proofErr w:type="gramStart"/>
+            <w:r>
+              <w:rPr>
+                <w:lang w:val="en-PH"/>
+              </w:rPr>
+              <w:t>software</w:t>
+            </w:r>
+            <w:proofErr w:type="gramEnd"/>
           </w:p>
           <w:p/>
           <w:p/>
@@ -1123,11 +1145,61 @@
                 <w:lang w:val="en-PH"/>
               </w:rPr>
             </w:pPr>
-            <w:r>
-              <w:rPr>
-                <w:lang w:val="en-PH"/>
-              </w:rPr>
-              <w:t>Cebuana Lhuillier: CebuanaAsenso Negoserye Financial Literacy Program</w:t>
+            <w:proofErr w:type="spellStart"/>
+            <w:r>
+              <w:rPr>
+                <w:lang w:val="en-PH"/>
+              </w:rPr>
+              <w:t>Cebuana</w:t>
+            </w:r>
+            <w:proofErr w:type="spellEnd"/>
+            <w:r>
+              <w:rPr>
+                <w:lang w:val="en-PH"/>
+              </w:rPr>
+              <w:t xml:space="preserve"> </w:t>
+            </w:r>
+            <w:proofErr w:type="spellStart"/>
+            <w:r>
+              <w:rPr>
+                <w:lang w:val="en-PH"/>
+              </w:rPr>
+              <w:t>Lhuillier</w:t>
+            </w:r>
+            <w:proofErr w:type="spellEnd"/>
+            <w:r>
+              <w:rPr>
+                <w:lang w:val="en-PH"/>
+              </w:rPr>
+              <w:t xml:space="preserve">: </w:t>
+            </w:r>
+            <w:proofErr w:type="spellStart"/>
+            <w:r>
+              <w:rPr>
+                <w:lang w:val="en-PH"/>
+              </w:rPr>
+              <w:t>CebuanaAsenso</w:t>
+            </w:r>
+            <w:proofErr w:type="spellEnd"/>
+            <w:r>
+              <w:rPr>
+                <w:lang w:val="en-PH"/>
+              </w:rPr>
+              <w:t xml:space="preserve"> </w:t>
+            </w:r>
+            <w:proofErr w:type="spellStart"/>
+            <w:r>
+              <w:rPr>
+                <w:lang w:val="en-PH"/>
+              </w:rPr>
+              <w:t>Negoserye</w:t>
+            </w:r>
+            <w:proofErr w:type="spellEnd"/>
+            <w:r>
+              <w:rPr>
+                <w:lang w:val="en-PH"/>
+              </w:rPr>
+              <w:t xml:space="preserve"> Financial Literacy Program</w:t>
             </w:r>
           </w:p>
           <w:p>
@@ -1243,7 +1315,25 @@
                 <w:bCs/>
                 <w:lang w:val="en-PH"/>
               </w:rPr>
-              <w:t>Meetup#3 - Flutter, Koin/Dagger and Modularization</w:t>
+              <w:t xml:space="preserve">Meetup#3 - Flutter, </w:t>
+            </w:r>
+            <w:proofErr w:type="spellStart"/>
+            <w:r>
+              <w:rPr>
+                <w:b/>
+                <w:bCs/>
+                <w:lang w:val="en-PH"/>
+              </w:rPr>
+              <w:t>Koin</w:t>
+            </w:r>
+            <w:proofErr w:type="spellEnd"/>
+            <w:r>
+              <w:rPr>
+                <w:b/>
+                <w:bCs/>
+                <w:lang w:val="en-PH"/>
+              </w:rPr>
+              <w:t>/Dagger and Modularization</w:t>
             </w:r>
           </w:p>
           <w:p>
@@ -1253,7 +1343,31 @@
           </w:p>
           <w:p>
             <w:r>
-              <w:t>Freelancer HQ, 30th flr. Ecotower Bldg. 32nd St., BGC, Taguig City</w:t>
+              <w:t xml:space="preserve">Freelancer HQ, 30th </w:t>
+            </w:r>
+            <w:proofErr w:type="spellStart"/>
+            <w:r>
+              <w:t>flr</w:t>
+            </w:r>
+            <w:proofErr w:type="spellEnd"/>
+            <w:r>
+              <w:t xml:space="preserve">. </w:t>
+            </w:r>
+            <w:proofErr w:type="spellStart"/>
+            <w:r>
+              <w:t>Ecotower</w:t>
+            </w:r>
+            <w:proofErr w:type="spellEnd"/>
+            <w:r>
+              <w:t xml:space="preserve"> Bldg. 32nd St., BGC, </w:t>
+            </w:r>
+            <w:proofErr w:type="spellStart"/>
+            <w:r>
+              <w:t>Taguig</w:t>
+            </w:r>
+            <w:proofErr w:type="spellEnd"/>
+            <w:r>
+              <w:t xml:space="preserve"> City</w:t>
             </w:r>
           </w:p>
           <w:p>
@@ -1306,7 +1420,23 @@
                 <w:lang w:val="en-PH"/>
               </w:rPr>
               <w:tab/>
-              <w:t>Catherine Anne Marinay De Jesus</w:t>
+              <w:t xml:space="preserve">Catherine Anne </w:t>
+            </w:r>
+            <w:proofErr w:type="spellStart"/>
+            <w:r>
+              <w:rPr>
+                <w:b w:val="0"/>
+                <w:lang w:val="en-PH"/>
+              </w:rPr>
+              <w:t>Marinay</w:t>
+            </w:r>
+            <w:proofErr w:type="spellEnd"/>
+            <w:r>
+              <w:rPr>
+                <w:b w:val="0"/>
+                <w:lang w:val="en-PH"/>
+              </w:rPr>
+              <w:t xml:space="preserve"> De Jesus</w:t>
             </w:r>
           </w:p>
           <w:p>
@@ -1446,8 +1576,17 @@
                 <w:lang w:val="en-PH"/>
               </w:rPr>
               <w:tab/>
-              <w:t>Ken Villanueva Tapdasan</w:t>
-            </w:r>
+              <w:t xml:space="preserve">Ken Villanueva </w:t>
+            </w:r>
+            <w:proofErr w:type="spellStart"/>
+            <w:r>
+              <w:rPr>
+                <w:b w:val="0"/>
+                <w:lang w:val="en-PH"/>
+              </w:rPr>
+              <w:t>Tapdasan</w:t>
+            </w:r>
+            <w:proofErr w:type="spellEnd"/>
           </w:p>
           <w:p>
             <w:pPr>
@@ -1586,8 +1725,17 @@
                 <w:lang w:val="en-PH"/>
               </w:rPr>
               <w:tab/>
-              <w:t>Rafael Pascual</w:t>
-            </w:r>
+              <w:t xml:space="preserve">Rafael </w:t>
+            </w:r>
+            <w:proofErr w:type="spellStart"/>
+            <w:r>
+              <w:rPr>
+                <w:b w:val="0"/>
+                <w:lang w:val="en-PH"/>
+              </w:rPr>
+              <w:t>Pascual</w:t>
+            </w:r>
+            <w:proofErr w:type="spellEnd"/>
           </w:p>
           <w:p>
             <w:pPr>
@@ -1624,7 +1772,23 @@
                 <w:lang w:val="en-PH"/>
               </w:rPr>
               <w:tab/>
-              <w:t xml:space="preserve">IT Project Manager, CHRS Inc </w:t>
+              <w:t xml:space="preserve">IT Project Manager, CHRS </w:t>
+            </w:r>
+            <w:proofErr w:type="spellStart"/>
+            <w:r>
+              <w:rPr>
+                <w:b w:val="0"/>
+                <w:lang w:val="en-PH"/>
+              </w:rPr>
+              <w:t>Inc</w:t>
+            </w:r>
+            <w:proofErr w:type="spellEnd"/>
+            <w:r>
+              <w:rPr>
+                <w:b w:val="0"/>
+                <w:lang w:val="en-PH"/>
+              </w:rPr>
+              <w:t xml:space="preserve"> </w:t>
             </w:r>
           </w:p>
           <w:p>
@@ -1906,8 +2070,17 @@
                 <w:b w:val="0"/>
                 <w:lang w:val="en-PH"/>
               </w:rPr>
-              <w:t>Bryan Ribo</w:t>
-            </w:r>
+              <w:t xml:space="preserve">Bryan </w:t>
+            </w:r>
+            <w:proofErr w:type="spellStart"/>
+            <w:r>
+              <w:rPr>
+                <w:b w:val="0"/>
+                <w:lang w:val="en-PH"/>
+              </w:rPr>
+              <w:t>Ribo</w:t>
+            </w:r>
+            <w:proofErr w:type="spellEnd"/>
           </w:p>
           <w:p>
             <w:pPr>
@@ -2144,8 +2317,16 @@
               <w:rPr>
                 <w:lang w:val="en-PH"/>
               </w:rPr>
-              <w:t>Jason B, Rayga</w:t>
-            </w:r>
+              <w:t xml:space="preserve">Jason B, </w:t>
+            </w:r>
+            <w:proofErr w:type="spellStart"/>
+            <w:r>
+              <w:rPr>
+                <w:lang w:val="en-PH"/>
+              </w:rPr>
+              <w:t>Rayga</w:t>
+            </w:r>
+            <w:proofErr w:type="spellEnd"/>
             <w:r>
               <w:rPr>
                 <w:lang w:val="en-PH"/>
@@ -2175,7 +2356,7 @@
 </file>
 
 <file path=word/endnotes.xml><?xml version="1.0" encoding="utf-8"?>
-<w:endnotes xmlns:wpc="http://schemas.microsoft.com/office/word/2010/wordprocessingCanvas" xmlns:cx="http://schemas.microsoft.com/office/drawing/2014/chartex" xmlns:cx1="http://schemas.microsoft.com/office/drawing/2015/9/8/chartex" xmlns:cx2="http://schemas.microsoft.com/office/drawing/2015/10/21/chartex" xmlns:cx3="http://schemas.microsoft.com/office/drawing/2016/5/9/chartex" xmlns:cx4="http://schemas.microsoft.com/office/drawing/2016/5/10/chartex" xmlns:cx5="http://schemas.microsoft.com/office/drawing/2016/5/11/chartex" xmlns:cx6="http://schemas.microsoft.com/office/drawing/2016/5/12/chartex" xmlns:cx7="http://schemas.microsoft.com/office/drawing/2016/5/13/chartex" xmlns:cx8="http://schemas.microsoft.com/office/drawing/2016/5/14/chartex" xmlns:mc="http://schemas.openxmlformats.org/markup-compatibility/2006" xmlns:aink="http://schemas.microsoft.com/office/drawing/2016/ink" xmlns:am3d="http://schemas.microsoft.com/office/drawing/2017/model3d" xmlns:o="urn:schemas-microsoft-com:office:office" xmlns:r="http://schemas.openxmlformats.org/officeDocument/2006/relationships" xmlns:m="http://schemas.openxmlformats.org/officeDocument/2006/math" xmlns:v="urn:schemas-microsoft-com:vml" xmlns:wp14="http://schemas.microsoft.com/office/word/2010/wordprocessingDrawing" xmlns:wp="http://schemas.openxmlformats.org/drawingml/2006/wordprocessingDrawing" xmlns:w10="urn:schemas-microsoft-com:office:word" xmlns:w="http://schemas.openxmlformats.org/wordprocessingml/2006/main" xmlns:w14="http://schemas.microsoft.com/office/word/2010/wordml" xmlns:w15="http://schemas.microsoft.com/office/word/2012/wordml" xmlns:w16cid="http://schemas.microsoft.com/office/word/2016/wordml/cid" xmlns:w16se="http://schemas.microsoft.com/office/word/2015/wordml/symex" xmlns:wpg="http://schemas.microsoft.com/office/word/2010/wordprocessingGroup" xmlns:wpi="http://schemas.microsoft.com/office/word/2010/wordprocessingInk" xmlns:wne="http://schemas.microsoft.com/office/word/2006/wordml" xmlns:wps="http://schemas.microsoft.com/office/word/2010/wordprocessingShape" mc:Ignorable="w14 w15 w16se w16cid wp14">
+<w:endnotes xmlns:wpc="http://schemas.microsoft.com/office/word/2010/wordprocessingCanvas" xmlns:cx="http://schemas.microsoft.com/office/drawing/2014/chartex" xmlns:mc="http://schemas.openxmlformats.org/markup-compatibility/2006" xmlns:o="urn:schemas-microsoft-com:office:office" xmlns:r="http://schemas.openxmlformats.org/officeDocument/2006/relationships" xmlns:m="http://schemas.openxmlformats.org/officeDocument/2006/math" xmlns:v="urn:schemas-microsoft-com:vml" xmlns:wp14="http://schemas.microsoft.com/office/word/2010/wordprocessingDrawing" xmlns:wp="http://schemas.openxmlformats.org/drawingml/2006/wordprocessingDrawing" xmlns:w10="urn:schemas-microsoft-com:office:word" xmlns:w="http://schemas.openxmlformats.org/wordprocessingml/2006/main" xmlns:w14="http://schemas.microsoft.com/office/word/2010/wordml" xmlns:w15="http://schemas.microsoft.com/office/word/2012/wordml" xmlns:w16se="http://schemas.microsoft.com/office/word/2015/wordml/symex" xmlns:wpg="http://schemas.microsoft.com/office/word/2010/wordprocessingGroup" xmlns:wpi="http://schemas.microsoft.com/office/word/2010/wordprocessingInk" xmlns:wne="http://schemas.microsoft.com/office/word/2006/wordml" xmlns:wps="http://schemas.microsoft.com/office/word/2010/wordprocessingShape" mc:Ignorable="w14 w15 w16se wp14">
   <w:endnote w:type="separator" w:id="-1">
     <w:p>
       <w:r>
@@ -2194,7 +2375,7 @@
 </file>
 
 <file path=word/footnotes.xml><?xml version="1.0" encoding="utf-8"?>
-<w:footnotes xmlns:wpc="http://schemas.microsoft.com/office/word/2010/wordprocessingCanvas" xmlns:cx="http://schemas.microsoft.com/office/drawing/2014/chartex" xmlns:cx1="http://schemas.microsoft.com/office/drawing/2015/9/8/chartex" xmlns:cx2="http://schemas.microsoft.com/office/drawing/2015/10/21/chartex" xmlns:cx3="http://schemas.microsoft.com/office/drawing/2016/5/9/chartex" xmlns:cx4="http://schemas.microsoft.com/office/drawing/2016/5/10/chartex" xmlns:cx5="http://schemas.microsoft.com/office/drawing/2016/5/11/chartex" xmlns:cx6="http://schemas.microsoft.com/office/drawing/2016/5/12/chartex" xmlns:cx7="http://schemas.microsoft.com/office/drawing/2016/5/13/chartex" xmlns:cx8="http://schemas.microsoft.com/office/drawing/2016/5/14/chartex" xmlns:mc="http://schemas.openxmlformats.org/markup-compatibility/2006" xmlns:aink="http://schemas.microsoft.com/office/drawing/2016/ink" xmlns:am3d="http://schemas.microsoft.com/office/drawing/2017/model3d" xmlns:o="urn:schemas-microsoft-com:office:office" xmlns:r="http://schemas.openxmlformats.org/officeDocument/2006/relationships" xmlns:m="http://schemas.openxmlformats.org/officeDocument/2006/math" xmlns:v="urn:schemas-microsoft-com:vml" xmlns:wp14="http://schemas.microsoft.com/office/word/2010/wordprocessingDrawing" xmlns:wp="http://schemas.openxmlformats.org/drawingml/2006/wordprocessingDrawing" xmlns:w10="urn:schemas-microsoft-com:office:word" xmlns:w="http://schemas.openxmlformats.org/wordprocessingml/2006/main" xmlns:w14="http://schemas.microsoft.com/office/word/2010/wordml" xmlns:w15="http://schemas.microsoft.com/office/word/2012/wordml" xmlns:w16cid="http://schemas.microsoft.com/office/word/2016/wordml/cid" xmlns:w16se="http://schemas.microsoft.com/office/word/2015/wordml/symex" xmlns:wpg="http://schemas.microsoft.com/office/word/2010/wordprocessingGroup" xmlns:wpi="http://schemas.microsoft.com/office/word/2010/wordprocessingInk" xmlns:wne="http://schemas.microsoft.com/office/word/2006/wordml" xmlns:wps="http://schemas.microsoft.com/office/word/2010/wordprocessingShape" mc:Ignorable="w14 w15 w16se w16cid wp14">
+<w:footnotes xmlns:wpc="http://schemas.microsoft.com/office/word/2010/wordprocessingCanvas" xmlns:cx="http://schemas.microsoft.com/office/drawing/2014/chartex" xmlns:mc="http://schemas.openxmlformats.org/markup-compatibility/2006" xmlns:o="urn:schemas-microsoft-com:office:office" xmlns:r="http://schemas.openxmlformats.org/officeDocument/2006/relationships" xmlns:m="http://schemas.openxmlformats.org/officeDocument/2006/math" xmlns:v="urn:schemas-microsoft-com:vml" xmlns:wp14="http://schemas.microsoft.com/office/word/2010/wordprocessingDrawing" xmlns:wp="http://schemas.openxmlformats.org/drawingml/2006/wordprocessingDrawing" xmlns:w10="urn:schemas-microsoft-com:office:word" xmlns:w="http://schemas.openxmlformats.org/wordprocessingml/2006/main" xmlns:w14="http://schemas.microsoft.com/office/word/2010/wordml" xmlns:w15="http://schemas.microsoft.com/office/word/2012/wordml" xmlns:w16se="http://schemas.microsoft.com/office/word/2015/wordml/symex" xmlns:wpg="http://schemas.microsoft.com/office/word/2010/wordprocessingGroup" xmlns:wpi="http://schemas.microsoft.com/office/word/2010/wordprocessingInk" xmlns:wne="http://schemas.microsoft.com/office/word/2006/wordml" xmlns:wps="http://schemas.microsoft.com/office/word/2010/wordprocessingShape" mc:Ignorable="w14 w15 w16se wp14">
   <w:footnote w:type="separator" w:id="-1">
     <w:p>
       <w:r>
@@ -2213,7 +2394,7 @@
 </file>
 
 <file path=word/header1.xml><?xml version="1.0" encoding="utf-8"?>
-<w:hdr xmlns:wpc="http://schemas.microsoft.com/office/word/2010/wordprocessingCanvas" xmlns:cx="http://schemas.microsoft.com/office/drawing/2014/chartex" xmlns:cx1="http://schemas.microsoft.com/office/drawing/2015/9/8/chartex" xmlns:cx2="http://schemas.microsoft.com/office/drawing/2015/10/21/chartex" xmlns:cx3="http://schemas.microsoft.com/office/drawing/2016/5/9/chartex" xmlns:cx4="http://schemas.microsoft.com/office/drawing/2016/5/10/chartex" xmlns:cx5="http://schemas.microsoft.com/office/drawing/2016/5/11/chartex" xmlns:cx6="http://schemas.microsoft.com/office/drawing/2016/5/12/chartex" xmlns:cx7="http://schemas.microsoft.com/office/drawing/2016/5/13/chartex" xmlns:cx8="http://schemas.microsoft.com/office/drawing/2016/5/14/chartex" xmlns:mc="http://schemas.openxmlformats.org/markup-compatibility/2006" xmlns:aink="http://schemas.microsoft.com/office/drawing/2016/ink" xmlns:am3d="http://schemas.microsoft.com/office/drawing/2017/model3d" xmlns:o="urn:schemas-microsoft-com:office:office" xmlns:r="http://schemas.openxmlformats.org/officeDocument/2006/relationships" xmlns:m="http://schemas.openxmlformats.org/officeDocument/2006/math" xmlns:v="urn:schemas-microsoft-com:vml" xmlns:wp14="http://schemas.microsoft.com/office/word/2010/wordprocessingDrawing" xmlns:wp="http://schemas.openxmlformats.org/drawingml/2006/wordprocessingDrawing" xmlns:w10="urn:schemas-microsoft-com:office:word" xmlns:w="http://schemas.openxmlformats.org/wordprocessingml/2006/main" xmlns:w14="http://schemas.microsoft.com/office/word/2010/wordml" xmlns:w15="http://schemas.microsoft.com/office/word/2012/wordml" xmlns:w16cid="http://schemas.microsoft.com/office/word/2016/wordml/cid" xmlns:w16se="http://schemas.microsoft.com/office/word/2015/wordml/symex" xmlns:wpg="http://schemas.microsoft.com/office/word/2010/wordprocessingGroup" xmlns:wpi="http://schemas.microsoft.com/office/word/2010/wordprocessingInk" xmlns:wne="http://schemas.microsoft.com/office/word/2006/wordml" xmlns:wps="http://schemas.microsoft.com/office/word/2010/wordprocessingShape" mc:Ignorable="w14 w15 w16se w16cid wp14">
+<w:hdr xmlns:wpc="http://schemas.microsoft.com/office/word/2010/wordprocessingCanvas" xmlns:cx="http://schemas.microsoft.com/office/drawing/2014/chartex" xmlns:mc="http://schemas.openxmlformats.org/markup-compatibility/2006" xmlns:o="urn:schemas-microsoft-com:office:office" xmlns:r="http://schemas.openxmlformats.org/officeDocument/2006/relationships" xmlns:m="http://schemas.openxmlformats.org/officeDocument/2006/math" xmlns:v="urn:schemas-microsoft-com:vml" xmlns:wp14="http://schemas.microsoft.com/office/word/2010/wordprocessingDrawing" xmlns:wp="http://schemas.openxmlformats.org/drawingml/2006/wordprocessingDrawing" xmlns:w10="urn:schemas-microsoft-com:office:word" xmlns:w="http://schemas.openxmlformats.org/wordprocessingml/2006/main" xmlns:w14="http://schemas.microsoft.com/office/word/2010/wordml" xmlns:w15="http://schemas.microsoft.com/office/word/2012/wordml" xmlns:w16se="http://schemas.microsoft.com/office/word/2015/wordml/symex" xmlns:wpg="http://schemas.microsoft.com/office/word/2010/wordprocessingGroup" xmlns:wpi="http://schemas.microsoft.com/office/word/2010/wordprocessingInk" xmlns:wne="http://schemas.microsoft.com/office/word/2006/wordml" xmlns:wps="http://schemas.microsoft.com/office/word/2010/wordprocessingShape" mc:Ignorable="w14 w15 w16se wp14">
   <w:p>
     <w:pPr>
       <w:pStyle w:val="Header"/>
@@ -2238,7 +2419,7 @@
           <wp:docPr id="3" name="Graphic 3">
             <a:extLst xmlns:a="http://schemas.openxmlformats.org/drawingml/2006/main">
               <a:ext uri="{C183D7F6-B498-43B3-948B-1728B52AA6E4}">
-                <adec:decorative xmlns:adec="http://schemas.microsoft.com/office/drawing/2017/decorative" val="1"/>
+                <adec:decorative xmlns:adec="http://schemas.microsoft.com/office/drawing/2017/decorative" xmlns:w16cid="http://schemas.microsoft.com/office/word/2016/wordml/cid" xmlns:w="http://schemas.openxmlformats.org/wordprocessingml/2006/main" xmlns:w10="urn:schemas-microsoft-com:office:word" xmlns:v="urn:schemas-microsoft-com:vml" xmlns:o="urn:schemas-microsoft-com:office:office" xmlns:am3d="http://schemas.microsoft.com/office/drawing/2017/model3d" xmlns:aink="http://schemas.microsoft.com/office/drawing/2016/ink" xmlns:cx8="http://schemas.microsoft.com/office/drawing/2016/5/14/chartex" xmlns:cx7="http://schemas.microsoft.com/office/drawing/2016/5/13/chartex" xmlns:cx6="http://schemas.microsoft.com/office/drawing/2016/5/12/chartex" xmlns:cx5="http://schemas.microsoft.com/office/drawing/2016/5/11/chartex" xmlns:cx4="http://schemas.microsoft.com/office/drawing/2016/5/10/chartex" xmlns:cx3="http://schemas.microsoft.com/office/drawing/2016/5/9/chartex" xmlns:cx2="http://schemas.microsoft.com/office/drawing/2015/10/21/chartex" xmlns:cx1="http://schemas.microsoft.com/office/drawing/2015/9/8/chartex" xmlns="" val="1"/>
               </a:ext>
             </a:extLst>
           </wp:docPr>
@@ -2259,7 +2440,7 @@
                         <a14:useLocalDpi xmlns:a14="http://schemas.microsoft.com/office/drawing/2010/main" val="0"/>
                       </a:ext>
                       <a:ext uri="{96DAC541-7B7A-43D3-8B79-37D633B846F1}">
-                        <asvg:svgBlip xmlns:asvg="http://schemas.microsoft.com/office/drawing/2016/SVG/main" r:embed="rId2"/>
+                        <asvg:svgBlip xmlns:asvg="http://schemas.microsoft.com/office/drawing/2016/SVG/main" xmlns:w16cid="http://schemas.microsoft.com/office/word/2016/wordml/cid" xmlns:w="http://schemas.openxmlformats.org/wordprocessingml/2006/main" xmlns:w10="urn:schemas-microsoft-com:office:word" xmlns:v="urn:schemas-microsoft-com:vml" xmlns:o="urn:schemas-microsoft-com:office:office" xmlns:am3d="http://schemas.microsoft.com/office/drawing/2017/model3d" xmlns:aink="http://schemas.microsoft.com/office/drawing/2016/ink" xmlns:cx8="http://schemas.microsoft.com/office/drawing/2016/5/14/chartex" xmlns:cx7="http://schemas.microsoft.com/office/drawing/2016/5/13/chartex" xmlns:cx6="http://schemas.microsoft.com/office/drawing/2016/5/12/chartex" xmlns:cx5="http://schemas.microsoft.com/office/drawing/2016/5/11/chartex" xmlns:cx4="http://schemas.microsoft.com/office/drawing/2016/5/10/chartex" xmlns:cx3="http://schemas.microsoft.com/office/drawing/2016/5/9/chartex" xmlns:cx2="http://schemas.microsoft.com/office/drawing/2015/10/21/chartex" xmlns:cx1="http://schemas.microsoft.com/office/drawing/2015/9/8/chartex" xmlns="" r:embed="rId2"/>
                       </a:ext>
                     </a:extLst>
                   </a:blip>
@@ -2293,7 +2474,7 @@
 </file>
 
 <file path=word/styles.xml><?xml version="1.0" encoding="utf-8"?>
-<w:styles xmlns:mc="http://schemas.openxmlformats.org/markup-compatibility/2006" xmlns:r="http://schemas.openxmlformats.org/officeDocument/2006/relationships" xmlns:w="http://schemas.openxmlformats.org/wordprocessingml/2006/main" xmlns:w14="http://schemas.microsoft.com/office/word/2010/wordml" xmlns:w15="http://schemas.microsoft.com/office/word/2012/wordml" xmlns:w16cid="http://schemas.microsoft.com/office/word/2016/wordml/cid" xmlns:w16se="http://schemas.microsoft.com/office/word/2015/wordml/symex" mc:Ignorable="w14 w15 w16se w16cid">
+<w:styles xmlns:mc="http://schemas.openxmlformats.org/markup-compatibility/2006" xmlns:r="http://schemas.openxmlformats.org/officeDocument/2006/relationships" xmlns:w="http://schemas.openxmlformats.org/wordprocessingml/2006/main" xmlns:w14="http://schemas.microsoft.com/office/word/2010/wordml" xmlns:w15="http://schemas.microsoft.com/office/word/2012/wordml" xmlns:w16se="http://schemas.microsoft.com/office/word/2015/wordml/symex" mc:Ignorable="w14 w15 w16se">
   <w:docDefaults>
     <w:rPrDefault>
       <w:rPr>
@@ -2305,7 +2486,7 @@
     </w:rPrDefault>
     <w:pPrDefault/>
   </w:docDefaults>
-  <w:latentStyles w:defLockedState="0" w:defUIPriority="99" w:defSemiHidden="0" w:defUnhideWhenUsed="0" w:defQFormat="0" w:count="377">
+  <w:latentStyles w:defLockedState="0" w:defUIPriority="99" w:defSemiHidden="0" w:defUnhideWhenUsed="0" w:defQFormat="0" w:count="371">
     <w:lsdException w:name="Normal" w:uiPriority="0" w:qFormat="1"/>
     <w:lsdException w:name="heading 1" w:uiPriority="9" w:qFormat="1"/>
     <w:lsdException w:name="heading 2" w:semiHidden="1" w:uiPriority="9" w:unhideWhenUsed="1" w:qFormat="1"/>
@@ -2677,12 +2858,6 @@
     <w:lsdException w:name="List Table 5 Dark Accent 6" w:uiPriority="50"/>
     <w:lsdException w:name="List Table 6 Colorful Accent 6" w:uiPriority="51"/>
     <w:lsdException w:name="List Table 7 Colorful Accent 6" w:uiPriority="52"/>
-    <w:lsdException w:name="Mention" w:semiHidden="1" w:unhideWhenUsed="1"/>
-    <w:lsdException w:name="Smart Hyperlink" w:semiHidden="1" w:unhideWhenUsed="1"/>
-    <w:lsdException w:name="Hashtag" w:semiHidden="1" w:unhideWhenUsed="1"/>
-    <w:lsdException w:name="Unresolved Mention" w:semiHidden="1" w:unhideWhenUsed="1"/>
-    <w:lsdException w:name="Smart Link" w:semiHidden="1" w:unhideWhenUsed="1"/>
-    <w:lsdException w:name="Smart Link Error" w:semiHidden="1" w:unhideWhenUsed="1"/>
   </w:latentStyles>
   <w:style w:type="paragraph" w:default="1" w:styleId="Normal">
     <w:name w:val="Normal"/>
@@ -3054,7 +3229,7 @@
 </file>
 
 <file path=word/glossary/document.xml><?xml version="1.0" encoding="utf-8"?>
-<w:glossaryDocument xmlns:wpc="http://schemas.microsoft.com/office/word/2010/wordprocessingCanvas" xmlns:cx="http://schemas.microsoft.com/office/drawing/2014/chartex" xmlns:cx1="http://schemas.microsoft.com/office/drawing/2015/9/8/chartex" xmlns:cx2="http://schemas.microsoft.com/office/drawing/2015/10/21/chartex" xmlns:cx3="http://schemas.microsoft.com/office/drawing/2016/5/9/chartex" xmlns:cx4="http://schemas.microsoft.com/office/drawing/2016/5/10/chartex" xmlns:cx5="http://schemas.microsoft.com/office/drawing/2016/5/11/chartex" xmlns:cx6="http://schemas.microsoft.com/office/drawing/2016/5/12/chartex" xmlns:cx7="http://schemas.microsoft.com/office/drawing/2016/5/13/chartex" xmlns:cx8="http://schemas.microsoft.com/office/drawing/2016/5/14/chartex" xmlns:mc="http://schemas.openxmlformats.org/markup-compatibility/2006" xmlns:aink="http://schemas.microsoft.com/office/drawing/2016/ink" xmlns:am3d="http://schemas.microsoft.com/office/drawing/2017/model3d" xmlns:o="urn:schemas-microsoft-com:office:office" xmlns:r="http://schemas.openxmlformats.org/officeDocument/2006/relationships" xmlns:m="http://schemas.openxmlformats.org/officeDocument/2006/math" xmlns:v="urn:schemas-microsoft-com:vml" xmlns:wp14="http://schemas.microsoft.com/office/word/2010/wordprocessingDrawing" xmlns:wp="http://schemas.openxmlformats.org/drawingml/2006/wordprocessingDrawing" xmlns:w10="urn:schemas-microsoft-com:office:word" xmlns:w="http://schemas.openxmlformats.org/wordprocessingml/2006/main" xmlns:w14="http://schemas.microsoft.com/office/word/2010/wordml" xmlns:w15="http://schemas.microsoft.com/office/word/2012/wordml" xmlns:w16cid="http://schemas.microsoft.com/office/word/2016/wordml/cid" xmlns:w16se="http://schemas.microsoft.com/office/word/2015/wordml/symex" xmlns:wpg="http://schemas.microsoft.com/office/word/2010/wordprocessingGroup" xmlns:wpi="http://schemas.microsoft.com/office/word/2010/wordprocessingInk" xmlns:wne="http://schemas.microsoft.com/office/word/2006/wordml" xmlns:wps="http://schemas.microsoft.com/office/word/2010/wordprocessingShape" mc:Ignorable="w14 w15 w16se w16cid wp14">
+<w:glossaryDocument xmlns:wpc="http://schemas.microsoft.com/office/word/2010/wordprocessingCanvas" xmlns:cx="http://schemas.microsoft.com/office/drawing/2014/chartex" xmlns:mc="http://schemas.openxmlformats.org/markup-compatibility/2006" xmlns:o="urn:schemas-microsoft-com:office:office" xmlns:r="http://schemas.openxmlformats.org/officeDocument/2006/relationships" xmlns:m="http://schemas.openxmlformats.org/officeDocument/2006/math" xmlns:v="urn:schemas-microsoft-com:vml" xmlns:wp14="http://schemas.microsoft.com/office/word/2010/wordprocessingDrawing" xmlns:wp="http://schemas.openxmlformats.org/drawingml/2006/wordprocessingDrawing" xmlns:w10="urn:schemas-microsoft-com:office:word" xmlns:w="http://schemas.openxmlformats.org/wordprocessingml/2006/main" xmlns:w14="http://schemas.microsoft.com/office/word/2010/wordml" xmlns:w15="http://schemas.microsoft.com/office/word/2012/wordml" xmlns:w16se="http://schemas.microsoft.com/office/word/2015/wordml/symex" xmlns:wpg="http://schemas.microsoft.com/office/word/2010/wordprocessingGroup" xmlns:wpi="http://schemas.microsoft.com/office/word/2010/wordprocessingInk" xmlns:wne="http://schemas.microsoft.com/office/word/2006/wordml" xmlns:wps="http://schemas.microsoft.com/office/word/2010/wordprocessingShape" mc:Ignorable="w14 w15 w16se wp14">
   <w:docParts>
     <w:docPart>
       <w:docPartPr>
@@ -3243,7 +3418,7 @@
 </file>
 
 <file path=word/glossary/fontTable.xml><?xml version="1.0" encoding="utf-8"?>
-<w:fonts xmlns:mc="http://schemas.openxmlformats.org/markup-compatibility/2006" xmlns:r="http://schemas.openxmlformats.org/officeDocument/2006/relationships" xmlns:w="http://schemas.openxmlformats.org/wordprocessingml/2006/main" xmlns:w14="http://schemas.microsoft.com/office/word/2010/wordml" xmlns:w15="http://schemas.microsoft.com/office/word/2012/wordml" xmlns:w16cid="http://schemas.microsoft.com/office/word/2016/wordml/cid" xmlns:w16se="http://schemas.microsoft.com/office/word/2015/wordml/symex" mc:Ignorable="w14 w15 w16se w16cid">
+<w:fonts xmlns:mc="http://schemas.openxmlformats.org/markup-compatibility/2006" xmlns:r="http://schemas.openxmlformats.org/officeDocument/2006/relationships" xmlns:w="http://schemas.openxmlformats.org/wordprocessingml/2006/main" xmlns:w14="http://schemas.microsoft.com/office/word/2010/wordml" xmlns:w15="http://schemas.microsoft.com/office/word/2012/wordml" xmlns:w16se="http://schemas.microsoft.com/office/word/2015/wordml/symex" mc:Ignorable="w14 w15 w16se">
   <w:font w:name="Century Gothic">
     <w:altName w:val="Century Gothic"/>
     <w:panose1 w:val="020B0502020202020204"/>
@@ -3283,7 +3458,7 @@
 </file>
 
 <file path=word/glossary/settings.xml><?xml version="1.0" encoding="utf-8"?>
-<w:settings xmlns:mc="http://schemas.openxmlformats.org/markup-compatibility/2006" xmlns:o="urn:schemas-microsoft-com:office:office" xmlns:r="http://schemas.openxmlformats.org/officeDocument/2006/relationships" xmlns:m="http://schemas.openxmlformats.org/officeDocument/2006/math" xmlns:v="urn:schemas-microsoft-com:vml" xmlns:w10="urn:schemas-microsoft-com:office:word" xmlns:w="http://schemas.openxmlformats.org/wordprocessingml/2006/main" xmlns:w14="http://schemas.microsoft.com/office/word/2010/wordml" xmlns:w15="http://schemas.microsoft.com/office/word/2012/wordml" xmlns:w16cid="http://schemas.microsoft.com/office/word/2016/wordml/cid" xmlns:w16se="http://schemas.microsoft.com/office/word/2015/wordml/symex" xmlns:sl="http://schemas.openxmlformats.org/schemaLibrary/2006/main" mc:Ignorable="w14 w15 w16se w16cid">
+<w:settings xmlns:mc="http://schemas.openxmlformats.org/markup-compatibility/2006" xmlns:o="urn:schemas-microsoft-com:office:office" xmlns:r="http://schemas.openxmlformats.org/officeDocument/2006/relationships" xmlns:m="http://schemas.openxmlformats.org/officeDocument/2006/math" xmlns:v="urn:schemas-microsoft-com:vml" xmlns:w10="urn:schemas-microsoft-com:office:word" xmlns:w="http://schemas.openxmlformats.org/wordprocessingml/2006/main" xmlns:w14="http://schemas.microsoft.com/office/word/2010/wordml" xmlns:w15="http://schemas.microsoft.com/office/word/2012/wordml" xmlns:w16se="http://schemas.microsoft.com/office/word/2015/wordml/symex" xmlns:sl="http://schemas.openxmlformats.org/schemaLibrary/2006/main" mc:Ignorable="w14 w15 w16se">
   <w:view w:val="normal"/>
   <w:defaultTabStop w:val="720"/>
   <w:characterSpacingControl w:val="doNotCompress"/>
@@ -3294,7 +3469,6 @@
     <w:compatSetting w:name="enableOpenTypeFeatures" w:uri="http://schemas.microsoft.com/office/word" w:val="1"/>
     <w:compatSetting w:name="doNotFlipMirrorIndents" w:uri="http://schemas.microsoft.com/office/word" w:val="1"/>
     <w:compatSetting w:name="differentiateMultirowTableHeaders" w:uri="http://schemas.microsoft.com/office/word" w:val="1"/>
-    <w:compatSetting w:name="useWord2013TrackBottomHyphenation" w:uri="http://schemas.microsoft.com/office/word" w:val="1"/>
   </w:compat>
   <w:rsids>
     <w:rsidRoot w:val="00902EB1"/>
@@ -3303,6 +3477,7 @@
     <w:rsid w:val="0032023B"/>
     <w:rsid w:val="00372B78"/>
     <w:rsid w:val="004B3BB6"/>
+    <w:rsid w:val="00526969"/>
     <w:rsid w:val="005978A0"/>
     <w:rsid w:val="005A78AB"/>
     <w:rsid w:val="005D1C0C"/>
@@ -3340,7 +3515,7 @@
 </file>
 
 <file path=word/glossary/styles.xml><?xml version="1.0" encoding="utf-8"?>
-<w:styles xmlns:mc="http://schemas.openxmlformats.org/markup-compatibility/2006" xmlns:r="http://schemas.openxmlformats.org/officeDocument/2006/relationships" xmlns:w="http://schemas.openxmlformats.org/wordprocessingml/2006/main" xmlns:w14="http://schemas.microsoft.com/office/word/2010/wordml" xmlns:w15="http://schemas.microsoft.com/office/word/2012/wordml" xmlns:w16cid="http://schemas.microsoft.com/office/word/2016/wordml/cid" xmlns:w16se="http://schemas.microsoft.com/office/word/2015/wordml/symex" mc:Ignorable="w14 w15 w16se w16cid">
+<w:styles xmlns:mc="http://schemas.openxmlformats.org/markup-compatibility/2006" xmlns:r="http://schemas.openxmlformats.org/officeDocument/2006/relationships" xmlns:w="http://schemas.openxmlformats.org/wordprocessingml/2006/main" xmlns:w14="http://schemas.microsoft.com/office/word/2010/wordml" xmlns:w15="http://schemas.microsoft.com/office/word/2012/wordml" xmlns:w16se="http://schemas.microsoft.com/office/word/2015/wordml/symex" mc:Ignorable="w14 w15 w16se">
   <w:docDefaults>
     <w:rPrDefault>
       <w:rPr>
@@ -3356,7 +3531,7 @@
       </w:pPr>
     </w:pPrDefault>
   </w:docDefaults>
-  <w:latentStyles w:defLockedState="0" w:defUIPriority="99" w:defSemiHidden="0" w:defUnhideWhenUsed="0" w:defQFormat="0" w:count="377">
+  <w:latentStyles w:defLockedState="0" w:defUIPriority="99" w:defSemiHidden="0" w:defUnhideWhenUsed="0" w:defQFormat="0" w:count="371">
     <w:lsdException w:name="Normal" w:uiPriority="0" w:qFormat="1"/>
     <w:lsdException w:name="heading 1" w:uiPriority="9" w:qFormat="1"/>
     <w:lsdException w:name="heading 2" w:semiHidden="1" w:uiPriority="9" w:unhideWhenUsed="1" w:qFormat="1"/>
@@ -3728,12 +3903,6 @@
     <w:lsdException w:name="List Table 5 Dark Accent 6" w:uiPriority="50"/>
     <w:lsdException w:name="List Table 6 Colorful Accent 6" w:uiPriority="51"/>
     <w:lsdException w:name="List Table 7 Colorful Accent 6" w:uiPriority="52"/>
-    <w:lsdException w:name="Mention" w:semiHidden="1" w:unhideWhenUsed="1"/>
-    <w:lsdException w:name="Smart Hyperlink" w:semiHidden="1" w:unhideWhenUsed="1"/>
-    <w:lsdException w:name="Hashtag" w:semiHidden="1" w:unhideWhenUsed="1"/>
-    <w:lsdException w:name="Unresolved Mention" w:semiHidden="1" w:unhideWhenUsed="1"/>
-    <w:lsdException w:name="Smart Link" w:semiHidden="1" w:unhideWhenUsed="1"/>
-    <w:lsdException w:name="Smart Link Error" w:semiHidden="1" w:unhideWhenUsed="1"/>
   </w:latentStyles>
   <w:style w:type="paragraph" w:default="1" w:styleId="Normal">
     <w:name w:val="Normal"/>
@@ -3750,7 +3919,7 @@
       <w:keepNext/>
       <w:keepLines/>
       <w:pBdr>
-        <w:bottom w:val="single" w:sz="8" w:space="1" w:color="4472C4" w:themeColor="accent1"/>
+        <w:bottom w:val="single" w:sz="8" w:space="1" w:color="5B9BD5" w:themeColor="accent1"/>
       </w:pBdr>
       <w:spacing w:before="240" w:after="120" w:line="240" w:lineRule="auto"/>
       <w:outlineLvl w:val="1"/>
@@ -4086,7 +4255,7 @@
 </file>
 
 <file path=word/glossary/webSettings.xml><?xml version="1.0" encoding="utf-8"?>
-<w:webSettings xmlns:mc="http://schemas.openxmlformats.org/markup-compatibility/2006" xmlns:r="http://schemas.openxmlformats.org/officeDocument/2006/relationships" xmlns:w="http://schemas.openxmlformats.org/wordprocessingml/2006/main" xmlns:w14="http://schemas.microsoft.com/office/word/2010/wordml" xmlns:w15="http://schemas.microsoft.com/office/word/2012/wordml" xmlns:w16cid="http://schemas.microsoft.com/office/word/2016/wordml/cid" xmlns:w16se="http://schemas.microsoft.com/office/word/2015/wordml/symex" mc:Ignorable="w14 w15 w16se w16cid">
+<w:webSettings xmlns:mc="http://schemas.openxmlformats.org/markup-compatibility/2006" xmlns:r="http://schemas.openxmlformats.org/officeDocument/2006/relationships" xmlns:w="http://schemas.openxmlformats.org/wordprocessingml/2006/main" xmlns:w14="http://schemas.microsoft.com/office/word/2010/wordml" xmlns:w15="http://schemas.microsoft.com/office/word/2012/wordml" xmlns:w16se="http://schemas.microsoft.com/office/word/2015/wordml/symex" mc:Ignorable="w14 w15 w16se">
   <w:optimizeForBrowser/>
   <w:allowPNG/>
 </w:webSettings>
@@ -4354,20 +4523,20 @@
 </file>
 
 <file path=customXml/item1.xml><?xml version="1.0" encoding="utf-8"?>
+<p:properties xmlns:p="http://schemas.microsoft.com/office/2006/metadata/properties" xmlns:xsi="http://www.w3.org/2001/XMLSchema-instance" xmlns:pc="http://schemas.microsoft.com/office/infopath/2007/PartnerControls">
+  <documentManagement>
+    <MediaServiceKeyPoints xmlns="71af3243-3dd4-4a8d-8c0d-dd76da1f02a5" xsi:nil="true"/>
+  </documentManagement>
+</p:properties>
+</file>
+
+<file path=customXml/item2.xml><?xml version="1.0" encoding="utf-8"?>
 <?mso-contentType ?>
 <FormTemplates xmlns="http://schemas.microsoft.com/sharepoint/v3/contenttype/forms">
   <Display>DocumentLibraryForm</Display>
   <Edit>DocumentLibraryForm</Edit>
   <New>DocumentLibraryForm</New>
 </FormTemplates>
-</file>
-
-<file path=customXml/item2.xml><?xml version="1.0" encoding="utf-8"?>
-<p:properties xmlns:p="http://schemas.microsoft.com/office/2006/metadata/properties" xmlns:xsi="http://www.w3.org/2001/XMLSchema-instance" xmlns:pc="http://schemas.microsoft.com/office/infopath/2007/PartnerControls">
-  <documentManagement>
-    <MediaServiceKeyPoints xmlns="71af3243-3dd4-4a8d-8c0d-dd76da1f02a5" xsi:nil="true"/>
-  </documentManagement>
-</p:properties>
 </file>
 
 <file path=customXml/item3.xml><?xml version="1.0" encoding="utf-8"?>
@@ -4586,19 +4755,19 @@
 </file>
 
 <file path=customXml/itemProps1.xml><?xml version="1.0" encoding="utf-8"?>
-<ds:datastoreItem xmlns:ds="http://schemas.openxmlformats.org/officeDocument/2006/customXml" ds:itemID="{18506A0D-4821-47C2-BD9B-CACF27C6B108}">
+<ds:datastoreItem xmlns:ds="http://schemas.openxmlformats.org/officeDocument/2006/customXml" ds:itemID="{DD14EC26-251D-443A-AF4F-B15D0F3B0F84}">
   <ds:schemaRefs>
-    <ds:schemaRef ds:uri="http://schemas.microsoft.com/sharepoint/v3/contenttype/forms"/>
+    <ds:schemaRef ds:uri="http://schemas.microsoft.com/office/2006/metadata/properties"/>
+    <ds:schemaRef ds:uri="http://schemas.microsoft.com/office/infopath/2007/PartnerControls"/>
+    <ds:schemaRef ds:uri="71af3243-3dd4-4a8d-8c0d-dd76da1f02a5"/>
   </ds:schemaRefs>
 </ds:datastoreItem>
 </file>
 
 <file path=customXml/itemProps2.xml><?xml version="1.0" encoding="utf-8"?>
-<ds:datastoreItem xmlns:ds="http://schemas.openxmlformats.org/officeDocument/2006/customXml" ds:itemID="{DD14EC26-251D-443A-AF4F-B15D0F3B0F84}">
+<ds:datastoreItem xmlns:ds="http://schemas.openxmlformats.org/officeDocument/2006/customXml" ds:itemID="{18506A0D-4821-47C2-BD9B-CACF27C6B108}">
   <ds:schemaRefs>
-    <ds:schemaRef ds:uri="http://schemas.microsoft.com/office/2006/metadata/properties"/>
-    <ds:schemaRef ds:uri="http://schemas.microsoft.com/office/infopath/2007/PartnerControls"/>
-    <ds:schemaRef ds:uri="71af3243-3dd4-4a8d-8c0d-dd76da1f02a5"/>
+    <ds:schemaRef ds:uri="http://schemas.microsoft.com/sharepoint/v3/contenttype/forms"/>
   </ds:schemaRefs>
 </ds:datastoreItem>
 </file>
@@ -4623,7 +4792,7 @@
 </file>
 
 <file path=customXml/itemProps4.xml><?xml version="1.0" encoding="utf-8"?>
-<ds:datastoreItem xmlns:ds="http://schemas.openxmlformats.org/officeDocument/2006/customXml" ds:itemID="{516D70E1-BB97-40D3-8E77-B8AE226EFA32}">
+<ds:datastoreItem xmlns:ds="http://schemas.openxmlformats.org/officeDocument/2006/customXml" ds:itemID="{4FC71CBD-2E06-424F-A440-3F1C66052F74}">
   <ds:schemaRefs>
     <ds:schemaRef ds:uri="http://schemas.openxmlformats.org/officeDocument/2006/bibliography"/>
   </ds:schemaRefs>

--- a/ASSETS/JraygaResume.docx
+++ b/ASSETS/JraygaResume.docx
@@ -40,9 +40,9 @@
                 <w:lang w:val="en-PH" w:eastAsia="en-PH"/>
               </w:rPr>
               <w:drawing>
-                <wp:inline distT="0" distB="0" distL="0" distR="0" wp14:anchorId="4D418AE1" wp14:editId="396E6315">
+                <wp:inline distT="0" distB="0" distL="0" distR="0" wp14:anchorId="4D418AE1" wp14:editId="76172E9A">
                   <wp:extent cx="1847850" cy="1882140"/>
-                  <wp:effectExtent l="171450" t="152400" r="171450" b="194310"/>
+                  <wp:effectExtent l="190500" t="190500" r="190500" b="194310"/>
                   <wp:docPr id="1" name="image4.jpg"/>
                   <wp:cNvGraphicFramePr>
                     <a:graphicFrameLocks xmlns:a="http://schemas.openxmlformats.org/drawingml/2006/main" noChangeAspect="1"/>
@@ -67,33 +67,19 @@
                             <a:off x="0" y="0"/>
                             <a:ext cx="1847850" cy="1882140"/>
                           </a:xfrm>
-                          <a:prstGeom prst="ellipse">
+                          <a:prstGeom prst="rect">
                             <a:avLst/>
                           </a:prstGeom>
-                          <a:ln w="63500" cap="rnd">
-                            <a:solidFill>
-                              <a:schemeClr val="accent1"/>
-                            </a:solidFill>
+                          <a:ln>
+                            <a:noFill/>
                           </a:ln>
                           <a:effectLst>
-                            <a:outerShdw blurRad="107950" dist="12700" dir="5400000" algn="ctr">
-                              <a:srgbClr val="000000"/>
+                            <a:outerShdw blurRad="190500" algn="tl" rotWithShape="0">
+                              <a:srgbClr val="000000">
+                                <a:alpha val="70000"/>
+                              </a:srgbClr>
                             </a:outerShdw>
                           </a:effectLst>
-                          <a:scene3d>
-                            <a:camera prst="orthographicFront">
-                              <a:rot lat="0" lon="0" rev="0"/>
-                            </a:camera>
-                            <a:lightRig rig="soft" dir="t">
-                              <a:rot lat="0" lon="0" rev="0"/>
-                            </a:lightRig>
-                          </a:scene3d>
-                          <a:sp3d contourW="44450" prstMaterial="matte">
-                            <a:bevelT w="63500" h="63500" prst="artDeco"/>
-                            <a:contourClr>
-                              <a:srgbClr val="FFFFFF"/>
-                            </a:contourClr>
-                          </a:sp3d>
                         </pic:spPr>
                       </pic:pic>
                     </a:graphicData>
@@ -488,7 +474,7 @@
                 <w:sz w:val="20"/>
                 <w:szCs w:val="20"/>
               </w:rPr>
-              <w:t xml:space="preserve"> and </w:t>
+              <w:t xml:space="preserve">, </w:t>
             </w:r>
             <w:r>
               <w:rPr>
@@ -538,13 +524,26 @@
               </w:rPr>
               <w:t xml:space="preserve"> </w:t>
             </w:r>
-            <w:r>
-              <w:rPr>
+            <w:bookmarkStart w:id="0" w:name="_GoBack"/>
+            <w:r>
+              <w:rPr>
+                <w:bCs/>
                 <w:color w:val="000000"/>
                 <w:sz w:val="20"/>
                 <w:szCs w:val="20"/>
               </w:rPr>
-              <w:t xml:space="preserve">and </w:t>
+              <w:t>and</w:t>
+            </w:r>
+            <w:bookmarkEnd w:id="0"/>
+            <w:r>
+              <w:rPr>
+                <w:b/>
+                <w:bCs/>
+                <w:color w:val="000000"/>
+                <w:sz w:val="20"/>
+                <w:szCs w:val="20"/>
+              </w:rPr>
+              <w:t xml:space="preserve"> </w:t>
             </w:r>
             <w:r>
               <w:rPr>
@@ -751,8 +750,6 @@
             <w:r>
               <w:t>Jose Rizal University</w:t>
             </w:r>
-            <w:bookmarkStart w:id="0" w:name="_GoBack"/>
-            <w:bookmarkEnd w:id="0"/>
           </w:p>
           <w:p>
             <w:pPr>
@@ -784,13 +781,8 @@
             <w:pPr>
               <w:pStyle w:val="Heading4"/>
             </w:pPr>
-            <w:proofErr w:type="spellStart"/>
-            <w:r>
-              <w:t>Mandaluyong</w:t>
-            </w:r>
-            <w:proofErr w:type="spellEnd"/>
-            <w:r>
-              <w:t xml:space="preserve"> High School</w:t>
+            <w:r>
+              <w:t>Mandaluyong High School</w:t>
             </w:r>
           </w:p>
           <w:p>
@@ -823,13 +815,8 @@
             <w:pPr>
               <w:pStyle w:val="Heading4"/>
             </w:pPr>
-            <w:proofErr w:type="spellStart"/>
-            <w:r>
-              <w:t>Mandaluyong</w:t>
-            </w:r>
-            <w:proofErr w:type="spellEnd"/>
-            <w:r>
-              <w:t xml:space="preserve"> Elementary School</w:t>
+            <w:r>
+              <w:t>Mandaluyong Elementary School</w:t>
             </w:r>
           </w:p>
           <w:p>
@@ -1003,13 +990,6 @@
           </w:p>
           <w:p>
             <w:pPr>
-              <w:rPr>
-                <w:lang w:val="en-PH"/>
-              </w:rPr>
-            </w:pPr>
-          </w:p>
-          <w:p>
-            <w:pPr>
               <w:pStyle w:val="Heading4"/>
               <w:rPr>
                 <w:bCs/>
@@ -1057,7 +1037,6 @@
             </w:r>
           </w:p>
           <w:p/>
-          <w:p/>
           <w:p>
             <w:pPr>
               <w:pStyle w:val="Heading4"/>
@@ -1111,16 +1090,14 @@
               <w:rPr>
                 <w:lang w:val="en-PH"/>
               </w:rPr>
-              <w:t xml:space="preserve"> and front-end of the software used by the company for their recruitment team. Did some technical support within the </w:t>
-            </w:r>
-            <w:proofErr w:type="gramStart"/>
-            <w:r>
-              <w:rPr>
-                <w:lang w:val="en-PH"/>
-              </w:rPr>
-              <w:t>software</w:t>
-            </w:r>
-            <w:proofErr w:type="gramEnd"/>
+              <w:t xml:space="preserve"> and front-end of the software used by the company for their recruitment team. Did some techn</w:t>
+            </w:r>
+            <w:r>
+              <w:rPr>
+                <w:lang w:val="en-PH"/>
+              </w:rPr>
+              <w:t>ical support.</w:t>
+            </w:r>
           </w:p>
           <w:p/>
           <w:p/>
@@ -1135,6 +1112,7 @@
               <w:pStyle w:val="Heading2"/>
             </w:pPr>
             <w:r>
+              <w:lastRenderedPageBreak/>
               <w:t>seminars and Training attended</w:t>
             </w:r>
           </w:p>
@@ -1145,61 +1123,11 @@
                 <w:lang w:val="en-PH"/>
               </w:rPr>
             </w:pPr>
-            <w:proofErr w:type="spellStart"/>
-            <w:r>
-              <w:rPr>
-                <w:lang w:val="en-PH"/>
-              </w:rPr>
-              <w:t>Cebuana</w:t>
-            </w:r>
-            <w:proofErr w:type="spellEnd"/>
-            <w:r>
-              <w:rPr>
-                <w:lang w:val="en-PH"/>
-              </w:rPr>
-              <w:t xml:space="preserve"> </w:t>
-            </w:r>
-            <w:proofErr w:type="spellStart"/>
-            <w:r>
-              <w:rPr>
-                <w:lang w:val="en-PH"/>
-              </w:rPr>
-              <w:t>Lhuillier</w:t>
-            </w:r>
-            <w:proofErr w:type="spellEnd"/>
-            <w:r>
-              <w:rPr>
-                <w:lang w:val="en-PH"/>
-              </w:rPr>
-              <w:t xml:space="preserve">: </w:t>
-            </w:r>
-            <w:proofErr w:type="spellStart"/>
-            <w:r>
-              <w:rPr>
-                <w:lang w:val="en-PH"/>
-              </w:rPr>
-              <w:t>CebuanaAsenso</w:t>
-            </w:r>
-            <w:proofErr w:type="spellEnd"/>
-            <w:r>
-              <w:rPr>
-                <w:lang w:val="en-PH"/>
-              </w:rPr>
-              <w:t xml:space="preserve"> </w:t>
-            </w:r>
-            <w:proofErr w:type="spellStart"/>
-            <w:r>
-              <w:rPr>
-                <w:lang w:val="en-PH"/>
-              </w:rPr>
-              <w:t>Negoserye</w:t>
-            </w:r>
-            <w:proofErr w:type="spellEnd"/>
-            <w:r>
-              <w:rPr>
-                <w:lang w:val="en-PH"/>
-              </w:rPr>
-              <w:t xml:space="preserve"> Financial Literacy Program</w:t>
+            <w:r>
+              <w:rPr>
+                <w:lang w:val="en-PH"/>
+              </w:rPr>
+              <w:t>Cebuana Lhuillier: CebuanaAsenso Negoserye Financial Literacy Program</w:t>
             </w:r>
           </w:p>
           <w:p>
@@ -1315,25 +1243,7 @@
                 <w:bCs/>
                 <w:lang w:val="en-PH"/>
               </w:rPr>
-              <w:t xml:space="preserve">Meetup#3 - Flutter, </w:t>
-            </w:r>
-            <w:proofErr w:type="spellStart"/>
-            <w:r>
-              <w:rPr>
-                <w:b/>
-                <w:bCs/>
-                <w:lang w:val="en-PH"/>
-              </w:rPr>
-              <w:t>Koin</w:t>
-            </w:r>
-            <w:proofErr w:type="spellEnd"/>
-            <w:r>
-              <w:rPr>
-                <w:b/>
-                <w:bCs/>
-                <w:lang w:val="en-PH"/>
-              </w:rPr>
-              <w:t>/Dagger and Modularization</w:t>
+              <w:t>Meetup#3 - Flutter, Koin/Dagger and Modularization</w:t>
             </w:r>
           </w:p>
           <w:p>
@@ -1343,46 +1253,556 @@
           </w:p>
           <w:p>
             <w:r>
-              <w:t xml:space="preserve">Freelancer HQ, 30th </w:t>
-            </w:r>
-            <w:proofErr w:type="spellStart"/>
-            <w:r>
-              <w:t>flr</w:t>
-            </w:r>
-            <w:proofErr w:type="spellEnd"/>
-            <w:r>
+              <w:t>Freelancer HQ, 30th flr. Ecotower Bldg. 32nd St., BGC, Taguig City</w:t>
+            </w:r>
+          </w:p>
+          <w:p>
+            <w:pPr>
+              <w:rPr>
+                <w:lang w:val="en-PH"/>
+              </w:rPr>
+            </w:pPr>
+          </w:p>
+          <w:p>
+            <w:pPr>
+              <w:pStyle w:val="Heading2"/>
+            </w:pPr>
+            <w:r>
+              <w:t>REFERENCES</w:t>
+            </w:r>
+          </w:p>
+          <w:p>
+            <w:pPr>
+              <w:pStyle w:val="Heading4"/>
+              <w:rPr>
+                <w:b w:val="0"/>
+                <w:lang w:val="en-PH"/>
+              </w:rPr>
+            </w:pPr>
+            <w:r>
+              <w:rPr>
+                <w:b w:val="0"/>
+                <w:lang w:val="en-PH"/>
+              </w:rPr>
+              <w:t>Name:</w:t>
+            </w:r>
+            <w:r>
+              <w:rPr>
+                <w:b w:val="0"/>
+                <w:lang w:val="en-PH"/>
+              </w:rPr>
+              <w:tab/>
+            </w:r>
+            <w:r>
+              <w:rPr>
+                <w:b w:val="0"/>
+                <w:lang w:val="en-PH"/>
+              </w:rPr>
+              <w:tab/>
+            </w:r>
+            <w:r>
+              <w:rPr>
+                <w:b w:val="0"/>
+                <w:lang w:val="en-PH"/>
+              </w:rPr>
+              <w:tab/>
+              <w:t>Catherine Anne Marinay De Jesus</w:t>
+            </w:r>
+          </w:p>
+          <w:p>
+            <w:pPr>
+              <w:pStyle w:val="Heading4"/>
+              <w:rPr>
+                <w:b w:val="0"/>
+                <w:lang w:val="en-PH"/>
+              </w:rPr>
+            </w:pPr>
+            <w:r>
+              <w:rPr>
+                <w:b w:val="0"/>
+                <w:lang w:val="en-PH"/>
+              </w:rPr>
+              <w:t>Position:</w:t>
+            </w:r>
+            <w:r>
+              <w:rPr>
+                <w:b w:val="0"/>
+                <w:lang w:val="en-PH"/>
+              </w:rPr>
+              <w:tab/>
+            </w:r>
+            <w:r>
+              <w:rPr>
+                <w:b w:val="0"/>
+                <w:lang w:val="en-PH"/>
+              </w:rPr>
+              <w:tab/>
+            </w:r>
+            <w:r>
+              <w:rPr>
+                <w:b w:val="0"/>
+                <w:lang w:val="en-PH"/>
+              </w:rPr>
+              <w:tab/>
+              <w:t>HR Manager, AOMOS</w:t>
+            </w:r>
+          </w:p>
+          <w:p>
+            <w:pPr>
+              <w:pStyle w:val="Heading4"/>
+              <w:rPr>
+                <w:b w:val="0"/>
+                <w:lang w:val="en-PH"/>
+              </w:rPr>
+            </w:pPr>
+            <w:r>
+              <w:rPr>
+                <w:b w:val="0"/>
+                <w:lang w:val="en-PH"/>
+              </w:rPr>
+              <w:t>Contact Information:</w:t>
+            </w:r>
+            <w:r>
+              <w:rPr>
+                <w:b w:val="0"/>
+                <w:lang w:val="en-PH"/>
+              </w:rPr>
+              <w:tab/>
+              <w:t>09270175525</w:t>
+            </w:r>
+          </w:p>
+          <w:p>
+            <w:pPr>
+              <w:pStyle w:val="Heading4"/>
+              <w:rPr>
+                <w:b w:val="0"/>
+                <w:lang w:val="en-PH"/>
+              </w:rPr>
+            </w:pPr>
+            <w:r>
+              <w:rPr>
+                <w:b w:val="0"/>
+                <w:lang w:val="en-PH"/>
+              </w:rPr>
+              <w:t>Relationship:</w:t>
+            </w:r>
+            <w:r>
+              <w:rPr>
+                <w:b w:val="0"/>
+                <w:lang w:val="en-PH"/>
+              </w:rPr>
+              <w:tab/>
+            </w:r>
+            <w:r>
+              <w:rPr>
+                <w:b w:val="0"/>
+                <w:lang w:val="en-PH"/>
+              </w:rPr>
+              <w:tab/>
+              <w:t>HR Manager</w:t>
+            </w:r>
+          </w:p>
+          <w:p>
+            <w:pPr>
+              <w:pStyle w:val="Heading4"/>
+              <w:rPr>
+                <w:b w:val="0"/>
+                <w:lang w:val="en-PH"/>
+              </w:rPr>
+            </w:pPr>
+          </w:p>
+          <w:p>
+            <w:pPr>
+              <w:pStyle w:val="Heading4"/>
+              <w:rPr>
+                <w:b w:val="0"/>
+                <w:lang w:val="en-PH"/>
+              </w:rPr>
+            </w:pPr>
+            <w:r>
+              <w:rPr>
+                <w:b w:val="0"/>
+                <w:lang w:val="en-PH"/>
+              </w:rPr>
+              <w:t>Name:</w:t>
+            </w:r>
+            <w:r>
+              <w:rPr>
+                <w:b w:val="0"/>
+                <w:lang w:val="en-PH"/>
+              </w:rPr>
+              <w:tab/>
+            </w:r>
+            <w:r>
+              <w:rPr>
+                <w:b w:val="0"/>
+                <w:lang w:val="en-PH"/>
+              </w:rPr>
+              <w:tab/>
+            </w:r>
+            <w:r>
+              <w:rPr>
+                <w:b w:val="0"/>
+                <w:lang w:val="en-PH"/>
+              </w:rPr>
+              <w:tab/>
+              <w:t>Ken Villanueva Tapdasan</w:t>
+            </w:r>
+          </w:p>
+          <w:p>
+            <w:pPr>
+              <w:pStyle w:val="Heading4"/>
+              <w:rPr>
+                <w:b w:val="0"/>
+                <w:lang w:val="en-PH"/>
+              </w:rPr>
+            </w:pPr>
+            <w:r>
+              <w:rPr>
+                <w:b w:val="0"/>
+                <w:lang w:val="en-PH"/>
+              </w:rPr>
+              <w:t>Position:</w:t>
+            </w:r>
+            <w:r>
+              <w:rPr>
+                <w:b w:val="0"/>
+                <w:lang w:val="en-PH"/>
+              </w:rPr>
+              <w:tab/>
+            </w:r>
+            <w:r>
+              <w:rPr>
+                <w:b w:val="0"/>
+                <w:lang w:val="en-PH"/>
+              </w:rPr>
+              <w:tab/>
+            </w:r>
+            <w:r>
+              <w:rPr>
+                <w:b w:val="0"/>
+                <w:lang w:val="en-PH"/>
+              </w:rPr>
+              <w:tab/>
+              <w:t xml:space="preserve">IT Specialist, AOMOS </w:t>
+            </w:r>
+          </w:p>
+          <w:p>
+            <w:pPr>
+              <w:pStyle w:val="Heading4"/>
+              <w:rPr>
+                <w:b w:val="0"/>
+                <w:lang w:val="en-PH"/>
+              </w:rPr>
+            </w:pPr>
+            <w:r>
+              <w:rPr>
+                <w:b w:val="0"/>
+                <w:lang w:val="en-PH"/>
+              </w:rPr>
+              <w:t>Contact Information:</w:t>
+            </w:r>
+            <w:r>
+              <w:rPr>
+                <w:b w:val="0"/>
+                <w:lang w:val="en-PH"/>
+              </w:rPr>
+              <w:tab/>
+              <w:t>09504151950</w:t>
+            </w:r>
+          </w:p>
+          <w:p>
+            <w:pPr>
+              <w:pStyle w:val="Heading4"/>
+              <w:rPr>
+                <w:b w:val="0"/>
+                <w:lang w:val="en-PH"/>
+              </w:rPr>
+            </w:pPr>
+            <w:r>
+              <w:rPr>
+                <w:b w:val="0"/>
+                <w:lang w:val="en-PH"/>
+              </w:rPr>
+              <w:t>Relationship:</w:t>
+            </w:r>
+            <w:r>
+              <w:rPr>
+                <w:b w:val="0"/>
+                <w:lang w:val="en-PH"/>
+              </w:rPr>
+              <w:tab/>
+            </w:r>
+            <w:r>
+              <w:rPr>
+                <w:b w:val="0"/>
+                <w:lang w:val="en-PH"/>
+              </w:rPr>
+              <w:tab/>
+              <w:t>Supervisor</w:t>
+            </w:r>
+          </w:p>
+          <w:p>
+            <w:pPr>
+              <w:pStyle w:val="Heading4"/>
+              <w:rPr>
+                <w:b w:val="0"/>
+                <w:lang w:val="en-PH"/>
+              </w:rPr>
+            </w:pPr>
+          </w:p>
+          <w:p>
+            <w:pPr>
+              <w:pStyle w:val="Heading4"/>
+              <w:rPr>
+                <w:b w:val="0"/>
+                <w:lang w:val="en-PH"/>
+              </w:rPr>
+            </w:pPr>
+            <w:r>
+              <w:rPr>
+                <w:b w:val="0"/>
+                <w:lang w:val="en-PH"/>
+              </w:rPr>
+              <w:t>Name:</w:t>
+            </w:r>
+            <w:r>
+              <w:rPr>
+                <w:b w:val="0"/>
+                <w:lang w:val="en-PH"/>
+              </w:rPr>
+              <w:tab/>
+            </w:r>
+            <w:r>
+              <w:rPr>
+                <w:b w:val="0"/>
+                <w:lang w:val="en-PH"/>
+              </w:rPr>
+              <w:tab/>
+            </w:r>
+            <w:r>
+              <w:rPr>
+                <w:b w:val="0"/>
+                <w:lang w:val="en-PH"/>
+              </w:rPr>
+              <w:tab/>
+              <w:t>Rafael Pascual</w:t>
+            </w:r>
+          </w:p>
+          <w:p>
+            <w:pPr>
+              <w:pStyle w:val="Heading4"/>
+              <w:rPr>
+                <w:b w:val="0"/>
+                <w:lang w:val="en-PH"/>
+              </w:rPr>
+            </w:pPr>
+            <w:r>
+              <w:rPr>
+                <w:b w:val="0"/>
+                <w:lang w:val="en-PH"/>
+              </w:rPr>
+              <w:t>Position:</w:t>
+            </w:r>
+            <w:r>
+              <w:rPr>
+                <w:b w:val="0"/>
+                <w:lang w:val="en-PH"/>
+              </w:rPr>
+              <w:tab/>
+            </w:r>
+            <w:r>
+              <w:rPr>
+                <w:b w:val="0"/>
+                <w:lang w:val="en-PH"/>
+              </w:rPr>
+              <w:tab/>
+            </w:r>
+            <w:r>
+              <w:rPr>
+                <w:b w:val="0"/>
+                <w:lang w:val="en-PH"/>
+              </w:rPr>
+              <w:tab/>
+              <w:t xml:space="preserve">IT Project Manager, CHRS </w:t>
+            </w:r>
+            <w:r>
+              <w:rPr>
+                <w:b w:val="0"/>
+                <w:lang w:val="en-PH"/>
+              </w:rPr>
+              <w:t>Inc.</w:t>
+            </w:r>
+            <w:r>
+              <w:rPr>
+                <w:b w:val="0"/>
+                <w:lang w:val="en-PH"/>
+              </w:rPr>
+              <w:t xml:space="preserve"> </w:t>
+            </w:r>
+          </w:p>
+          <w:p>
+            <w:pPr>
+              <w:pStyle w:val="Heading4"/>
+              <w:rPr>
+                <w:b w:val="0"/>
+                <w:lang w:val="en-PH"/>
+              </w:rPr>
+            </w:pPr>
+            <w:r>
+              <w:rPr>
+                <w:b w:val="0"/>
+                <w:lang w:val="en-PH"/>
+              </w:rPr>
+              <w:t>Contact Information:</w:t>
+            </w:r>
+            <w:r>
+              <w:rPr>
+                <w:b w:val="0"/>
+                <w:lang w:val="en-PH"/>
+              </w:rPr>
+              <w:tab/>
+              <w:t>09060177510</w:t>
+            </w:r>
+          </w:p>
+          <w:p>
+            <w:pPr>
+              <w:pStyle w:val="Heading4"/>
+              <w:rPr>
+                <w:b w:val="0"/>
+                <w:lang w:val="en-PH"/>
+              </w:rPr>
+            </w:pPr>
+            <w:r>
+              <w:rPr>
+                <w:b w:val="0"/>
+                <w:lang w:val="en-PH"/>
+              </w:rPr>
+              <w:t>Relationship:</w:t>
+            </w:r>
+            <w:r>
+              <w:rPr>
+                <w:b w:val="0"/>
+                <w:lang w:val="en-PH"/>
+              </w:rPr>
+              <w:tab/>
+            </w:r>
+            <w:r>
+              <w:rPr>
+                <w:b w:val="0"/>
+                <w:lang w:val="en-PH"/>
+              </w:rPr>
+              <w:tab/>
+              <w:t>Project Manager</w:t>
+            </w:r>
+          </w:p>
+          <w:p>
+            <w:pPr>
+              <w:rPr>
+                <w:lang w:val="en-PH"/>
+              </w:rPr>
+            </w:pPr>
+          </w:p>
+          <w:p>
+            <w:pPr>
+              <w:pStyle w:val="Heading4"/>
+              <w:rPr>
+                <w:b w:val="0"/>
+                <w:lang w:val="en-PH"/>
+              </w:rPr>
+            </w:pPr>
+            <w:r>
+              <w:rPr>
+                <w:b w:val="0"/>
+                <w:lang w:val="en-PH"/>
+              </w:rPr>
+              <w:t>Name:</w:t>
+            </w:r>
+            <w:r>
+              <w:rPr>
+                <w:b w:val="0"/>
+                <w:lang w:val="en-PH"/>
+              </w:rPr>
+              <w:tab/>
+            </w:r>
+            <w:r>
+              <w:rPr>
+                <w:b w:val="0"/>
+                <w:lang w:val="en-PH"/>
+              </w:rPr>
+              <w:tab/>
+            </w:r>
+            <w:r>
+              <w:rPr>
+                <w:b w:val="0"/>
+                <w:lang w:val="en-PH"/>
+              </w:rPr>
+              <w:tab/>
+            </w:r>
+            <w:r>
+              <w:rPr>
+                <w:b w:val="0"/>
+                <w:lang w:val="en-PH"/>
+              </w:rPr>
+              <w:t>Kurt Acosta</w:t>
+            </w:r>
+          </w:p>
+          <w:p>
+            <w:pPr>
+              <w:pStyle w:val="Heading4"/>
+              <w:rPr>
+                <w:b w:val="0"/>
+                <w:lang w:val="en-PH"/>
+              </w:rPr>
+            </w:pPr>
+            <w:r>
+              <w:rPr>
+                <w:b w:val="0"/>
+                <w:lang w:val="en-PH"/>
+              </w:rPr>
+              <w:t>Position:</w:t>
+            </w:r>
+            <w:r>
+              <w:rPr>
+                <w:b w:val="0"/>
+                <w:lang w:val="en-PH"/>
+              </w:rPr>
+              <w:tab/>
+            </w:r>
+            <w:r>
+              <w:rPr>
+                <w:b w:val="0"/>
+                <w:lang w:val="en-PH"/>
+              </w:rPr>
+              <w:tab/>
+            </w:r>
+            <w:r>
+              <w:rPr>
+                <w:b w:val="0"/>
+                <w:lang w:val="en-PH"/>
+              </w:rPr>
+              <w:tab/>
+            </w:r>
+            <w:r>
+              <w:rPr>
+                <w:b w:val="0"/>
+                <w:lang w:val="en-PH"/>
+              </w:rPr>
+              <w:t>Chief Technical Officer</w:t>
+            </w:r>
+            <w:r>
+              <w:rPr>
+                <w:b w:val="0"/>
+                <w:lang w:val="en-PH"/>
+              </w:rPr>
               <w:t xml:space="preserve">. </w:t>
             </w:r>
-            <w:proofErr w:type="spellStart"/>
-            <w:r>
-              <w:t>Ecotower</w:t>
-            </w:r>
-            <w:proofErr w:type="spellEnd"/>
-            <w:r>
-              <w:t xml:space="preserve"> Bldg. 32nd St., BGC, </w:t>
-            </w:r>
-            <w:proofErr w:type="spellStart"/>
-            <w:r>
-              <w:t>Taguig</w:t>
-            </w:r>
-            <w:proofErr w:type="spellEnd"/>
-            <w:r>
-              <w:t xml:space="preserve"> City</w:t>
-            </w:r>
-          </w:p>
-          <w:p>
-            <w:pPr>
-              <w:rPr>
-                <w:lang w:val="en-PH"/>
-              </w:rPr>
-            </w:pPr>
-          </w:p>
-          <w:p>
-            <w:pPr>
-              <w:pStyle w:val="Heading2"/>
-            </w:pPr>
-            <w:r>
-              <w:t>REFERENCES</w:t>
+            <w:r>
+              <w:rPr>
+                <w:b w:val="0"/>
+                <w:lang w:val="en-PH"/>
+              </w:rPr>
+              <w:t>Incite Asia</w:t>
             </w:r>
           </w:p>
           <w:p>
@@ -1398,6 +1818,80 @@
                 <w:b w:val="0"/>
                 <w:lang w:val="en-PH"/>
               </w:rPr>
+              <w:t>Contact Information:</w:t>
+            </w:r>
+            <w:r>
+              <w:rPr>
+                <w:b w:val="0"/>
+                <w:lang w:val="en-PH"/>
+              </w:rPr>
+              <w:tab/>
+            </w:r>
+            <w:r>
+              <w:rPr>
+                <w:b w:val="0"/>
+                <w:lang w:val="en-PH"/>
+              </w:rPr>
+              <w:t>09164217618</w:t>
+            </w:r>
+          </w:p>
+          <w:p>
+            <w:pPr>
+              <w:pStyle w:val="Heading4"/>
+              <w:rPr>
+                <w:b w:val="0"/>
+                <w:lang w:val="en-PH"/>
+              </w:rPr>
+            </w:pPr>
+            <w:r>
+              <w:rPr>
+                <w:b w:val="0"/>
+                <w:lang w:val="en-PH"/>
+              </w:rPr>
+              <w:t>Relationship:</w:t>
+            </w:r>
+            <w:r>
+              <w:rPr>
+                <w:b w:val="0"/>
+                <w:lang w:val="en-PH"/>
+              </w:rPr>
+              <w:tab/>
+            </w:r>
+            <w:r>
+              <w:rPr>
+                <w:b w:val="0"/>
+                <w:lang w:val="en-PH"/>
+              </w:rPr>
+              <w:tab/>
+            </w:r>
+            <w:r>
+              <w:rPr>
+                <w:b w:val="0"/>
+                <w:lang w:val="en-PH"/>
+              </w:rPr>
+              <w:t>Supervisor</w:t>
+            </w:r>
+          </w:p>
+          <w:p>
+            <w:pPr>
+              <w:rPr>
+                <w:lang w:val="en-PH"/>
+              </w:rPr>
+            </w:pPr>
+          </w:p>
+          <w:p>
+            <w:pPr>
+              <w:pStyle w:val="Heading4"/>
+              <w:rPr>
+                <w:b w:val="0"/>
+                <w:lang w:val="en-PH"/>
+              </w:rPr>
+            </w:pPr>
+            <w:r>
+              <w:rPr>
+                <w:b w:val="0"/>
+                <w:lang w:val="en-PH"/>
+              </w:rPr>
               <w:t>Name:</w:t>
             </w:r>
             <w:r>
@@ -1420,23 +1914,13 @@
                 <w:lang w:val="en-PH"/>
               </w:rPr>
               <w:tab/>
-              <w:t xml:space="preserve">Catherine Anne </w:t>
-            </w:r>
-            <w:proofErr w:type="spellStart"/>
-            <w:r>
-              <w:rPr>
-                <w:b w:val="0"/>
-                <w:lang w:val="en-PH"/>
-              </w:rPr>
-              <w:t>Marinay</w:t>
-            </w:r>
-            <w:proofErr w:type="spellEnd"/>
-            <w:r>
-              <w:rPr>
-                <w:b w:val="0"/>
-                <w:lang w:val="en-PH"/>
-              </w:rPr>
-              <w:t xml:space="preserve"> De Jesus</w:t>
+            </w:r>
+            <w:r>
+              <w:rPr>
+                <w:b w:val="0"/>
+                <w:lang w:val="en-PH"/>
+              </w:rPr>
+              <w:t>Bryan Ribo</w:t>
             </w:r>
           </w:p>
           <w:p>
@@ -1474,7 +1958,27 @@
                 <w:lang w:val="en-PH"/>
               </w:rPr>
               <w:tab/>
-              <w:t>HR Manager, AOMOS</w:t>
+            </w:r>
+            <w:r>
+              <w:rPr>
+                <w:b w:val="0"/>
+                <w:lang w:val="en-PH"/>
+              </w:rPr>
+              <w:t>Senior Web Developer</w:t>
+            </w:r>
+            <w:r>
+              <w:rPr>
+                <w:b w:val="0"/>
+                <w:lang w:val="en-PH"/>
+              </w:rPr>
+              <w:t xml:space="preserve">. </w:t>
+            </w:r>
+            <w:r>
+              <w:rPr>
+                <w:b w:val="0"/>
+                <w:lang w:val="en-PH"/>
+              </w:rPr>
+              <w:t>Incite Asia</w:t>
             </w:r>
           </w:p>
           <w:p>
@@ -1498,7 +2002,13 @@
                 <w:lang w:val="en-PH"/>
               </w:rPr>
               <w:tab/>
-              <w:t>09270175525</w:t>
+            </w:r>
+            <w:r>
+              <w:rPr>
+                <w:b w:val="0"/>
+                <w:lang w:val="en-PH"/>
+              </w:rPr>
+              <w:t>09454254851</w:t>
             </w:r>
           </w:p>
           <w:p>
@@ -1529,14 +2039,55 @@
                 <w:lang w:val="en-PH"/>
               </w:rPr>
               <w:tab/>
-              <w:t>HR Manager</w:t>
-            </w:r>
+            </w:r>
+            <w:r>
+              <w:rPr>
+                <w:b w:val="0"/>
+                <w:lang w:val="en-PH"/>
+              </w:rPr>
+              <w:t>Associate</w:t>
+            </w:r>
+          </w:p>
+          <w:p>
+            <w:pPr>
+              <w:rPr>
+                <w:lang w:val="en-PH"/>
+              </w:rPr>
+            </w:pPr>
+          </w:p>
+          <w:p>
+            <w:pPr>
+              <w:rPr>
+                <w:lang w:val="en-PH"/>
+              </w:rPr>
+            </w:pPr>
           </w:p>
           <w:p>
             <w:pPr>
               <w:pStyle w:val="Heading4"/>
               <w:rPr>
-                <w:b w:val="0"/>
+                <w:i/>
+                <w:lang w:val="en-PH"/>
+              </w:rPr>
+            </w:pPr>
+            <w:r>
+              <w:rPr>
+                <w:i/>
+                <w:lang w:val="en-PH"/>
+              </w:rPr>
+              <w:t>I certify that all the above information is true and correct to the best of my ability.</w:t>
+            </w:r>
+          </w:p>
+          <w:p>
+            <w:pPr>
+              <w:rPr>
+                <w:lang w:val="en-PH"/>
+              </w:rPr>
+            </w:pPr>
+          </w:p>
+          <w:p>
+            <w:pPr>
+              <w:rPr>
                 <w:lang w:val="en-PH"/>
               </w:rPr>
             </w:pPr>
@@ -1545,788 +2096,66 @@
             <w:pPr>
               <w:pStyle w:val="Heading4"/>
               <w:rPr>
-                <w:b w:val="0"/>
-                <w:lang w:val="en-PH"/>
-              </w:rPr>
-            </w:pPr>
-            <w:r>
-              <w:rPr>
-                <w:b w:val="0"/>
-                <w:lang w:val="en-PH"/>
-              </w:rPr>
-              <w:t>Name:</w:t>
-            </w:r>
-            <w:r>
-              <w:rPr>
-                <w:b w:val="0"/>
-                <w:lang w:val="en-PH"/>
-              </w:rPr>
-              <w:tab/>
-            </w:r>
-            <w:r>
-              <w:rPr>
-                <w:b w:val="0"/>
-                <w:lang w:val="en-PH"/>
-              </w:rPr>
-              <w:tab/>
-            </w:r>
-            <w:r>
-              <w:rPr>
-                <w:b w:val="0"/>
-                <w:lang w:val="en-PH"/>
-              </w:rPr>
-              <w:tab/>
-              <w:t xml:space="preserve">Ken Villanueva </w:t>
-            </w:r>
-            <w:proofErr w:type="spellStart"/>
-            <w:r>
-              <w:rPr>
-                <w:b w:val="0"/>
-                <w:lang w:val="en-PH"/>
-              </w:rPr>
-              <w:t>Tapdasan</w:t>
-            </w:r>
-            <w:proofErr w:type="spellEnd"/>
-          </w:p>
-          <w:p>
-            <w:pPr>
-              <w:pStyle w:val="Heading4"/>
-              <w:rPr>
-                <w:b w:val="0"/>
-                <w:lang w:val="en-PH"/>
-              </w:rPr>
-            </w:pPr>
-            <w:r>
-              <w:rPr>
-                <w:b w:val="0"/>
-                <w:lang w:val="en-PH"/>
-              </w:rPr>
-              <w:t>Position:</w:t>
-            </w:r>
-            <w:r>
-              <w:rPr>
-                <w:b w:val="0"/>
-                <w:lang w:val="en-PH"/>
-              </w:rPr>
-              <w:tab/>
-            </w:r>
-            <w:r>
-              <w:rPr>
-                <w:b w:val="0"/>
-                <w:lang w:val="en-PH"/>
-              </w:rPr>
-              <w:tab/>
-            </w:r>
-            <w:r>
-              <w:rPr>
-                <w:b w:val="0"/>
-                <w:lang w:val="en-PH"/>
-              </w:rPr>
-              <w:tab/>
-              <w:t xml:space="preserve">IT Specialist, AOMOS </w:t>
-            </w:r>
-          </w:p>
-          <w:p>
-            <w:pPr>
-              <w:pStyle w:val="Heading4"/>
-              <w:rPr>
-                <w:b w:val="0"/>
-                <w:lang w:val="en-PH"/>
-              </w:rPr>
-            </w:pPr>
-            <w:r>
-              <w:rPr>
-                <w:b w:val="0"/>
-                <w:lang w:val="en-PH"/>
-              </w:rPr>
-              <w:t>Contact Information:</w:t>
-            </w:r>
-            <w:r>
-              <w:rPr>
-                <w:b w:val="0"/>
-                <w:lang w:val="en-PH"/>
-              </w:rPr>
-              <w:tab/>
-              <w:t>09504151950</w:t>
-            </w:r>
-          </w:p>
-          <w:p>
-            <w:pPr>
-              <w:pStyle w:val="Heading4"/>
-              <w:rPr>
-                <w:b w:val="0"/>
-                <w:lang w:val="en-PH"/>
-              </w:rPr>
-            </w:pPr>
-            <w:r>
-              <w:rPr>
-                <w:b w:val="0"/>
-                <w:lang w:val="en-PH"/>
-              </w:rPr>
-              <w:t>Relationship:</w:t>
-            </w:r>
-            <w:r>
-              <w:rPr>
-                <w:b w:val="0"/>
-                <w:lang w:val="en-PH"/>
-              </w:rPr>
-              <w:tab/>
-            </w:r>
-            <w:r>
-              <w:rPr>
-                <w:b w:val="0"/>
-                <w:lang w:val="en-PH"/>
-              </w:rPr>
-              <w:tab/>
-              <w:t>Supervisor</w:t>
-            </w:r>
-          </w:p>
-          <w:p>
-            <w:pPr>
-              <w:pStyle w:val="Heading4"/>
-              <w:rPr>
-                <w:b w:val="0"/>
-                <w:lang w:val="en-PH"/>
-              </w:rPr>
-            </w:pPr>
-          </w:p>
-          <w:p>
-            <w:pPr>
-              <w:pStyle w:val="Heading4"/>
-              <w:rPr>
-                <w:b w:val="0"/>
-                <w:lang w:val="en-PH"/>
-              </w:rPr>
-            </w:pPr>
-            <w:r>
-              <w:rPr>
-                <w:b w:val="0"/>
-                <w:lang w:val="en-PH"/>
-              </w:rPr>
-              <w:t>Name:</w:t>
-            </w:r>
-            <w:r>
-              <w:rPr>
-                <w:b w:val="0"/>
-                <w:lang w:val="en-PH"/>
-              </w:rPr>
-              <w:tab/>
-            </w:r>
-            <w:r>
-              <w:rPr>
-                <w:b w:val="0"/>
-                <w:lang w:val="en-PH"/>
-              </w:rPr>
-              <w:tab/>
-            </w:r>
-            <w:r>
-              <w:rPr>
-                <w:b w:val="0"/>
-                <w:lang w:val="en-PH"/>
-              </w:rPr>
-              <w:tab/>
-              <w:t xml:space="preserve">Rafael </w:t>
-            </w:r>
-            <w:proofErr w:type="spellStart"/>
-            <w:r>
-              <w:rPr>
-                <w:b w:val="0"/>
-                <w:lang w:val="en-PH"/>
-              </w:rPr>
-              <w:t>Pascual</w:t>
-            </w:r>
-            <w:proofErr w:type="spellEnd"/>
-          </w:p>
-          <w:p>
-            <w:pPr>
-              <w:pStyle w:val="Heading4"/>
-              <w:rPr>
-                <w:b w:val="0"/>
-                <w:lang w:val="en-PH"/>
-              </w:rPr>
-            </w:pPr>
-            <w:r>
-              <w:rPr>
-                <w:b w:val="0"/>
-                <w:lang w:val="en-PH"/>
-              </w:rPr>
-              <w:t>Position:</w:t>
-            </w:r>
-            <w:r>
-              <w:rPr>
-                <w:b w:val="0"/>
-                <w:lang w:val="en-PH"/>
-              </w:rPr>
-              <w:tab/>
-            </w:r>
-            <w:r>
-              <w:rPr>
-                <w:b w:val="0"/>
-                <w:lang w:val="en-PH"/>
-              </w:rPr>
-              <w:tab/>
-            </w:r>
-            <w:r>
-              <w:rPr>
-                <w:b w:val="0"/>
-                <w:lang w:val="en-PH"/>
-              </w:rPr>
-              <w:tab/>
-              <w:t xml:space="preserve">IT Project Manager, CHRS </w:t>
-            </w:r>
-            <w:proofErr w:type="spellStart"/>
-            <w:r>
-              <w:rPr>
-                <w:b w:val="0"/>
-                <w:lang w:val="en-PH"/>
-              </w:rPr>
-              <w:t>Inc</w:t>
-            </w:r>
-            <w:proofErr w:type="spellEnd"/>
-            <w:r>
-              <w:rPr>
-                <w:b w:val="0"/>
+                <w:lang w:val="en-PH"/>
+              </w:rPr>
+            </w:pPr>
+            <w:r>
+              <w:rPr>
+                <w:lang w:val="en-PH"/>
+              </w:rPr>
+              <w:t xml:space="preserve">  </w:t>
+            </w:r>
+            <w:r>
+              <w:rPr>
                 <w:lang w:val="en-PH"/>
               </w:rPr>
               <w:t xml:space="preserve"> </w:t>
             </w:r>
-          </w:p>
-          <w:p>
-            <w:pPr>
-              <w:pStyle w:val="Heading4"/>
-              <w:rPr>
-                <w:b w:val="0"/>
-                <w:lang w:val="en-PH"/>
-              </w:rPr>
-            </w:pPr>
-            <w:r>
-              <w:rPr>
-                <w:b w:val="0"/>
-                <w:lang w:val="en-PH"/>
-              </w:rPr>
-              <w:t>Contact Information:</w:t>
-            </w:r>
-            <w:r>
-              <w:rPr>
-                <w:b w:val="0"/>
-                <w:lang w:val="en-PH"/>
-              </w:rPr>
-              <w:tab/>
-              <w:t>09060177510</w:t>
-            </w:r>
-          </w:p>
-          <w:p>
-            <w:pPr>
-              <w:pStyle w:val="Heading4"/>
-              <w:rPr>
-                <w:b w:val="0"/>
-                <w:lang w:val="en-PH"/>
-              </w:rPr>
-            </w:pPr>
-            <w:r>
-              <w:rPr>
-                <w:b w:val="0"/>
-                <w:lang w:val="en-PH"/>
-              </w:rPr>
-              <w:t>Relationship:</w:t>
-            </w:r>
-            <w:r>
-              <w:rPr>
-                <w:b w:val="0"/>
-                <w:lang w:val="en-PH"/>
-              </w:rPr>
-              <w:tab/>
-            </w:r>
-            <w:r>
-              <w:rPr>
-                <w:b w:val="0"/>
-                <w:lang w:val="en-PH"/>
-              </w:rPr>
-              <w:tab/>
-              <w:t>Project Manager</w:t>
-            </w:r>
-          </w:p>
-          <w:p>
-            <w:pPr>
-              <w:rPr>
-                <w:lang w:val="en-PH"/>
-              </w:rPr>
-            </w:pPr>
-          </w:p>
-          <w:p>
-            <w:pPr>
-              <w:pStyle w:val="Heading4"/>
-              <w:rPr>
-                <w:b w:val="0"/>
-                <w:lang w:val="en-PH"/>
-              </w:rPr>
-            </w:pPr>
-            <w:r>
-              <w:rPr>
-                <w:b w:val="0"/>
-                <w:lang w:val="en-PH"/>
-              </w:rPr>
-              <w:t>Name:</w:t>
-            </w:r>
-            <w:r>
-              <w:rPr>
-                <w:b w:val="0"/>
-                <w:lang w:val="en-PH"/>
-              </w:rPr>
-              <w:tab/>
-            </w:r>
-            <w:r>
-              <w:rPr>
-                <w:b w:val="0"/>
-                <w:lang w:val="en-PH"/>
-              </w:rPr>
-              <w:tab/>
-            </w:r>
-            <w:r>
-              <w:rPr>
-                <w:b w:val="0"/>
-                <w:lang w:val="en-PH"/>
-              </w:rPr>
-              <w:tab/>
-            </w:r>
-            <w:r>
-              <w:rPr>
-                <w:b w:val="0"/>
-                <w:lang w:val="en-PH"/>
-              </w:rPr>
-              <w:t>Kurt Acosta</w:t>
-            </w:r>
-          </w:p>
-          <w:p>
-            <w:pPr>
-              <w:pStyle w:val="Heading4"/>
-              <w:rPr>
-                <w:b w:val="0"/>
-                <w:lang w:val="en-PH"/>
-              </w:rPr>
-            </w:pPr>
-            <w:r>
-              <w:rPr>
-                <w:b w:val="0"/>
-                <w:lang w:val="en-PH"/>
-              </w:rPr>
-              <w:t>Position:</w:t>
-            </w:r>
-            <w:r>
-              <w:rPr>
-                <w:b w:val="0"/>
-                <w:lang w:val="en-PH"/>
-              </w:rPr>
-              <w:tab/>
-            </w:r>
-            <w:r>
-              <w:rPr>
-                <w:b w:val="0"/>
-                <w:lang w:val="en-PH"/>
-              </w:rPr>
-              <w:tab/>
-            </w:r>
-            <w:r>
-              <w:rPr>
-                <w:b w:val="0"/>
-                <w:lang w:val="en-PH"/>
-              </w:rPr>
-              <w:tab/>
-            </w:r>
-            <w:r>
-              <w:rPr>
-                <w:b w:val="0"/>
-                <w:lang w:val="en-PH"/>
-              </w:rPr>
-              <w:t>Chief Technical Officer</w:t>
-            </w:r>
-            <w:r>
-              <w:rPr>
-                <w:b w:val="0"/>
-                <w:lang w:val="en-PH"/>
-              </w:rPr>
-              <w:t xml:space="preserve">. </w:t>
-            </w:r>
-            <w:r>
-              <w:rPr>
-                <w:b w:val="0"/>
-                <w:lang w:val="en-PH"/>
-              </w:rPr>
-              <w:t>Incite Asia</w:t>
-            </w:r>
-          </w:p>
-          <w:p>
-            <w:pPr>
-              <w:pStyle w:val="Heading4"/>
-              <w:rPr>
-                <w:b w:val="0"/>
-                <w:lang w:val="en-PH"/>
-              </w:rPr>
-            </w:pPr>
-            <w:r>
-              <w:rPr>
-                <w:b w:val="0"/>
-                <w:lang w:val="en-PH"/>
-              </w:rPr>
-              <w:t>Contact Information:</w:t>
-            </w:r>
-            <w:r>
-              <w:rPr>
-                <w:b w:val="0"/>
-                <w:lang w:val="en-PH"/>
-              </w:rPr>
-              <w:tab/>
-            </w:r>
-            <w:r>
-              <w:rPr>
-                <w:b w:val="0"/>
-                <w:lang w:val="en-PH"/>
-              </w:rPr>
-              <w:t>09164217618</w:t>
-            </w:r>
-          </w:p>
-          <w:p>
-            <w:pPr>
-              <w:pStyle w:val="Heading4"/>
-              <w:rPr>
-                <w:b w:val="0"/>
-                <w:lang w:val="en-PH"/>
-              </w:rPr>
-            </w:pPr>
-            <w:r>
-              <w:rPr>
-                <w:b w:val="0"/>
-                <w:lang w:val="en-PH"/>
-              </w:rPr>
-              <w:t>Relationship:</w:t>
-            </w:r>
-            <w:r>
-              <w:rPr>
-                <w:b w:val="0"/>
-                <w:lang w:val="en-PH"/>
-              </w:rPr>
-              <w:tab/>
-            </w:r>
-            <w:r>
-              <w:rPr>
-                <w:b w:val="0"/>
-                <w:lang w:val="en-PH"/>
-              </w:rPr>
-              <w:tab/>
-            </w:r>
-            <w:r>
-              <w:rPr>
-                <w:b w:val="0"/>
-                <w:lang w:val="en-PH"/>
-              </w:rPr>
-              <w:t>Supervisor</w:t>
-            </w:r>
-          </w:p>
-          <w:p>
-            <w:pPr>
-              <w:rPr>
-                <w:lang w:val="en-PH"/>
-              </w:rPr>
-            </w:pPr>
-          </w:p>
-          <w:p>
-            <w:pPr>
-              <w:pStyle w:val="Heading4"/>
-              <w:rPr>
-                <w:b w:val="0"/>
-                <w:lang w:val="en-PH"/>
-              </w:rPr>
-            </w:pPr>
-            <w:r>
-              <w:rPr>
-                <w:b w:val="0"/>
-                <w:lang w:val="en-PH"/>
-              </w:rPr>
-              <w:t>Name:</w:t>
-            </w:r>
-            <w:r>
-              <w:rPr>
-                <w:b w:val="0"/>
-                <w:lang w:val="en-PH"/>
-              </w:rPr>
-              <w:tab/>
-            </w:r>
-            <w:r>
-              <w:rPr>
-                <w:b w:val="0"/>
-                <w:lang w:val="en-PH"/>
-              </w:rPr>
-              <w:tab/>
-            </w:r>
-            <w:r>
-              <w:rPr>
-                <w:b w:val="0"/>
-                <w:lang w:val="en-PH"/>
-              </w:rPr>
-              <w:tab/>
-            </w:r>
-            <w:r>
-              <w:rPr>
-                <w:b w:val="0"/>
-                <w:lang w:val="en-PH"/>
-              </w:rPr>
-              <w:t xml:space="preserve">Bryan </w:t>
-            </w:r>
-            <w:proofErr w:type="spellStart"/>
-            <w:r>
-              <w:rPr>
-                <w:b w:val="0"/>
-                <w:lang w:val="en-PH"/>
-              </w:rPr>
-              <w:t>Ribo</w:t>
-            </w:r>
-            <w:proofErr w:type="spellEnd"/>
-          </w:p>
-          <w:p>
-            <w:pPr>
-              <w:pStyle w:val="Heading4"/>
-              <w:rPr>
-                <w:b w:val="0"/>
-                <w:lang w:val="en-PH"/>
-              </w:rPr>
-            </w:pPr>
-            <w:r>
-              <w:rPr>
-                <w:b w:val="0"/>
-                <w:lang w:val="en-PH"/>
-              </w:rPr>
-              <w:t>Position:</w:t>
-            </w:r>
-            <w:r>
-              <w:rPr>
-                <w:b w:val="0"/>
-                <w:lang w:val="en-PH"/>
-              </w:rPr>
-              <w:tab/>
-            </w:r>
-            <w:r>
-              <w:rPr>
-                <w:b w:val="0"/>
-                <w:lang w:val="en-PH"/>
-              </w:rPr>
-              <w:tab/>
-            </w:r>
-            <w:r>
-              <w:rPr>
-                <w:b w:val="0"/>
-                <w:lang w:val="en-PH"/>
-              </w:rPr>
-              <w:tab/>
-            </w:r>
-            <w:r>
-              <w:rPr>
-                <w:b w:val="0"/>
-                <w:lang w:val="en-PH"/>
-              </w:rPr>
-              <w:t>Senior Web Developer</w:t>
-            </w:r>
-            <w:r>
-              <w:rPr>
-                <w:b w:val="0"/>
-                <w:lang w:val="en-PH"/>
-              </w:rPr>
-              <w:t xml:space="preserve">. </w:t>
-            </w:r>
-            <w:r>
-              <w:rPr>
-                <w:b w:val="0"/>
-                <w:lang w:val="en-PH"/>
-              </w:rPr>
-              <w:t>Incite Asia</w:t>
-            </w:r>
-          </w:p>
-          <w:p>
-            <w:pPr>
-              <w:pStyle w:val="Heading4"/>
-              <w:rPr>
-                <w:b w:val="0"/>
-                <w:lang w:val="en-PH"/>
-              </w:rPr>
-            </w:pPr>
-            <w:r>
-              <w:rPr>
-                <w:b w:val="0"/>
-                <w:lang w:val="en-PH"/>
-              </w:rPr>
-              <w:t>Contact Information:</w:t>
-            </w:r>
-            <w:r>
-              <w:rPr>
-                <w:b w:val="0"/>
-                <w:lang w:val="en-PH"/>
-              </w:rPr>
-              <w:tab/>
-            </w:r>
-            <w:r>
-              <w:rPr>
-                <w:b w:val="0"/>
-                <w:lang w:val="en-PH"/>
-              </w:rPr>
-              <w:t>09454254851</w:t>
-            </w:r>
-          </w:p>
-          <w:p>
-            <w:pPr>
-              <w:pStyle w:val="Heading4"/>
-              <w:rPr>
-                <w:b w:val="0"/>
-                <w:lang w:val="en-PH"/>
-              </w:rPr>
-            </w:pPr>
-            <w:r>
-              <w:rPr>
-                <w:b w:val="0"/>
-                <w:lang w:val="en-PH"/>
-              </w:rPr>
-              <w:t>Relationship:</w:t>
-            </w:r>
-            <w:r>
-              <w:rPr>
-                <w:b w:val="0"/>
-                <w:lang w:val="en-PH"/>
-              </w:rPr>
-              <w:tab/>
-            </w:r>
-            <w:r>
-              <w:rPr>
-                <w:b w:val="0"/>
-                <w:lang w:val="en-PH"/>
-              </w:rPr>
-              <w:tab/>
-            </w:r>
-            <w:r>
-              <w:rPr>
-                <w:b w:val="0"/>
-                <w:lang w:val="en-PH"/>
-              </w:rPr>
-              <w:t>Associate</w:t>
-            </w:r>
-          </w:p>
-          <w:p>
-            <w:pPr>
-              <w:rPr>
-                <w:lang w:val="en-PH"/>
-              </w:rPr>
-            </w:pPr>
-          </w:p>
-          <w:p>
-            <w:pPr>
-              <w:pStyle w:val="Heading4"/>
-              <w:rPr>
-                <w:lang w:val="en-PH"/>
-              </w:rPr>
-            </w:pPr>
-          </w:p>
-          <w:p>
-            <w:pPr>
-              <w:pStyle w:val="Heading4"/>
-              <w:rPr>
-                <w:i/>
-                <w:lang w:val="en-PH"/>
-              </w:rPr>
-            </w:pPr>
-            <w:r>
-              <w:rPr>
-                <w:i/>
-                <w:lang w:val="en-PH"/>
-              </w:rPr>
-              <w:t>I certify that all the above information is true and correct to the best of my ability.</w:t>
-            </w:r>
-          </w:p>
-          <w:p>
-            <w:pPr>
-              <w:rPr>
-                <w:lang w:val="en-PH"/>
-              </w:rPr>
-            </w:pPr>
-          </w:p>
-          <w:p>
-            <w:pPr>
-              <w:pStyle w:val="Heading4"/>
-              <w:rPr>
-                <w:lang w:val="en-PH"/>
-              </w:rPr>
-            </w:pPr>
-            <w:r>
-              <w:rPr>
-                <w:lang w:val="en-PH"/>
-              </w:rPr>
-              <w:t xml:space="preserve">  </w:t>
-            </w:r>
-            <w:r>
-              <w:rPr>
+            <w:r>
+              <w:rPr>
+                <w:u w:val="single"/>
                 <w:lang w:val="en-PH"/>
               </w:rPr>
               <w:t>JASON BANCO RAYGA</w:t>
             </w:r>
             <w:r>
               <w:rPr>
-                <w:lang w:val="en-PH"/>
-              </w:rPr>
-              <w:tab/>
-            </w:r>
-            <w:r>
-              <w:rPr>
-                <w:lang w:val="en-PH"/>
-              </w:rPr>
-              <w:tab/>
-            </w:r>
-            <w:r>
-              <w:rPr>
-                <w:lang w:val="en-PH"/>
-              </w:rPr>
-              <w:tab/>
-            </w:r>
-            <w:r>
-              <w:rPr>
-                <w:lang w:val="en-PH"/>
-              </w:rPr>
-              <w:tab/>
-            </w:r>
-            <w:r>
-              <w:rPr>
-                <w:lang w:val="en-PH"/>
-              </w:rPr>
-              <w:tab/>
-              <w:t xml:space="preserve">                                                                ________________________</w:t>
-            </w:r>
-            <w:r>
-              <w:rPr>
-                <w:lang w:val="en-PH"/>
-              </w:rPr>
-              <w:t>_</w:t>
-            </w:r>
-            <w:r>
-              <w:rPr>
-                <w:lang w:val="en-PH"/>
-              </w:rPr>
-              <w:t xml:space="preserve">                                                                                                      </w:t>
-            </w:r>
-            <w:r>
-              <w:rPr>
-                <w:lang w:val="en-PH"/>
-              </w:rPr>
-              <w:t xml:space="preserve">   </w:t>
-            </w:r>
-            <w:r>
-              <w:rPr>
-                <w:lang w:val="en-PH"/>
-              </w:rPr>
-              <w:t xml:space="preserve">Jason B, </w:t>
-            </w:r>
-            <w:proofErr w:type="spellStart"/>
-            <w:r>
-              <w:rPr>
-                <w:lang w:val="en-PH"/>
-              </w:rPr>
-              <w:t>Rayga</w:t>
-            </w:r>
-            <w:proofErr w:type="spellEnd"/>
+                <w:u w:val="single"/>
+                <w:lang w:val="en-PH"/>
+              </w:rPr>
+              <w:tab/>
+            </w:r>
+            <w:r>
+              <w:rPr>
+                <w:lang w:val="en-PH"/>
+              </w:rPr>
+              <w:tab/>
+            </w:r>
+            <w:r>
+              <w:rPr>
+                <w:lang w:val="en-PH"/>
+              </w:rPr>
+              <w:tab/>
+            </w:r>
+            <w:r>
+              <w:rPr>
+                <w:lang w:val="en-PH"/>
+              </w:rPr>
+              <w:tab/>
+              <w:t xml:space="preserve">                                </w:t>
+            </w:r>
+            <w:r>
+              <w:rPr>
+                <w:lang w:val="en-PH"/>
+              </w:rPr>
+              <w:t xml:space="preserve">                               </w:t>
+            </w:r>
+            <w:r>
+              <w:rPr>
+                <w:lang w:val="en-PH"/>
+              </w:rPr>
+              <w:t>Jason B, Rayga</w:t>
+            </w:r>
             <w:r>
               <w:rPr>
                 <w:lang w:val="en-PH"/>
@@ -2419,7 +2248,7 @@
           <wp:docPr id="3" name="Graphic 3">
             <a:extLst xmlns:a="http://schemas.openxmlformats.org/drawingml/2006/main">
               <a:ext uri="{C183D7F6-B498-43B3-948B-1728B52AA6E4}">
-                <adec:decorative xmlns:adec="http://schemas.microsoft.com/office/drawing/2017/decorative" xmlns:w16cid="http://schemas.microsoft.com/office/word/2016/wordml/cid" xmlns:w="http://schemas.openxmlformats.org/wordprocessingml/2006/main" xmlns:w10="urn:schemas-microsoft-com:office:word" xmlns:v="urn:schemas-microsoft-com:vml" xmlns:o="urn:schemas-microsoft-com:office:office" xmlns:am3d="http://schemas.microsoft.com/office/drawing/2017/model3d" xmlns:aink="http://schemas.microsoft.com/office/drawing/2016/ink" xmlns:cx8="http://schemas.microsoft.com/office/drawing/2016/5/14/chartex" xmlns:cx7="http://schemas.microsoft.com/office/drawing/2016/5/13/chartex" xmlns:cx6="http://schemas.microsoft.com/office/drawing/2016/5/12/chartex" xmlns:cx5="http://schemas.microsoft.com/office/drawing/2016/5/11/chartex" xmlns:cx4="http://schemas.microsoft.com/office/drawing/2016/5/10/chartex" xmlns:cx3="http://schemas.microsoft.com/office/drawing/2016/5/9/chartex" xmlns:cx2="http://schemas.microsoft.com/office/drawing/2015/10/21/chartex" xmlns:cx1="http://schemas.microsoft.com/office/drawing/2015/9/8/chartex" xmlns="" val="1"/>
+                <adec:decorative xmlns="" xmlns:cx1="http://schemas.microsoft.com/office/drawing/2015/9/8/chartex" xmlns:cx2="http://schemas.microsoft.com/office/drawing/2015/10/21/chartex" xmlns:cx3="http://schemas.microsoft.com/office/drawing/2016/5/9/chartex" xmlns:cx4="http://schemas.microsoft.com/office/drawing/2016/5/10/chartex" xmlns:cx5="http://schemas.microsoft.com/office/drawing/2016/5/11/chartex" xmlns:cx6="http://schemas.microsoft.com/office/drawing/2016/5/12/chartex" xmlns:cx7="http://schemas.microsoft.com/office/drawing/2016/5/13/chartex" xmlns:cx8="http://schemas.microsoft.com/office/drawing/2016/5/14/chartex" xmlns:aink="http://schemas.microsoft.com/office/drawing/2016/ink" xmlns:am3d="http://schemas.microsoft.com/office/drawing/2017/model3d" xmlns:o="urn:schemas-microsoft-com:office:office" xmlns:v="urn:schemas-microsoft-com:vml" xmlns:w10="urn:schemas-microsoft-com:office:word" xmlns:w="http://schemas.openxmlformats.org/wordprocessingml/2006/main" xmlns:w16cid="http://schemas.microsoft.com/office/word/2016/wordml/cid" xmlns:adec="http://schemas.microsoft.com/office/drawing/2017/decorative" val="1"/>
               </a:ext>
             </a:extLst>
           </wp:docPr>
@@ -2440,7 +2269,7 @@
                         <a14:useLocalDpi xmlns:a14="http://schemas.microsoft.com/office/drawing/2010/main" val="0"/>
                       </a:ext>
                       <a:ext uri="{96DAC541-7B7A-43D3-8B79-37D633B846F1}">
-                        <asvg:svgBlip xmlns:asvg="http://schemas.microsoft.com/office/drawing/2016/SVG/main" xmlns:w16cid="http://schemas.microsoft.com/office/word/2016/wordml/cid" xmlns:w="http://schemas.openxmlformats.org/wordprocessingml/2006/main" xmlns:w10="urn:schemas-microsoft-com:office:word" xmlns:v="urn:schemas-microsoft-com:vml" xmlns:o="urn:schemas-microsoft-com:office:office" xmlns:am3d="http://schemas.microsoft.com/office/drawing/2017/model3d" xmlns:aink="http://schemas.microsoft.com/office/drawing/2016/ink" xmlns:cx8="http://schemas.microsoft.com/office/drawing/2016/5/14/chartex" xmlns:cx7="http://schemas.microsoft.com/office/drawing/2016/5/13/chartex" xmlns:cx6="http://schemas.microsoft.com/office/drawing/2016/5/12/chartex" xmlns:cx5="http://schemas.microsoft.com/office/drawing/2016/5/11/chartex" xmlns:cx4="http://schemas.microsoft.com/office/drawing/2016/5/10/chartex" xmlns:cx3="http://schemas.microsoft.com/office/drawing/2016/5/9/chartex" xmlns:cx2="http://schemas.microsoft.com/office/drawing/2015/10/21/chartex" xmlns:cx1="http://schemas.microsoft.com/office/drawing/2015/9/8/chartex" xmlns="" r:embed="rId2"/>
+                        <asvg:svgBlip xmlns="" xmlns:cx1="http://schemas.microsoft.com/office/drawing/2015/9/8/chartex" xmlns:cx2="http://schemas.microsoft.com/office/drawing/2015/10/21/chartex" xmlns:cx3="http://schemas.microsoft.com/office/drawing/2016/5/9/chartex" xmlns:cx4="http://schemas.microsoft.com/office/drawing/2016/5/10/chartex" xmlns:cx5="http://schemas.microsoft.com/office/drawing/2016/5/11/chartex" xmlns:cx6="http://schemas.microsoft.com/office/drawing/2016/5/12/chartex" xmlns:cx7="http://schemas.microsoft.com/office/drawing/2016/5/13/chartex" xmlns:cx8="http://schemas.microsoft.com/office/drawing/2016/5/14/chartex" xmlns:aink="http://schemas.microsoft.com/office/drawing/2016/ink" xmlns:am3d="http://schemas.microsoft.com/office/drawing/2017/model3d" xmlns:o="urn:schemas-microsoft-com:office:office" xmlns:v="urn:schemas-microsoft-com:vml" xmlns:w10="urn:schemas-microsoft-com:office:word" xmlns:w="http://schemas.openxmlformats.org/wordprocessingml/2006/main" xmlns:w16cid="http://schemas.microsoft.com/office/word/2016/wordml/cid" xmlns:asvg="http://schemas.microsoft.com/office/drawing/2016/SVG/main" r:embed="rId2"/>
                       </a:ext>
                     </a:extLst>
                   </a:blip>
@@ -3476,6 +3305,7 @@
     <w:rsid w:val="00117A83"/>
     <w:rsid w:val="0032023B"/>
     <w:rsid w:val="00372B78"/>
+    <w:rsid w:val="003C6B5B"/>
     <w:rsid w:val="004B3BB6"/>
     <w:rsid w:val="00526969"/>
     <w:rsid w:val="005978A0"/>
@@ -4523,20 +4353,20 @@
 </file>
 
 <file path=customXml/item1.xml><?xml version="1.0" encoding="utf-8"?>
-<p:properties xmlns:p="http://schemas.microsoft.com/office/2006/metadata/properties" xmlns:xsi="http://www.w3.org/2001/XMLSchema-instance" xmlns:pc="http://schemas.microsoft.com/office/infopath/2007/PartnerControls">
-  <documentManagement>
-    <MediaServiceKeyPoints xmlns="71af3243-3dd4-4a8d-8c0d-dd76da1f02a5" xsi:nil="true"/>
-  </documentManagement>
-</p:properties>
-</file>
-
-<file path=customXml/item2.xml><?xml version="1.0" encoding="utf-8"?>
 <?mso-contentType ?>
 <FormTemplates xmlns="http://schemas.microsoft.com/sharepoint/v3/contenttype/forms">
   <Display>DocumentLibraryForm</Display>
   <Edit>DocumentLibraryForm</Edit>
   <New>DocumentLibraryForm</New>
 </FormTemplates>
+</file>
+
+<file path=customXml/item2.xml><?xml version="1.0" encoding="utf-8"?>
+<p:properties xmlns:p="http://schemas.microsoft.com/office/2006/metadata/properties" xmlns:xsi="http://www.w3.org/2001/XMLSchema-instance" xmlns:pc="http://schemas.microsoft.com/office/infopath/2007/PartnerControls">
+  <documentManagement>
+    <MediaServiceKeyPoints xmlns="71af3243-3dd4-4a8d-8c0d-dd76da1f02a5" xsi:nil="true"/>
+  </documentManagement>
+</p:properties>
 </file>
 
 <file path=customXml/item3.xml><?xml version="1.0" encoding="utf-8"?>
@@ -4755,19 +4585,19 @@
 </file>
 
 <file path=customXml/itemProps1.xml><?xml version="1.0" encoding="utf-8"?>
+<ds:datastoreItem xmlns:ds="http://schemas.openxmlformats.org/officeDocument/2006/customXml" ds:itemID="{18506A0D-4821-47C2-BD9B-CACF27C6B108}">
+  <ds:schemaRefs>
+    <ds:schemaRef ds:uri="http://schemas.microsoft.com/sharepoint/v3/contenttype/forms"/>
+  </ds:schemaRefs>
+</ds:datastoreItem>
+</file>
+
+<file path=customXml/itemProps2.xml><?xml version="1.0" encoding="utf-8"?>
 <ds:datastoreItem xmlns:ds="http://schemas.openxmlformats.org/officeDocument/2006/customXml" ds:itemID="{DD14EC26-251D-443A-AF4F-B15D0F3B0F84}">
   <ds:schemaRefs>
     <ds:schemaRef ds:uri="http://schemas.microsoft.com/office/2006/metadata/properties"/>
     <ds:schemaRef ds:uri="http://schemas.microsoft.com/office/infopath/2007/PartnerControls"/>
     <ds:schemaRef ds:uri="71af3243-3dd4-4a8d-8c0d-dd76da1f02a5"/>
-  </ds:schemaRefs>
-</ds:datastoreItem>
-</file>
-
-<file path=customXml/itemProps2.xml><?xml version="1.0" encoding="utf-8"?>
-<ds:datastoreItem xmlns:ds="http://schemas.openxmlformats.org/officeDocument/2006/customXml" ds:itemID="{18506A0D-4821-47C2-BD9B-CACF27C6B108}">
-  <ds:schemaRefs>
-    <ds:schemaRef ds:uri="http://schemas.microsoft.com/sharepoint/v3/contenttype/forms"/>
   </ds:schemaRefs>
 </ds:datastoreItem>
 </file>
@@ -4792,7 +4622,7 @@
 </file>
 
 <file path=customXml/itemProps4.xml><?xml version="1.0" encoding="utf-8"?>
-<ds:datastoreItem xmlns:ds="http://schemas.openxmlformats.org/officeDocument/2006/customXml" ds:itemID="{4FC71CBD-2E06-424F-A440-3F1C66052F74}">
+<ds:datastoreItem xmlns:ds="http://schemas.openxmlformats.org/officeDocument/2006/customXml" ds:itemID="{0FA2ECFD-AD31-479A-AD27-6AC0B6D75ABF}">
   <ds:schemaRefs>
     <ds:schemaRef ds:uri="http://schemas.openxmlformats.org/officeDocument/2006/bibliography"/>
   </ds:schemaRefs>

--- a/ASSETS/JraygaResume.docx
+++ b/ASSETS/JraygaResume.docx
@@ -524,7 +524,6 @@
               </w:rPr>
               <w:t xml:space="preserve"> </w:t>
             </w:r>
-            <w:bookmarkStart w:id="0" w:name="_GoBack"/>
             <w:r>
               <w:rPr>
                 <w:bCs/>
@@ -534,7 +533,6 @@
               </w:rPr>
               <w:t>and</w:t>
             </w:r>
-            <w:bookmarkEnd w:id="0"/>
             <w:r>
               <w:rPr>
                 <w:b/>
@@ -1024,16 +1022,37 @@
               <w:rPr>
                 <w:lang w:val="en-PH"/>
               </w:rPr>
-              <w:t xml:space="preserve">The Main Developer </w:t>
-            </w:r>
-            <w:r>
-              <w:rPr>
-                <w:lang w:val="en-PH"/>
-              </w:rPr>
-              <w:t>for the Applicant Tracking and Resume Bank Software’s. While advertising and acting as customer support for the software’s. Did both the front-end and backend for the projects</w:t>
-            </w:r>
-            <w:r>
-              <w:t>.</w:t>
+              <w:t>The Main Developer for the Appl</w:t>
+            </w:r>
+            <w:r>
+              <w:rPr>
+                <w:lang w:val="en-PH"/>
+              </w:rPr>
+              <w:t xml:space="preserve">icant Tracking and Resume Bank </w:t>
+            </w:r>
+            <w:r>
+              <w:rPr>
+                <w:lang w:val="en-PH"/>
+              </w:rPr>
+              <w:t>S</w:t>
+            </w:r>
+            <w:r>
+              <w:rPr>
+                <w:lang w:val="en-PH"/>
+              </w:rPr>
+              <w:t>oftwares</w:t>
+            </w:r>
+            <w:r>
+              <w:rPr>
+                <w:lang w:val="en-PH"/>
+              </w:rPr>
+              <w:t xml:space="preserve">. While advertising and acting as customer support for the software. Did both the front-end and backend for the </w:t>
+            </w:r>
+            <w:r>
+              <w:rPr>
+                <w:lang w:val="en-PH"/>
+              </w:rPr>
+              <w:t>projects.</w:t>
             </w:r>
           </w:p>
           <w:p/>
@@ -1069,34 +1088,11 @@
             </w:r>
           </w:p>
           <w:p>
-            <w:pPr>
-              <w:rPr>
-                <w:lang w:val="en-PH"/>
-              </w:rPr>
-            </w:pPr>
-            <w:r>
-              <w:rPr>
-                <w:lang w:val="en-PH"/>
-              </w:rPr>
-              <w:t xml:space="preserve">Worked closely with helping to develop the </w:t>
-            </w:r>
-            <w:r>
-              <w:rPr>
-                <w:lang w:val="en-PH"/>
-              </w:rPr>
-              <w:t>backend</w:t>
-            </w:r>
-            <w:r>
-              <w:rPr>
-                <w:lang w:val="en-PH"/>
-              </w:rPr>
-              <w:t xml:space="preserve"> and front-end of the software used by the company for their recruitment team. Did some techn</w:t>
-            </w:r>
-            <w:r>
-              <w:rPr>
-                <w:lang w:val="en-PH"/>
-              </w:rPr>
-              <w:t>ical support.</w:t>
+            <w:r>
+              <w:rPr>
+                <w:lang w:val="en-PH"/>
+              </w:rPr>
+              <w:t>Worked closely with helping to develop the backend and front-end of the software used by the company for their recruitment team. I did some technical support.</w:t>
             </w:r>
           </w:p>
           <w:p/>
@@ -1105,8 +1101,10 @@
           <w:p/>
           <w:p/>
           <w:p/>
-          <w:p/>
-          <w:p/>
+          <w:p>
+            <w:bookmarkStart w:id="0" w:name="_GoBack"/>
+            <w:bookmarkEnd w:id="0"/>
+          </w:p>
           <w:p>
             <w:pPr>
               <w:pStyle w:val="Heading2"/>
@@ -2248,7 +2246,7 @@
           <wp:docPr id="3" name="Graphic 3">
             <a:extLst xmlns:a="http://schemas.openxmlformats.org/drawingml/2006/main">
               <a:ext uri="{C183D7F6-B498-43B3-948B-1728B52AA6E4}">
-                <adec:decorative xmlns="" xmlns:cx1="http://schemas.microsoft.com/office/drawing/2015/9/8/chartex" xmlns:cx2="http://schemas.microsoft.com/office/drawing/2015/10/21/chartex" xmlns:cx3="http://schemas.microsoft.com/office/drawing/2016/5/9/chartex" xmlns:cx4="http://schemas.microsoft.com/office/drawing/2016/5/10/chartex" xmlns:cx5="http://schemas.microsoft.com/office/drawing/2016/5/11/chartex" xmlns:cx6="http://schemas.microsoft.com/office/drawing/2016/5/12/chartex" xmlns:cx7="http://schemas.microsoft.com/office/drawing/2016/5/13/chartex" xmlns:cx8="http://schemas.microsoft.com/office/drawing/2016/5/14/chartex" xmlns:aink="http://schemas.microsoft.com/office/drawing/2016/ink" xmlns:am3d="http://schemas.microsoft.com/office/drawing/2017/model3d" xmlns:o="urn:schemas-microsoft-com:office:office" xmlns:v="urn:schemas-microsoft-com:vml" xmlns:w10="urn:schemas-microsoft-com:office:word" xmlns:w="http://schemas.openxmlformats.org/wordprocessingml/2006/main" xmlns:w16cid="http://schemas.microsoft.com/office/word/2016/wordml/cid" xmlns:adec="http://schemas.microsoft.com/office/drawing/2017/decorative" val="1"/>
+                <adec:decorative xmlns:adec="http://schemas.microsoft.com/office/drawing/2017/decorative" xmlns:w16cid="http://schemas.microsoft.com/office/word/2016/wordml/cid" xmlns:w="http://schemas.openxmlformats.org/wordprocessingml/2006/main" xmlns:w10="urn:schemas-microsoft-com:office:word" xmlns:v="urn:schemas-microsoft-com:vml" xmlns:o="urn:schemas-microsoft-com:office:office" xmlns:am3d="http://schemas.microsoft.com/office/drawing/2017/model3d" xmlns:aink="http://schemas.microsoft.com/office/drawing/2016/ink" xmlns:cx8="http://schemas.microsoft.com/office/drawing/2016/5/14/chartex" xmlns:cx7="http://schemas.microsoft.com/office/drawing/2016/5/13/chartex" xmlns:cx6="http://schemas.microsoft.com/office/drawing/2016/5/12/chartex" xmlns:cx5="http://schemas.microsoft.com/office/drawing/2016/5/11/chartex" xmlns:cx4="http://schemas.microsoft.com/office/drawing/2016/5/10/chartex" xmlns:cx3="http://schemas.microsoft.com/office/drawing/2016/5/9/chartex" xmlns:cx2="http://schemas.microsoft.com/office/drawing/2015/10/21/chartex" xmlns:cx1="http://schemas.microsoft.com/office/drawing/2015/9/8/chartex" xmlns="" val="1"/>
               </a:ext>
             </a:extLst>
           </wp:docPr>
@@ -2269,7 +2267,7 @@
                         <a14:useLocalDpi xmlns:a14="http://schemas.microsoft.com/office/drawing/2010/main" val="0"/>
                       </a:ext>
                       <a:ext uri="{96DAC541-7B7A-43D3-8B79-37D633B846F1}">
-                        <asvg:svgBlip xmlns="" xmlns:cx1="http://schemas.microsoft.com/office/drawing/2015/9/8/chartex" xmlns:cx2="http://schemas.microsoft.com/office/drawing/2015/10/21/chartex" xmlns:cx3="http://schemas.microsoft.com/office/drawing/2016/5/9/chartex" xmlns:cx4="http://schemas.microsoft.com/office/drawing/2016/5/10/chartex" xmlns:cx5="http://schemas.microsoft.com/office/drawing/2016/5/11/chartex" xmlns:cx6="http://schemas.microsoft.com/office/drawing/2016/5/12/chartex" xmlns:cx7="http://schemas.microsoft.com/office/drawing/2016/5/13/chartex" xmlns:cx8="http://schemas.microsoft.com/office/drawing/2016/5/14/chartex" xmlns:aink="http://schemas.microsoft.com/office/drawing/2016/ink" xmlns:am3d="http://schemas.microsoft.com/office/drawing/2017/model3d" xmlns:o="urn:schemas-microsoft-com:office:office" xmlns:v="urn:schemas-microsoft-com:vml" xmlns:w10="urn:schemas-microsoft-com:office:word" xmlns:w="http://schemas.openxmlformats.org/wordprocessingml/2006/main" xmlns:w16cid="http://schemas.microsoft.com/office/word/2016/wordml/cid" xmlns:asvg="http://schemas.microsoft.com/office/drawing/2016/SVG/main" r:embed="rId2"/>
+                        <asvg:svgBlip xmlns:asvg="http://schemas.microsoft.com/office/drawing/2016/SVG/main" xmlns:w16cid="http://schemas.microsoft.com/office/word/2016/wordml/cid" xmlns:w="http://schemas.openxmlformats.org/wordprocessingml/2006/main" xmlns:w10="urn:schemas-microsoft-com:office:word" xmlns:v="urn:schemas-microsoft-com:vml" xmlns:o="urn:schemas-microsoft-com:office:office" xmlns:am3d="http://schemas.microsoft.com/office/drawing/2017/model3d" xmlns:aink="http://schemas.microsoft.com/office/drawing/2016/ink" xmlns:cx8="http://schemas.microsoft.com/office/drawing/2016/5/14/chartex" xmlns:cx7="http://schemas.microsoft.com/office/drawing/2016/5/13/chartex" xmlns:cx6="http://schemas.microsoft.com/office/drawing/2016/5/12/chartex" xmlns:cx5="http://schemas.microsoft.com/office/drawing/2016/5/11/chartex" xmlns:cx4="http://schemas.microsoft.com/office/drawing/2016/5/10/chartex" xmlns:cx3="http://schemas.microsoft.com/office/drawing/2016/5/9/chartex" xmlns:cx2="http://schemas.microsoft.com/office/drawing/2015/10/21/chartex" xmlns:cx1="http://schemas.microsoft.com/office/drawing/2015/9/8/chartex" xmlns="" r:embed="rId2"/>
                       </a:ext>
                     </a:extLst>
                   </a:blip>
@@ -3308,6 +3306,7 @@
     <w:rsid w:val="003C6B5B"/>
     <w:rsid w:val="004B3BB6"/>
     <w:rsid w:val="00526969"/>
+    <w:rsid w:val="00564D57"/>
     <w:rsid w:val="005978A0"/>
     <w:rsid w:val="005A78AB"/>
     <w:rsid w:val="005D1C0C"/>
@@ -4353,20 +4352,20 @@
 </file>
 
 <file path=customXml/item1.xml><?xml version="1.0" encoding="utf-8"?>
+<p:properties xmlns:p="http://schemas.microsoft.com/office/2006/metadata/properties" xmlns:xsi="http://www.w3.org/2001/XMLSchema-instance" xmlns:pc="http://schemas.microsoft.com/office/infopath/2007/PartnerControls">
+  <documentManagement>
+    <MediaServiceKeyPoints xmlns="71af3243-3dd4-4a8d-8c0d-dd76da1f02a5" xsi:nil="true"/>
+  </documentManagement>
+</p:properties>
+</file>
+
+<file path=customXml/item2.xml><?xml version="1.0" encoding="utf-8"?>
 <?mso-contentType ?>
 <FormTemplates xmlns="http://schemas.microsoft.com/sharepoint/v3/contenttype/forms">
   <Display>DocumentLibraryForm</Display>
   <Edit>DocumentLibraryForm</Edit>
   <New>DocumentLibraryForm</New>
 </FormTemplates>
-</file>
-
-<file path=customXml/item2.xml><?xml version="1.0" encoding="utf-8"?>
-<p:properties xmlns:p="http://schemas.microsoft.com/office/2006/metadata/properties" xmlns:xsi="http://www.w3.org/2001/XMLSchema-instance" xmlns:pc="http://schemas.microsoft.com/office/infopath/2007/PartnerControls">
-  <documentManagement>
-    <MediaServiceKeyPoints xmlns="71af3243-3dd4-4a8d-8c0d-dd76da1f02a5" xsi:nil="true"/>
-  </documentManagement>
-</p:properties>
 </file>
 
 <file path=customXml/item3.xml><?xml version="1.0" encoding="utf-8"?>
@@ -4585,19 +4584,19 @@
 </file>
 
 <file path=customXml/itemProps1.xml><?xml version="1.0" encoding="utf-8"?>
-<ds:datastoreItem xmlns:ds="http://schemas.openxmlformats.org/officeDocument/2006/customXml" ds:itemID="{18506A0D-4821-47C2-BD9B-CACF27C6B108}">
+<ds:datastoreItem xmlns:ds="http://schemas.openxmlformats.org/officeDocument/2006/customXml" ds:itemID="{DD14EC26-251D-443A-AF4F-B15D0F3B0F84}">
   <ds:schemaRefs>
-    <ds:schemaRef ds:uri="http://schemas.microsoft.com/sharepoint/v3/contenttype/forms"/>
+    <ds:schemaRef ds:uri="http://schemas.microsoft.com/office/2006/metadata/properties"/>
+    <ds:schemaRef ds:uri="http://schemas.microsoft.com/office/infopath/2007/PartnerControls"/>
+    <ds:schemaRef ds:uri="71af3243-3dd4-4a8d-8c0d-dd76da1f02a5"/>
   </ds:schemaRefs>
 </ds:datastoreItem>
 </file>
 
 <file path=customXml/itemProps2.xml><?xml version="1.0" encoding="utf-8"?>
-<ds:datastoreItem xmlns:ds="http://schemas.openxmlformats.org/officeDocument/2006/customXml" ds:itemID="{DD14EC26-251D-443A-AF4F-B15D0F3B0F84}">
+<ds:datastoreItem xmlns:ds="http://schemas.openxmlformats.org/officeDocument/2006/customXml" ds:itemID="{18506A0D-4821-47C2-BD9B-CACF27C6B108}">
   <ds:schemaRefs>
-    <ds:schemaRef ds:uri="http://schemas.microsoft.com/office/2006/metadata/properties"/>
-    <ds:schemaRef ds:uri="http://schemas.microsoft.com/office/infopath/2007/PartnerControls"/>
-    <ds:schemaRef ds:uri="71af3243-3dd4-4a8d-8c0d-dd76da1f02a5"/>
+    <ds:schemaRef ds:uri="http://schemas.microsoft.com/sharepoint/v3/contenttype/forms"/>
   </ds:schemaRefs>
 </ds:datastoreItem>
 </file>
@@ -4622,7 +4621,7 @@
 </file>
 
 <file path=customXml/itemProps4.xml><?xml version="1.0" encoding="utf-8"?>
-<ds:datastoreItem xmlns:ds="http://schemas.openxmlformats.org/officeDocument/2006/customXml" ds:itemID="{0FA2ECFD-AD31-479A-AD27-6AC0B6D75ABF}">
+<ds:datastoreItem xmlns:ds="http://schemas.openxmlformats.org/officeDocument/2006/customXml" ds:itemID="{1E6BA33D-DC9A-4A9E-AC87-D59680B69727}">
   <ds:schemaRefs>
     <ds:schemaRef ds:uri="http://schemas.openxmlformats.org/officeDocument/2006/bibliography"/>
   </ds:schemaRefs>

--- a/ASSETS/JraygaResume.docx
+++ b/ASSETS/JraygaResume.docx
@@ -57,7 +57,7 @@
                           </pic:cNvPicPr>
                         </pic:nvPicPr>
                         <pic:blipFill>
-                          <a:blip r:embed="rId10"/>
+                          <a:blip r:embed="rId11"/>
                           <a:stretch>
                             <a:fillRect/>
                           </a:stretch>
@@ -264,15 +264,17 @@
                 <w:sz w:val="20"/>
                 <w:szCs w:val="20"/>
               </w:rPr>
-              <w:t xml:space="preserve">nowledgeable in backend and frontend development. Was the Main Developer for the very first Applicant Tracking Software and Resume Bank in the </w:t>
-            </w:r>
+              <w:t>nowledgeable in backend and frontend developm</w:t>
+            </w:r>
+            <w:bookmarkStart w:id="0" w:name="_GoBack"/>
+            <w:bookmarkEnd w:id="0"/>
             <w:r>
               <w:rPr>
                 <w:color w:val="000000"/>
                 <w:sz w:val="20"/>
                 <w:szCs w:val="20"/>
               </w:rPr>
-              <w:t>Philippines</w:t>
+              <w:t xml:space="preserve">ent. Was the Main Developer for the very first Applicant Tracking Software and Resume Bank in the </w:t>
             </w:r>
             <w:r>
               <w:rPr>
@@ -280,7 +282,7 @@
                 <w:sz w:val="20"/>
                 <w:szCs w:val="20"/>
               </w:rPr>
-              <w:t xml:space="preserve">. </w:t>
+              <w:t>Philippines</w:t>
             </w:r>
             <w:r>
               <w:rPr>
@@ -288,7 +290,7 @@
                 <w:sz w:val="20"/>
                 <w:szCs w:val="20"/>
               </w:rPr>
-              <w:t>Using numerous programming languages for Dynamic Web Application</w:t>
+              <w:t xml:space="preserve">. </w:t>
             </w:r>
             <w:r>
               <w:rPr>
@@ -296,7 +298,7 @@
                 <w:sz w:val="20"/>
                 <w:szCs w:val="20"/>
               </w:rPr>
-              <w:t xml:space="preserve"> and Mobile Application</w:t>
+              <w:t>Using numerous programming languages for Dynamic Web Application</w:t>
             </w:r>
             <w:r>
               <w:rPr>
@@ -304,274 +306,21 @@
                 <w:sz w:val="20"/>
                 <w:szCs w:val="20"/>
               </w:rPr>
-              <w:t xml:space="preserve"> development including </w:t>
-            </w:r>
-            <w:r>
-              <w:rPr>
-                <w:b/>
-                <w:bCs/>
+              <w:t xml:space="preserve"> and Mobile Application</w:t>
+            </w:r>
+            <w:r>
+              <w:rPr>
                 <w:color w:val="000000"/>
                 <w:sz w:val="20"/>
                 <w:szCs w:val="20"/>
               </w:rPr>
-              <w:t>Angular</w:t>
-            </w:r>
-            <w:r>
-              <w:rPr>
-                <w:b/>
-                <w:bCs/>
-                <w:color w:val="000000"/>
-                <w:sz w:val="20"/>
-                <w:szCs w:val="20"/>
-              </w:rPr>
-              <w:t xml:space="preserve"> 2+</w:t>
-            </w:r>
-            <w:r>
-              <w:rPr>
-                <w:color w:val="000000"/>
-                <w:sz w:val="20"/>
-                <w:szCs w:val="20"/>
-              </w:rPr>
-              <w:t xml:space="preserve">, </w:t>
-            </w:r>
-            <w:r>
-              <w:rPr>
-                <w:b/>
-                <w:bCs/>
-                <w:color w:val="000000"/>
-                <w:sz w:val="20"/>
-                <w:szCs w:val="20"/>
-              </w:rPr>
-              <w:t>Ionic</w:t>
-            </w:r>
-            <w:r>
-              <w:rPr>
-                <w:b/>
-                <w:bCs/>
-                <w:color w:val="000000"/>
-                <w:sz w:val="20"/>
-                <w:szCs w:val="20"/>
-              </w:rPr>
-              <w:t xml:space="preserve"> 4</w:t>
-            </w:r>
-            <w:r>
-              <w:rPr>
-                <w:color w:val="000000"/>
-                <w:sz w:val="20"/>
-                <w:szCs w:val="20"/>
-              </w:rPr>
-              <w:t>,</w:t>
-            </w:r>
-            <w:r>
-              <w:rPr>
-                <w:color w:val="000000"/>
-                <w:sz w:val="20"/>
-                <w:szCs w:val="20"/>
-              </w:rPr>
-              <w:t xml:space="preserve"> </w:t>
-            </w:r>
-            <w:r>
-              <w:rPr>
-                <w:b/>
-                <w:bCs/>
-                <w:color w:val="000000"/>
-                <w:sz w:val="20"/>
-                <w:szCs w:val="20"/>
-              </w:rPr>
-              <w:t>AngularJS 1.x</w:t>
-            </w:r>
-            <w:r>
-              <w:rPr>
-                <w:color w:val="000000"/>
-                <w:sz w:val="20"/>
-                <w:szCs w:val="20"/>
-              </w:rPr>
-              <w:t xml:space="preserve">, </w:t>
-            </w:r>
-            <w:r>
-              <w:rPr>
-                <w:b/>
-                <w:bCs/>
-                <w:color w:val="000000"/>
-                <w:sz w:val="20"/>
-                <w:szCs w:val="20"/>
-              </w:rPr>
-              <w:t>SQL</w:t>
-            </w:r>
-            <w:r>
-              <w:rPr>
-                <w:color w:val="000000"/>
-                <w:sz w:val="20"/>
-                <w:szCs w:val="20"/>
-              </w:rPr>
-              <w:t xml:space="preserve">, </w:t>
-            </w:r>
-            <w:r>
-              <w:rPr>
-                <w:b/>
-                <w:bCs/>
-                <w:color w:val="000000"/>
-                <w:sz w:val="20"/>
-                <w:szCs w:val="20"/>
-              </w:rPr>
-              <w:t>PHP</w:t>
-            </w:r>
-            <w:r>
-              <w:rPr>
-                <w:color w:val="000000"/>
-                <w:sz w:val="20"/>
-                <w:szCs w:val="20"/>
-              </w:rPr>
-              <w:t>,</w:t>
-            </w:r>
-            <w:r>
-              <w:rPr>
-                <w:color w:val="000000"/>
-                <w:sz w:val="20"/>
-                <w:szCs w:val="20"/>
-              </w:rPr>
-              <w:t xml:space="preserve"> </w:t>
-            </w:r>
-            <w:r>
-              <w:rPr>
-                <w:b/>
-                <w:bCs/>
-                <w:color w:val="000000"/>
-                <w:sz w:val="20"/>
-                <w:szCs w:val="20"/>
-              </w:rPr>
-              <w:t>Firebase</w:t>
-            </w:r>
-            <w:r>
-              <w:rPr>
-                <w:color w:val="000000"/>
-                <w:sz w:val="20"/>
-                <w:szCs w:val="20"/>
-              </w:rPr>
-              <w:t>,</w:t>
-            </w:r>
-            <w:r>
-              <w:rPr>
-                <w:color w:val="000000"/>
-                <w:sz w:val="20"/>
-                <w:szCs w:val="20"/>
-              </w:rPr>
-              <w:t xml:space="preserve"> </w:t>
-            </w:r>
-            <w:r>
-              <w:rPr>
-                <w:b/>
-                <w:bCs/>
-                <w:color w:val="000000"/>
-                <w:sz w:val="20"/>
-                <w:szCs w:val="20"/>
-              </w:rPr>
-              <w:t>HTML &amp; CSS</w:t>
-            </w:r>
-            <w:r>
-              <w:rPr>
-                <w:color w:val="000000"/>
-                <w:sz w:val="20"/>
-                <w:szCs w:val="20"/>
-              </w:rPr>
-              <w:t xml:space="preserve">, </w:t>
-            </w:r>
-            <w:r>
-              <w:rPr>
-                <w:b/>
-                <w:bCs/>
-                <w:color w:val="000000"/>
-                <w:sz w:val="20"/>
-                <w:szCs w:val="20"/>
-              </w:rPr>
-              <w:t>Bootstrap 3.x</w:t>
-            </w:r>
-            <w:r>
-              <w:rPr>
-                <w:b/>
-                <w:bCs/>
-                <w:color w:val="000000"/>
-                <w:sz w:val="20"/>
-                <w:szCs w:val="20"/>
-              </w:rPr>
-              <w:t xml:space="preserve"> to 4.x</w:t>
-            </w:r>
-            <w:r>
-              <w:rPr>
-                <w:color w:val="000000"/>
-                <w:sz w:val="20"/>
-                <w:szCs w:val="20"/>
-              </w:rPr>
-              <w:t xml:space="preserve">, </w:t>
-            </w:r>
-            <w:r>
-              <w:rPr>
-                <w:b/>
-                <w:bCs/>
-                <w:color w:val="000000"/>
-                <w:sz w:val="20"/>
-                <w:szCs w:val="20"/>
-              </w:rPr>
-              <w:t>Angular Material</w:t>
-            </w:r>
-            <w:r>
-              <w:rPr>
-                <w:b/>
-                <w:bCs/>
-                <w:color w:val="000000"/>
-                <w:sz w:val="20"/>
-                <w:szCs w:val="20"/>
-              </w:rPr>
-              <w:t xml:space="preserve"> </w:t>
-            </w:r>
-            <w:r>
-              <w:rPr>
-                <w:bCs/>
-                <w:color w:val="000000"/>
-                <w:sz w:val="20"/>
-                <w:szCs w:val="20"/>
-              </w:rPr>
-              <w:t>and</w:t>
-            </w:r>
-            <w:r>
-              <w:rPr>
-                <w:b/>
-                <w:bCs/>
-                <w:color w:val="000000"/>
-                <w:sz w:val="20"/>
-                <w:szCs w:val="20"/>
-              </w:rPr>
-              <w:t xml:space="preserve"> </w:t>
-            </w:r>
-            <w:r>
-              <w:rPr>
-                <w:b/>
-                <w:bCs/>
-                <w:color w:val="000000"/>
-                <w:sz w:val="20"/>
-                <w:szCs w:val="20"/>
-              </w:rPr>
-              <w:t xml:space="preserve">SCSS with BEM </w:t>
-            </w:r>
-            <w:r>
-              <w:rPr>
-                <w:b/>
-                <w:bCs/>
-                <w:color w:val="000000"/>
-                <w:sz w:val="20"/>
-                <w:szCs w:val="20"/>
-              </w:rPr>
-              <w:t>methodology</w:t>
-            </w:r>
-            <w:r>
-              <w:rPr>
-                <w:color w:val="000000"/>
-                <w:sz w:val="20"/>
-                <w:szCs w:val="20"/>
-              </w:rPr>
-              <w:t>.</w:t>
-            </w:r>
-          </w:p>
+              <w:t xml:space="preserve"> development.</w:t>
+            </w:r>
+          </w:p>
+          <w:p/>
+          <w:p/>
+          <w:p/>
+          <w:p/>
           <w:p/>
           <w:sdt>
             <w:sdtPr>
@@ -626,7 +375,7 @@
             </w:sdtContent>
           </w:sdt>
           <w:p>
-            <w:hyperlink r:id="rId11" w:history="1">
+            <w:hyperlink r:id="rId12" w:history="1">
               <w:r>
                 <w:rPr>
                   <w:rStyle w:val="Hyperlink"/>
@@ -656,7 +405,7 @@
             </w:sdtContent>
           </w:sdt>
           <w:p>
-            <w:hyperlink r:id="rId12" w:history="1">
+            <w:hyperlink r:id="rId13" w:history="1">
               <w:r>
                 <w:rPr>
                   <w:rStyle w:val="Hyperlink"/>
@@ -719,130 +468,634 @@
           <w:tcPr>
             <w:tcW w:w="6288" w:type="dxa"/>
           </w:tcPr>
-          <w:sdt>
-            <w:sdtPr>
-              <w:id w:val="1049110328"/>
-              <w:placeholder>
-                <w:docPart w:val="7309B16792DB420983692FD7BB8E9343"/>
-              </w:placeholder>
-              <w:temporary/>
-              <w:showingPlcHdr/>
-              <w15:appearance w15:val="hidden"/>
-            </w:sdtPr>
-            <w:sdtEndPr/>
-            <w:sdtContent>
-              <w:p>
-                <w:pPr>
-                  <w:pStyle w:val="Heading2"/>
-                </w:pPr>
-                <w:r>
-                  <w:t>EDUCATION</w:t>
-                </w:r>
-              </w:p>
-            </w:sdtContent>
-          </w:sdt>
-          <w:p>
-            <w:pPr>
-              <w:pStyle w:val="Heading4"/>
-            </w:pPr>
-            <w:r>
-              <w:t>Jose Rizal University</w:t>
-            </w:r>
-          </w:p>
-          <w:p>
-            <w:pPr>
-              <w:pStyle w:val="Date"/>
-            </w:pPr>
-            <w:r>
-              <w:t>2013</w:t>
-            </w:r>
-            <w:r>
-              <w:t xml:space="preserve"> - </w:t>
-            </w:r>
-            <w:r>
-              <w:t>2017</w:t>
-            </w:r>
-          </w:p>
-          <w:p>
-            <w:r>
-              <w:rPr>
-                <w:color w:val="000000"/>
-              </w:rPr>
-              <w:t>Bachelor of Science in Information Technology</w:t>
-            </w:r>
-            <w:r>
+          <w:p>
+            <w:pPr>
+              <w:pStyle w:val="Heading2"/>
+            </w:pPr>
+            <w:r>
+              <w:t>technical skills</w:t>
+            </w:r>
+          </w:p>
+          <w:p>
+            <w:pPr>
+              <w:pStyle w:val="ListParagraph"/>
+              <w:numPr>
+                <w:ilvl w:val="0"/>
+                <w:numId w:val="2"/>
+              </w:numPr>
+            </w:pPr>
+            <w:r>
+              <w:t>Web Development Front and Backend</w:t>
+            </w:r>
+          </w:p>
+          <w:p>
+            <w:pPr>
+              <w:pStyle w:val="ListParagraph"/>
+              <w:numPr>
+                <w:ilvl w:val="0"/>
+                <w:numId w:val="2"/>
+              </w:numPr>
+            </w:pPr>
+            <w:r>
+              <w:t>Mobile Development iOS and Android using Web Technologies</w:t>
+            </w:r>
+          </w:p>
+          <w:p>
+            <w:pPr>
+              <w:pStyle w:val="ListParagraph"/>
+              <w:numPr>
+                <w:ilvl w:val="0"/>
+                <w:numId w:val="2"/>
+              </w:numPr>
+            </w:pPr>
+            <w:r>
+              <w:t>PWA apps and Desktop Applications</w:t>
+            </w:r>
+          </w:p>
+          <w:p>
+            <w:pPr>
+              <w:pStyle w:val="ListParagraph"/>
+              <w:numPr>
+                <w:ilvl w:val="0"/>
+                <w:numId w:val="2"/>
+              </w:numPr>
+            </w:pPr>
+            <w:r>
+              <w:t>Web Design</w:t>
+            </w:r>
+          </w:p>
+          <w:p>
+            <w:pPr>
+              <w:pStyle w:val="ListParagraph"/>
+              <w:numPr>
+                <w:ilvl w:val="0"/>
+                <w:numId w:val="2"/>
+              </w:numPr>
+            </w:pPr>
+            <w:r>
+              <w:t>Server Administration experience in AWS</w:t>
+            </w:r>
+          </w:p>
+          <w:p/>
+          <w:p>
+            <w:pPr>
+              <w:rPr>
+                <w:rFonts w:asciiTheme="majorHAnsi" w:hAnsiTheme="majorHAnsi" w:cs="Arial"/>
+                <w:szCs w:val="18"/>
+                <w:shd w:val="clear" w:color="auto" w:fill="FFFFFF"/>
+              </w:rPr>
+            </w:pPr>
+            <w:r>
+              <w:rPr>
+                <w:rStyle w:val="Strong"/>
+                <w:rFonts w:asciiTheme="majorHAnsi" w:hAnsiTheme="majorHAnsi" w:cs="Arial"/>
+                <w:szCs w:val="18"/>
+                <w:bdr w:val="none" w:sz="0" w:space="0" w:color="auto" w:frame="1"/>
+                <w:shd w:val="clear" w:color="auto" w:fill="FFFFFF"/>
+              </w:rPr>
+              <w:t>Operating Systems:</w:t>
+            </w:r>
+            <w:r>
+              <w:rPr>
+                <w:rFonts w:asciiTheme="majorHAnsi" w:hAnsiTheme="majorHAnsi" w:cs="Arial"/>
+                <w:szCs w:val="18"/>
+                <w:shd w:val="clear" w:color="auto" w:fill="FFFFFF"/>
+              </w:rPr>
+              <w:t> Windows,</w:t>
+            </w:r>
+            <w:r>
+              <w:rPr>
+                <w:rFonts w:asciiTheme="majorHAnsi" w:hAnsiTheme="majorHAnsi" w:cs="Arial"/>
+                <w:szCs w:val="18"/>
+                <w:shd w:val="clear" w:color="auto" w:fill="FFFFFF"/>
+              </w:rPr>
+              <w:t xml:space="preserve"> Android and Linux</w:t>
+            </w:r>
+            <w:r>
+              <w:rPr>
+                <w:rFonts w:asciiTheme="majorHAnsi" w:hAnsiTheme="majorHAnsi" w:cs="Arial"/>
+                <w:szCs w:val="18"/>
+              </w:rPr>
+              <w:br/>
+            </w:r>
+            <w:r>
+              <w:rPr>
+                <w:rStyle w:val="Strong"/>
+                <w:rFonts w:asciiTheme="majorHAnsi" w:hAnsiTheme="majorHAnsi" w:cs="Arial"/>
+                <w:szCs w:val="18"/>
+                <w:bdr w:val="none" w:sz="0" w:space="0" w:color="auto" w:frame="1"/>
+                <w:shd w:val="clear" w:color="auto" w:fill="FFFFFF"/>
+              </w:rPr>
+              <w:t>Languages</w:t>
+            </w:r>
+            <w:r>
+              <w:rPr>
+                <w:rStyle w:val="Strong"/>
+                <w:rFonts w:asciiTheme="majorHAnsi" w:hAnsiTheme="majorHAnsi" w:cs="Arial"/>
+                <w:b w:val="0"/>
+                <w:szCs w:val="18"/>
+                <w:bdr w:val="none" w:sz="0" w:space="0" w:color="auto" w:frame="1"/>
+                <w:shd w:val="clear" w:color="auto" w:fill="FFFFFF"/>
+              </w:rPr>
+              <w:t>:</w:t>
+            </w:r>
+            <w:r>
+              <w:rPr>
+                <w:rFonts w:asciiTheme="majorHAnsi" w:hAnsiTheme="majorHAnsi" w:cs="Arial"/>
+                <w:b/>
+                <w:szCs w:val="18"/>
+                <w:shd w:val="clear" w:color="auto" w:fill="FFFFFF"/>
+              </w:rPr>
+              <w:t> </w:t>
+            </w:r>
+            <w:r>
+              <w:rPr>
+                <w:rFonts w:asciiTheme="majorHAnsi" w:hAnsiTheme="majorHAnsi"/>
+                <w:bCs/>
+                <w:szCs w:val="18"/>
+              </w:rPr>
+              <w:t>Angular 2+</w:t>
+            </w:r>
+            <w:r>
+              <w:rPr>
+                <w:rFonts w:asciiTheme="majorHAnsi" w:hAnsiTheme="majorHAnsi"/>
+                <w:szCs w:val="18"/>
+              </w:rPr>
+              <w:t xml:space="preserve">, </w:t>
+            </w:r>
+            <w:r>
+              <w:rPr>
+                <w:rFonts w:asciiTheme="majorHAnsi" w:hAnsiTheme="majorHAnsi"/>
+                <w:bCs/>
+                <w:szCs w:val="18"/>
+              </w:rPr>
+              <w:t>Ionic 4</w:t>
+            </w:r>
+            <w:r>
+              <w:rPr>
+                <w:rFonts w:asciiTheme="majorHAnsi" w:hAnsiTheme="majorHAnsi"/>
+                <w:szCs w:val="18"/>
+              </w:rPr>
+              <w:t xml:space="preserve">, </w:t>
+            </w:r>
+            <w:r>
+              <w:rPr>
+                <w:rFonts w:asciiTheme="majorHAnsi" w:hAnsiTheme="majorHAnsi"/>
+                <w:bCs/>
+                <w:szCs w:val="18"/>
+              </w:rPr>
+              <w:t>AngularJS 1.x</w:t>
+            </w:r>
+            <w:r>
+              <w:rPr>
+                <w:rFonts w:asciiTheme="majorHAnsi" w:hAnsiTheme="majorHAnsi"/>
+                <w:szCs w:val="18"/>
+              </w:rPr>
+              <w:t xml:space="preserve">, </w:t>
+            </w:r>
+            <w:r>
+              <w:rPr>
+                <w:rFonts w:asciiTheme="majorHAnsi" w:hAnsiTheme="majorHAnsi"/>
+                <w:bCs/>
+                <w:szCs w:val="18"/>
+              </w:rPr>
+              <w:t>SQL</w:t>
+            </w:r>
+            <w:r>
+              <w:rPr>
+                <w:rFonts w:asciiTheme="majorHAnsi" w:hAnsiTheme="majorHAnsi"/>
+                <w:szCs w:val="18"/>
+              </w:rPr>
+              <w:t xml:space="preserve">, </w:t>
+            </w:r>
+            <w:r>
+              <w:rPr>
+                <w:rFonts w:asciiTheme="majorHAnsi" w:hAnsiTheme="majorHAnsi"/>
+                <w:bCs/>
+                <w:szCs w:val="18"/>
+              </w:rPr>
+              <w:t>PHP</w:t>
+            </w:r>
+            <w:r>
+              <w:rPr>
+                <w:rFonts w:asciiTheme="majorHAnsi" w:hAnsiTheme="majorHAnsi"/>
+                <w:szCs w:val="18"/>
+              </w:rPr>
+              <w:t xml:space="preserve">, </w:t>
+            </w:r>
+            <w:r>
+              <w:rPr>
+                <w:rFonts w:asciiTheme="majorHAnsi" w:hAnsiTheme="majorHAnsi"/>
+                <w:bCs/>
+                <w:szCs w:val="18"/>
+              </w:rPr>
+              <w:t>Firebase</w:t>
+            </w:r>
+            <w:r>
+              <w:rPr>
+                <w:rFonts w:asciiTheme="majorHAnsi" w:hAnsiTheme="majorHAnsi"/>
+                <w:szCs w:val="18"/>
+              </w:rPr>
+              <w:t xml:space="preserve">, </w:t>
+            </w:r>
+            <w:r>
+              <w:rPr>
+                <w:rFonts w:asciiTheme="majorHAnsi" w:hAnsiTheme="majorHAnsi"/>
+                <w:bCs/>
+                <w:szCs w:val="18"/>
+              </w:rPr>
+              <w:t>HTML &amp; CSS</w:t>
+            </w:r>
+            <w:r>
+              <w:rPr>
+                <w:rFonts w:asciiTheme="majorHAnsi" w:hAnsiTheme="majorHAnsi"/>
+                <w:szCs w:val="18"/>
+              </w:rPr>
+              <w:t xml:space="preserve">, </w:t>
+            </w:r>
+            <w:r>
+              <w:rPr>
+                <w:rFonts w:asciiTheme="majorHAnsi" w:hAnsiTheme="majorHAnsi"/>
+                <w:bCs/>
+                <w:szCs w:val="18"/>
+              </w:rPr>
+              <w:t>Bootstrap 3.x to 4.x</w:t>
+            </w:r>
+            <w:r>
+              <w:rPr>
+                <w:rFonts w:asciiTheme="majorHAnsi" w:hAnsiTheme="majorHAnsi"/>
+                <w:szCs w:val="18"/>
+              </w:rPr>
+              <w:t xml:space="preserve">, </w:t>
+            </w:r>
+            <w:r>
+              <w:rPr>
+                <w:rFonts w:asciiTheme="majorHAnsi" w:hAnsiTheme="majorHAnsi"/>
+                <w:bCs/>
+                <w:szCs w:val="18"/>
+              </w:rPr>
+              <w:t>Angular Material and SCSS with BEM methodology</w:t>
+            </w:r>
+            <w:r>
+              <w:rPr>
+                <w:rFonts w:asciiTheme="majorHAnsi" w:hAnsiTheme="majorHAnsi"/>
+                <w:bCs/>
+                <w:szCs w:val="18"/>
+              </w:rPr>
               <w:t>.</w:t>
             </w:r>
-          </w:p>
-          <w:p/>
-          <w:p>
-            <w:pPr>
-              <w:pStyle w:val="Heading4"/>
-            </w:pPr>
-            <w:r>
-              <w:t>Mandaluyong High School</w:t>
-            </w:r>
-          </w:p>
-          <w:p>
-            <w:pPr>
-              <w:pStyle w:val="Date"/>
-            </w:pPr>
-            <w:r>
-              <w:t>2010</w:t>
-            </w:r>
-            <w:r>
-              <w:t xml:space="preserve"> </w:t>
-            </w:r>
-            <w:r>
-              <w:t>–</w:t>
-            </w:r>
-            <w:r>
-              <w:t xml:space="preserve"> </w:t>
-            </w:r>
-            <w:r>
-              <w:t>2013</w:t>
-            </w:r>
-          </w:p>
-          <w:p>
-            <w:r>
-              <w:t>High School Diploma</w:t>
-            </w:r>
-          </w:p>
-          <w:p/>
-          <w:p>
-            <w:pPr>
-              <w:pStyle w:val="Heading4"/>
-            </w:pPr>
-            <w:r>
-              <w:t>Mandaluyong Elementary School</w:t>
-            </w:r>
-          </w:p>
-          <w:p>
-            <w:pPr>
-              <w:pStyle w:val="Date"/>
-            </w:pPr>
-            <w:r>
-              <w:t>2004</w:t>
-            </w:r>
-            <w:r>
-              <w:t xml:space="preserve"> </w:t>
-            </w:r>
-            <w:r>
-              <w:t>–</w:t>
-            </w:r>
-            <w:r>
-              <w:t xml:space="preserve"> </w:t>
-            </w:r>
-            <w:r>
-              <w:t>2009</w:t>
-            </w:r>
-          </w:p>
-          <w:p>
-            <w:r>
-              <w:t>Elementary Diploma</w:t>
-            </w:r>
-          </w:p>
-          <w:p/>
+            <w:r>
+              <w:rPr>
+                <w:rFonts w:asciiTheme="majorHAnsi" w:hAnsiTheme="majorHAnsi" w:cs="Arial"/>
+                <w:b/>
+                <w:szCs w:val="18"/>
+              </w:rPr>
+              <w:br/>
+            </w:r>
+            <w:r>
+              <w:rPr>
+                <w:rStyle w:val="Strong"/>
+                <w:rFonts w:asciiTheme="majorHAnsi" w:hAnsiTheme="majorHAnsi" w:cs="Arial"/>
+                <w:szCs w:val="18"/>
+                <w:bdr w:val="none" w:sz="0" w:space="0" w:color="auto" w:frame="1"/>
+                <w:shd w:val="clear" w:color="auto" w:fill="FFFFFF"/>
+              </w:rPr>
+              <w:t>Applications:</w:t>
+            </w:r>
+            <w:r>
+              <w:rPr>
+                <w:rFonts w:asciiTheme="majorHAnsi" w:hAnsiTheme="majorHAnsi" w:cs="Arial"/>
+                <w:szCs w:val="18"/>
+                <w:shd w:val="clear" w:color="auto" w:fill="FFFFFF"/>
+              </w:rPr>
+              <w:t xml:space="preserve"> MS Office, Photoshop. Microsoft Visual Code </w:t>
+            </w:r>
+            <w:r>
+              <w:rPr>
+                <w:rFonts w:asciiTheme="majorHAnsi" w:hAnsiTheme="majorHAnsi" w:cs="Arial"/>
+                <w:szCs w:val="18"/>
+                <w:shd w:val="clear" w:color="auto" w:fill="FFFFFF"/>
+              </w:rPr>
+              <w:t>Studio, Android Studio.</w:t>
+            </w:r>
+            <w:r>
+              <w:rPr>
+                <w:rFonts w:asciiTheme="majorHAnsi" w:hAnsiTheme="majorHAnsi" w:cs="Arial"/>
+                <w:szCs w:val="18"/>
+              </w:rPr>
+              <w:br/>
+            </w:r>
+            <w:r>
+              <w:rPr>
+                <w:rStyle w:val="Strong"/>
+                <w:rFonts w:asciiTheme="majorHAnsi" w:hAnsiTheme="majorHAnsi" w:cs="Arial"/>
+                <w:szCs w:val="18"/>
+                <w:bdr w:val="none" w:sz="0" w:space="0" w:color="auto" w:frame="1"/>
+                <w:shd w:val="clear" w:color="auto" w:fill="FFFFFF"/>
+              </w:rPr>
+              <w:t>Others</w:t>
+            </w:r>
+            <w:r>
+              <w:rPr>
+                <w:rStyle w:val="Strong"/>
+                <w:rFonts w:asciiTheme="majorHAnsi" w:hAnsiTheme="majorHAnsi" w:cs="Arial"/>
+                <w:szCs w:val="18"/>
+                <w:bdr w:val="none" w:sz="0" w:space="0" w:color="auto" w:frame="1"/>
+                <w:shd w:val="clear" w:color="auto" w:fill="FFFFFF"/>
+              </w:rPr>
+              <w:t>:</w:t>
+            </w:r>
+            <w:r>
+              <w:rPr>
+                <w:rFonts w:asciiTheme="majorHAnsi" w:hAnsiTheme="majorHAnsi" w:cs="Arial"/>
+                <w:szCs w:val="18"/>
+                <w:shd w:val="clear" w:color="auto" w:fill="FFFFFF"/>
+              </w:rPr>
+              <w:t> </w:t>
+            </w:r>
+            <w:r>
+              <w:rPr>
+                <w:rFonts w:asciiTheme="majorHAnsi" w:hAnsiTheme="majorHAnsi" w:cs="Arial"/>
+                <w:szCs w:val="18"/>
+                <w:shd w:val="clear" w:color="auto" w:fill="FFFFFF"/>
+              </w:rPr>
+              <w:t>WordPress</w:t>
+            </w:r>
+            <w:r>
+              <w:rPr>
+                <w:rFonts w:asciiTheme="majorHAnsi" w:hAnsiTheme="majorHAnsi" w:cs="Arial"/>
+                <w:szCs w:val="18"/>
+                <w:shd w:val="clear" w:color="auto" w:fill="FFFFFF"/>
+              </w:rPr>
+              <w:t>.</w:t>
+            </w:r>
+          </w:p>
+          <w:p>
+            <w:pPr>
+              <w:pStyle w:val="Heading2"/>
+              <w:rPr>
+                <w:rFonts w:eastAsiaTheme="minorEastAsia" w:cs="Arial"/>
+                <w:b w:val="0"/>
+                <w:bCs w:val="0"/>
+                <w:caps w:val="0"/>
+                <w:sz w:val="18"/>
+                <w:szCs w:val="18"/>
+                <w:shd w:val="clear" w:color="auto" w:fill="FFFFFF"/>
+              </w:rPr>
+            </w:pPr>
+          </w:p>
+          <w:p>
+            <w:pPr>
+              <w:pStyle w:val="Heading2"/>
+            </w:pPr>
+            <w:r>
+              <w:t xml:space="preserve">PESONAL </w:t>
+            </w:r>
+            <w:r>
+              <w:t>skills</w:t>
+            </w:r>
+          </w:p>
+          <w:p>
+            <w:pPr>
+              <w:numPr>
+                <w:ilvl w:val="0"/>
+                <w:numId w:val="2"/>
+              </w:numPr>
+              <w:textAlignment w:val="baseline"/>
+              <w:rPr>
+                <w:rFonts w:asciiTheme="majorHAnsi" w:eastAsia="Times New Roman" w:hAnsiTheme="majorHAnsi" w:cs="Helvetica"/>
+                <w:color w:val="48423F"/>
+                <w:szCs w:val="18"/>
+                <w:lang w:val="en-PH" w:eastAsia="en-PH"/>
+              </w:rPr>
+            </w:pPr>
+            <w:r>
+              <w:rPr>
+                <w:rFonts w:asciiTheme="majorHAnsi" w:eastAsia="Times New Roman" w:hAnsiTheme="majorHAnsi" w:cs="Helvetica"/>
+                <w:color w:val="48423F"/>
+                <w:szCs w:val="18"/>
+                <w:lang w:val="en-PH" w:eastAsia="en-PH"/>
+              </w:rPr>
+              <w:t>High level of maturity and sense of responsibility</w:t>
+            </w:r>
+          </w:p>
+          <w:p>
+            <w:pPr>
+              <w:numPr>
+                <w:ilvl w:val="0"/>
+                <w:numId w:val="2"/>
+              </w:numPr>
+              <w:textAlignment w:val="baseline"/>
+              <w:rPr>
+                <w:rFonts w:asciiTheme="majorHAnsi" w:eastAsia="Times New Roman" w:hAnsiTheme="majorHAnsi" w:cs="Helvetica"/>
+                <w:color w:val="48423F"/>
+                <w:szCs w:val="18"/>
+                <w:lang w:val="en-PH" w:eastAsia="en-PH"/>
+              </w:rPr>
+            </w:pPr>
+            <w:r>
+              <w:rPr>
+                <w:rFonts w:asciiTheme="majorHAnsi" w:eastAsia="Times New Roman" w:hAnsiTheme="majorHAnsi" w:cs="Helvetica"/>
+                <w:color w:val="48423F"/>
+                <w:szCs w:val="18"/>
+                <w:lang w:val="en-PH" w:eastAsia="en-PH"/>
+              </w:rPr>
+              <w:t>Sound time management skills</w:t>
+            </w:r>
+          </w:p>
+          <w:p>
+            <w:pPr>
+              <w:numPr>
+                <w:ilvl w:val="0"/>
+                <w:numId w:val="2"/>
+              </w:numPr>
+              <w:textAlignment w:val="baseline"/>
+              <w:rPr>
+                <w:rFonts w:asciiTheme="majorHAnsi" w:eastAsia="Times New Roman" w:hAnsiTheme="majorHAnsi" w:cs="Helvetica"/>
+                <w:color w:val="48423F"/>
+                <w:szCs w:val="18"/>
+                <w:lang w:val="en-PH" w:eastAsia="en-PH"/>
+              </w:rPr>
+            </w:pPr>
+            <w:r>
+              <w:rPr>
+                <w:rFonts w:asciiTheme="majorHAnsi" w:eastAsia="Times New Roman" w:hAnsiTheme="majorHAnsi" w:cs="Helvetica"/>
+                <w:color w:val="48423F"/>
+                <w:szCs w:val="18"/>
+                <w:lang w:val="en-PH" w:eastAsia="en-PH"/>
+              </w:rPr>
+              <w:t>Highly resourceful, objective and reliable</w:t>
+            </w:r>
+          </w:p>
+          <w:p>
+            <w:pPr>
+              <w:numPr>
+                <w:ilvl w:val="0"/>
+                <w:numId w:val="2"/>
+              </w:numPr>
+              <w:textAlignment w:val="baseline"/>
+              <w:rPr>
+                <w:rFonts w:asciiTheme="majorHAnsi" w:eastAsia="Times New Roman" w:hAnsiTheme="majorHAnsi" w:cs="Helvetica"/>
+                <w:color w:val="48423F"/>
+                <w:szCs w:val="18"/>
+                <w:lang w:val="en-PH" w:eastAsia="en-PH"/>
+              </w:rPr>
+            </w:pPr>
+            <w:r>
+              <w:rPr>
+                <w:rFonts w:asciiTheme="majorHAnsi" w:eastAsia="Times New Roman" w:hAnsiTheme="majorHAnsi" w:cs="Helvetica"/>
+                <w:color w:val="48423F"/>
+                <w:szCs w:val="18"/>
+                <w:lang w:val="en-PH" w:eastAsia="en-PH"/>
+              </w:rPr>
+              <w:t>Ability to work in a team driven environment</w:t>
+            </w:r>
+          </w:p>
+          <w:p>
+            <w:pPr>
+              <w:pStyle w:val="ListParagraph"/>
+              <w:rPr>
+                <w:rFonts w:asciiTheme="majorHAnsi" w:hAnsiTheme="majorHAnsi" w:cs="Arial"/>
+                <w:szCs w:val="18"/>
+                <w:shd w:val="clear" w:color="auto" w:fill="FFFFFF"/>
+              </w:rPr>
+            </w:pPr>
+          </w:p>
+          <w:p>
+            <w:pPr>
+              <w:rPr>
+                <w:rFonts w:asciiTheme="majorHAnsi" w:hAnsiTheme="majorHAnsi" w:cs="Arial"/>
+                <w:szCs w:val="18"/>
+                <w:shd w:val="clear" w:color="auto" w:fill="FFFFFF"/>
+              </w:rPr>
+            </w:pPr>
+          </w:p>
+          <w:p>
+            <w:pPr>
+              <w:rPr>
+                <w:rFonts w:asciiTheme="majorHAnsi" w:hAnsiTheme="majorHAnsi" w:cs="Arial"/>
+                <w:szCs w:val="18"/>
+                <w:shd w:val="clear" w:color="auto" w:fill="FFFFFF"/>
+              </w:rPr>
+            </w:pPr>
+          </w:p>
+          <w:p>
+            <w:pPr>
+              <w:rPr>
+                <w:rFonts w:asciiTheme="majorHAnsi" w:hAnsiTheme="majorHAnsi" w:cs="Arial"/>
+                <w:szCs w:val="18"/>
+                <w:shd w:val="clear" w:color="auto" w:fill="FFFFFF"/>
+              </w:rPr>
+            </w:pPr>
+          </w:p>
+          <w:p>
+            <w:pPr>
+              <w:rPr>
+                <w:rFonts w:asciiTheme="majorHAnsi" w:hAnsiTheme="majorHAnsi" w:cs="Arial"/>
+                <w:szCs w:val="18"/>
+                <w:shd w:val="clear" w:color="auto" w:fill="FFFFFF"/>
+              </w:rPr>
+            </w:pPr>
+          </w:p>
+          <w:p>
+            <w:pPr>
+              <w:rPr>
+                <w:rFonts w:asciiTheme="majorHAnsi" w:hAnsiTheme="majorHAnsi" w:cs="Arial"/>
+                <w:szCs w:val="18"/>
+                <w:shd w:val="clear" w:color="auto" w:fill="FFFFFF"/>
+              </w:rPr>
+            </w:pPr>
+          </w:p>
+          <w:p>
+            <w:pPr>
+              <w:rPr>
+                <w:rFonts w:asciiTheme="majorHAnsi" w:hAnsiTheme="majorHAnsi" w:cs="Arial"/>
+                <w:szCs w:val="18"/>
+                <w:shd w:val="clear" w:color="auto" w:fill="FFFFFF"/>
+              </w:rPr>
+            </w:pPr>
+          </w:p>
+          <w:p>
+            <w:pPr>
+              <w:rPr>
+                <w:rFonts w:asciiTheme="majorHAnsi" w:hAnsiTheme="majorHAnsi" w:cs="Arial"/>
+                <w:szCs w:val="18"/>
+                <w:shd w:val="clear" w:color="auto" w:fill="FFFFFF"/>
+              </w:rPr>
+            </w:pPr>
+          </w:p>
+          <w:p>
+            <w:pPr>
+              <w:rPr>
+                <w:rFonts w:asciiTheme="majorHAnsi" w:hAnsiTheme="majorHAnsi" w:cs="Arial"/>
+                <w:szCs w:val="18"/>
+                <w:shd w:val="clear" w:color="auto" w:fill="FFFFFF"/>
+              </w:rPr>
+            </w:pPr>
+          </w:p>
+          <w:p>
+            <w:pPr>
+              <w:rPr>
+                <w:rFonts w:asciiTheme="majorHAnsi" w:hAnsiTheme="majorHAnsi" w:cs="Arial"/>
+                <w:szCs w:val="18"/>
+                <w:shd w:val="clear" w:color="auto" w:fill="FFFFFF"/>
+              </w:rPr>
+            </w:pPr>
+          </w:p>
+          <w:p>
+            <w:pPr>
+              <w:rPr>
+                <w:rFonts w:asciiTheme="majorHAnsi" w:hAnsiTheme="majorHAnsi" w:cs="Arial"/>
+                <w:szCs w:val="18"/>
+                <w:shd w:val="clear" w:color="auto" w:fill="FFFFFF"/>
+              </w:rPr>
+            </w:pPr>
+          </w:p>
+          <w:p>
+            <w:pPr>
+              <w:rPr>
+                <w:rFonts w:asciiTheme="majorHAnsi" w:hAnsiTheme="majorHAnsi" w:cs="Arial"/>
+                <w:szCs w:val="18"/>
+                <w:shd w:val="clear" w:color="auto" w:fill="FFFFFF"/>
+              </w:rPr>
+            </w:pPr>
+          </w:p>
+          <w:p>
+            <w:pPr>
+              <w:rPr>
+                <w:rFonts w:asciiTheme="majorHAnsi" w:hAnsiTheme="majorHAnsi" w:cs="Arial"/>
+                <w:szCs w:val="18"/>
+                <w:shd w:val="clear" w:color="auto" w:fill="FFFFFF"/>
+              </w:rPr>
+            </w:pPr>
+          </w:p>
+          <w:p>
+            <w:pPr>
+              <w:rPr>
+                <w:rFonts w:asciiTheme="majorHAnsi" w:hAnsiTheme="majorHAnsi" w:cs="Arial"/>
+                <w:szCs w:val="18"/>
+                <w:shd w:val="clear" w:color="auto" w:fill="FFFFFF"/>
+              </w:rPr>
+            </w:pPr>
+          </w:p>
+          <w:p>
+            <w:pPr>
+              <w:rPr>
+                <w:rFonts w:asciiTheme="majorHAnsi" w:hAnsiTheme="majorHAnsi" w:cs="Arial"/>
+                <w:szCs w:val="18"/>
+                <w:shd w:val="clear" w:color="auto" w:fill="FFFFFF"/>
+              </w:rPr>
+            </w:pPr>
+          </w:p>
+          <w:p>
+            <w:pPr>
+              <w:rPr>
+                <w:rFonts w:asciiTheme="majorHAnsi" w:hAnsiTheme="majorHAnsi" w:cs="Arial"/>
+                <w:szCs w:val="18"/>
+                <w:shd w:val="clear" w:color="auto" w:fill="FFFFFF"/>
+              </w:rPr>
+            </w:pPr>
+          </w:p>
           <w:sdt>
             <w:sdtPr>
               <w:id w:val="1001553383"/>
@@ -1096,21 +1349,134 @@
             </w:r>
           </w:p>
           <w:p/>
+          <w:sdt>
+            <w:sdtPr>
+              <w:id w:val="1049110328"/>
+              <w:placeholder>
+                <w:docPart w:val="9216979BA2E54F5FA155384985A7BCF3"/>
+              </w:placeholder>
+              <w:temporary/>
+              <w:showingPlcHdr/>
+              <w15:appearance w15:val="hidden"/>
+            </w:sdtPr>
+            <w:sdtContent>
+              <w:p>
+                <w:pPr>
+                  <w:pStyle w:val="Heading2"/>
+                </w:pPr>
+                <w:r>
+                  <w:t>EDUCATION</w:t>
+                </w:r>
+              </w:p>
+            </w:sdtContent>
+          </w:sdt>
+          <w:p>
+            <w:pPr>
+              <w:pStyle w:val="Heading4"/>
+            </w:pPr>
+            <w:r>
+              <w:t>Jose Rizal University</w:t>
+            </w:r>
+          </w:p>
+          <w:p>
+            <w:pPr>
+              <w:pStyle w:val="Date"/>
+            </w:pPr>
+            <w:r>
+              <w:t>2013</w:t>
+            </w:r>
+            <w:r>
+              <w:t xml:space="preserve"> - </w:t>
+            </w:r>
+            <w:r>
+              <w:t>2017</w:t>
+            </w:r>
+          </w:p>
+          <w:p>
+            <w:r>
+              <w:rPr>
+                <w:color w:val="000000"/>
+              </w:rPr>
+              <w:t>Bachelor of Science in Information Technology</w:t>
+            </w:r>
+            <w:r>
+              <w:t>.</w:t>
+            </w:r>
+          </w:p>
           <w:p/>
+          <w:p>
+            <w:pPr>
+              <w:pStyle w:val="Heading4"/>
+            </w:pPr>
+            <w:r>
+              <w:t>Mandaluyong High School</w:t>
+            </w:r>
+          </w:p>
+          <w:p>
+            <w:pPr>
+              <w:pStyle w:val="Date"/>
+            </w:pPr>
+            <w:r>
+              <w:t>2010</w:t>
+            </w:r>
+            <w:r>
+              <w:t xml:space="preserve"> </w:t>
+            </w:r>
+            <w:r>
+              <w:t>–</w:t>
+            </w:r>
+            <w:r>
+              <w:t xml:space="preserve"> </w:t>
+            </w:r>
+            <w:r>
+              <w:t>2013</w:t>
+            </w:r>
+          </w:p>
+          <w:p>
+            <w:r>
+              <w:t>High School Diploma</w:t>
+            </w:r>
+          </w:p>
           <w:p/>
+          <w:p>
+            <w:pPr>
+              <w:pStyle w:val="Heading4"/>
+            </w:pPr>
+            <w:r>
+              <w:t>Mandaluyong Elementary School</w:t>
+            </w:r>
+          </w:p>
+          <w:p>
+            <w:pPr>
+              <w:pStyle w:val="Date"/>
+            </w:pPr>
+            <w:r>
+              <w:t>2004</w:t>
+            </w:r>
+            <w:r>
+              <w:t xml:space="preserve"> </w:t>
+            </w:r>
+            <w:r>
+              <w:t>–</w:t>
+            </w:r>
+            <w:r>
+              <w:t xml:space="preserve"> </w:t>
+            </w:r>
+            <w:r>
+              <w:t>2009</w:t>
+            </w:r>
+          </w:p>
+          <w:p>
+            <w:r>
+              <w:t>Elementary Diploma</w:t>
+            </w:r>
+          </w:p>
           <w:p/>
-          <w:p/>
-          <w:p/>
-          <w:p>
-            <w:bookmarkStart w:id="0" w:name="_GoBack"/>
-            <w:bookmarkEnd w:id="0"/>
-          </w:p>
           <w:p>
             <w:pPr>
               <w:pStyle w:val="Heading2"/>
             </w:pPr>
             <w:r>
-              <w:lastRenderedPageBreak/>
               <w:t>seminars and Training attended</w:t>
             </w:r>
           </w:p>
@@ -1256,16 +1622,30 @@
           </w:p>
           <w:p>
             <w:pPr>
-              <w:rPr>
-                <w:lang w:val="en-PH"/>
-              </w:rPr>
-            </w:pPr>
-          </w:p>
-          <w:p>
-            <w:pPr>
               <w:pStyle w:val="Heading2"/>
             </w:pPr>
-            <w:r>
+          </w:p>
+          <w:p>
+            <w:pPr>
+              <w:pStyle w:val="Heading2"/>
+            </w:pPr>
+          </w:p>
+          <w:p>
+            <w:pPr>
+              <w:pStyle w:val="Heading2"/>
+            </w:pPr>
+          </w:p>
+          <w:p>
+            <w:pPr>
+              <w:pStyle w:val="Heading2"/>
+            </w:pPr>
+          </w:p>
+          <w:p>
+            <w:pPr>
+              <w:pStyle w:val="Heading2"/>
+            </w:pPr>
+            <w:r>
+              <w:lastRenderedPageBreak/>
               <w:t>REFERENCES</w:t>
             </w:r>
           </w:p>
@@ -2075,13 +2455,6 @@
               </w:rPr>
               <w:t>I certify that all the above information is true and correct to the best of my ability.</w:t>
             </w:r>
-          </w:p>
-          <w:p>
-            <w:pPr>
-              <w:rPr>
-                <w:lang w:val="en-PH"/>
-              </w:rPr>
-            </w:pPr>
           </w:p>
           <w:p>
             <w:pPr>
@@ -2172,7 +2545,7 @@
       </w:pPr>
     </w:p>
     <w:sectPr>
-      <w:headerReference w:type="default" r:id="rId13"/>
+      <w:headerReference w:type="default" r:id="rId14"/>
       <w:pgSz w:w="12240" w:h="15840"/>
       <w:pgMar w:top="720" w:right="720" w:bottom="720" w:left="720" w:header="720" w:footer="720" w:gutter="0"/>
       <w:cols w:space="720"/>
@@ -2246,7 +2619,7 @@
           <wp:docPr id="3" name="Graphic 3">
             <a:extLst xmlns:a="http://schemas.openxmlformats.org/drawingml/2006/main">
               <a:ext uri="{C183D7F6-B498-43B3-948B-1728B52AA6E4}">
-                <adec:decorative xmlns:adec="http://schemas.microsoft.com/office/drawing/2017/decorative" xmlns:w16cid="http://schemas.microsoft.com/office/word/2016/wordml/cid" xmlns:w="http://schemas.openxmlformats.org/wordprocessingml/2006/main" xmlns:w10="urn:schemas-microsoft-com:office:word" xmlns:v="urn:schemas-microsoft-com:vml" xmlns:o="urn:schemas-microsoft-com:office:office" xmlns:am3d="http://schemas.microsoft.com/office/drawing/2017/model3d" xmlns:aink="http://schemas.microsoft.com/office/drawing/2016/ink" xmlns:cx8="http://schemas.microsoft.com/office/drawing/2016/5/14/chartex" xmlns:cx7="http://schemas.microsoft.com/office/drawing/2016/5/13/chartex" xmlns:cx6="http://schemas.microsoft.com/office/drawing/2016/5/12/chartex" xmlns:cx5="http://schemas.microsoft.com/office/drawing/2016/5/11/chartex" xmlns:cx4="http://schemas.microsoft.com/office/drawing/2016/5/10/chartex" xmlns:cx3="http://schemas.microsoft.com/office/drawing/2016/5/9/chartex" xmlns:cx2="http://schemas.microsoft.com/office/drawing/2015/10/21/chartex" xmlns:cx1="http://schemas.microsoft.com/office/drawing/2015/9/8/chartex" xmlns="" val="1"/>
+                <adec:decorative xmlns="" xmlns:cx1="http://schemas.microsoft.com/office/drawing/2015/9/8/chartex" xmlns:cx2="http://schemas.microsoft.com/office/drawing/2015/10/21/chartex" xmlns:cx3="http://schemas.microsoft.com/office/drawing/2016/5/9/chartex" xmlns:cx4="http://schemas.microsoft.com/office/drawing/2016/5/10/chartex" xmlns:cx5="http://schemas.microsoft.com/office/drawing/2016/5/11/chartex" xmlns:cx6="http://schemas.microsoft.com/office/drawing/2016/5/12/chartex" xmlns:cx7="http://schemas.microsoft.com/office/drawing/2016/5/13/chartex" xmlns:cx8="http://schemas.microsoft.com/office/drawing/2016/5/14/chartex" xmlns:aink="http://schemas.microsoft.com/office/drawing/2016/ink" xmlns:am3d="http://schemas.microsoft.com/office/drawing/2017/model3d" xmlns:o="urn:schemas-microsoft-com:office:office" xmlns:v="urn:schemas-microsoft-com:vml" xmlns:w10="urn:schemas-microsoft-com:office:word" xmlns:w="http://schemas.openxmlformats.org/wordprocessingml/2006/main" xmlns:w16cid="http://schemas.microsoft.com/office/word/2016/wordml/cid" xmlns:adec="http://schemas.microsoft.com/office/drawing/2017/decorative" val="1"/>
               </a:ext>
             </a:extLst>
           </wp:docPr>
@@ -2267,7 +2640,7 @@
                         <a14:useLocalDpi xmlns:a14="http://schemas.microsoft.com/office/drawing/2010/main" val="0"/>
                       </a:ext>
                       <a:ext uri="{96DAC541-7B7A-43D3-8B79-37D633B846F1}">
-                        <asvg:svgBlip xmlns:asvg="http://schemas.microsoft.com/office/drawing/2016/SVG/main" xmlns:w16cid="http://schemas.microsoft.com/office/word/2016/wordml/cid" xmlns:w="http://schemas.openxmlformats.org/wordprocessingml/2006/main" xmlns:w10="urn:schemas-microsoft-com:office:word" xmlns:v="urn:schemas-microsoft-com:vml" xmlns:o="urn:schemas-microsoft-com:office:office" xmlns:am3d="http://schemas.microsoft.com/office/drawing/2017/model3d" xmlns:aink="http://schemas.microsoft.com/office/drawing/2016/ink" xmlns:cx8="http://schemas.microsoft.com/office/drawing/2016/5/14/chartex" xmlns:cx7="http://schemas.microsoft.com/office/drawing/2016/5/13/chartex" xmlns:cx6="http://schemas.microsoft.com/office/drawing/2016/5/12/chartex" xmlns:cx5="http://schemas.microsoft.com/office/drawing/2016/5/11/chartex" xmlns:cx4="http://schemas.microsoft.com/office/drawing/2016/5/10/chartex" xmlns:cx3="http://schemas.microsoft.com/office/drawing/2016/5/9/chartex" xmlns:cx2="http://schemas.microsoft.com/office/drawing/2015/10/21/chartex" xmlns:cx1="http://schemas.microsoft.com/office/drawing/2015/9/8/chartex" xmlns="" r:embed="rId2"/>
+                        <asvg:svgBlip xmlns="" xmlns:cx1="http://schemas.microsoft.com/office/drawing/2015/9/8/chartex" xmlns:cx2="http://schemas.microsoft.com/office/drawing/2015/10/21/chartex" xmlns:cx3="http://schemas.microsoft.com/office/drawing/2016/5/9/chartex" xmlns:cx4="http://schemas.microsoft.com/office/drawing/2016/5/10/chartex" xmlns:cx5="http://schemas.microsoft.com/office/drawing/2016/5/11/chartex" xmlns:cx6="http://schemas.microsoft.com/office/drawing/2016/5/12/chartex" xmlns:cx7="http://schemas.microsoft.com/office/drawing/2016/5/13/chartex" xmlns:cx8="http://schemas.microsoft.com/office/drawing/2016/5/14/chartex" xmlns:aink="http://schemas.microsoft.com/office/drawing/2016/ink" xmlns:am3d="http://schemas.microsoft.com/office/drawing/2017/model3d" xmlns:o="urn:schemas-microsoft-com:office:office" xmlns:v="urn:schemas-microsoft-com:vml" xmlns:w10="urn:schemas-microsoft-com:office:word" xmlns:w="http://schemas.openxmlformats.org/wordprocessingml/2006/main" xmlns:w16cid="http://schemas.microsoft.com/office/word/2016/wordml/cid" xmlns:asvg="http://schemas.microsoft.com/office/drawing/2016/SVG/main" r:embed="rId2"/>
                       </a:ext>
                     </a:extLst>
                   </a:blip>
@@ -2298,6 +2671,395 @@
     </w:r>
   </w:p>
 </w:hdr>
+</file>
+
+<file path=word/numbering.xml><?xml version="1.0" encoding="utf-8"?>
+<w:numbering xmlns:wpc="http://schemas.microsoft.com/office/word/2010/wordprocessingCanvas" xmlns:cx="http://schemas.microsoft.com/office/drawing/2014/chartex" xmlns:mc="http://schemas.openxmlformats.org/markup-compatibility/2006" xmlns:o="urn:schemas-microsoft-com:office:office" xmlns:r="http://schemas.openxmlformats.org/officeDocument/2006/relationships" xmlns:m="http://schemas.openxmlformats.org/officeDocument/2006/math" xmlns:v="urn:schemas-microsoft-com:vml" xmlns:wp14="http://schemas.microsoft.com/office/word/2010/wordprocessingDrawing" xmlns:wp="http://schemas.openxmlformats.org/drawingml/2006/wordprocessingDrawing" xmlns:w10="urn:schemas-microsoft-com:office:word" xmlns:w="http://schemas.openxmlformats.org/wordprocessingml/2006/main" xmlns:w14="http://schemas.microsoft.com/office/word/2010/wordml" xmlns:w15="http://schemas.microsoft.com/office/word/2012/wordml" xmlns:w16se="http://schemas.microsoft.com/office/word/2015/wordml/symex" xmlns:wpg="http://schemas.microsoft.com/office/word/2010/wordprocessingGroup" xmlns:wpi="http://schemas.microsoft.com/office/word/2010/wordprocessingInk" xmlns:wne="http://schemas.microsoft.com/office/word/2006/wordml" xmlns:wps="http://schemas.microsoft.com/office/word/2010/wordprocessingShape" mc:Ignorable="w14 w15 w16se wp14">
+  <w:abstractNum w:abstractNumId="0" w15:restartNumberingAfterBreak="0">
+    <w:nsid w:val="008B7618"/>
+    <w:multiLevelType w:val="multilevel"/>
+    <w:tmpl w:val="87F8BE76"/>
+    <w:lvl w:ilvl="0">
+      <w:start w:val="1"/>
+      <w:numFmt w:val="bullet"/>
+      <w:lvlText w:val=""/>
+      <w:lvlJc w:val="left"/>
+      <w:pPr>
+        <w:tabs>
+          <w:tab w:val="num" w:pos="720"/>
+        </w:tabs>
+        <w:ind w:left="720" w:hanging="360"/>
+      </w:pPr>
+      <w:rPr>
+        <w:rFonts w:ascii="Symbol" w:hAnsi="Symbol" w:hint="default"/>
+        <w:sz w:val="20"/>
+      </w:rPr>
+    </w:lvl>
+    <w:lvl w:ilvl="1" w:tentative="1">
+      <w:start w:val="1"/>
+      <w:numFmt w:val="bullet"/>
+      <w:lvlText w:val=""/>
+      <w:lvlJc w:val="left"/>
+      <w:pPr>
+        <w:tabs>
+          <w:tab w:val="num" w:pos="1440"/>
+        </w:tabs>
+        <w:ind w:left="1440" w:hanging="360"/>
+      </w:pPr>
+      <w:rPr>
+        <w:rFonts w:ascii="Symbol" w:hAnsi="Symbol" w:hint="default"/>
+        <w:sz w:val="20"/>
+      </w:rPr>
+    </w:lvl>
+    <w:lvl w:ilvl="2" w:tentative="1">
+      <w:start w:val="1"/>
+      <w:numFmt w:val="bullet"/>
+      <w:lvlText w:val=""/>
+      <w:lvlJc w:val="left"/>
+      <w:pPr>
+        <w:tabs>
+          <w:tab w:val="num" w:pos="2160"/>
+        </w:tabs>
+        <w:ind w:left="2160" w:hanging="360"/>
+      </w:pPr>
+      <w:rPr>
+        <w:rFonts w:ascii="Symbol" w:hAnsi="Symbol" w:hint="default"/>
+        <w:sz w:val="20"/>
+      </w:rPr>
+    </w:lvl>
+    <w:lvl w:ilvl="3" w:tentative="1">
+      <w:start w:val="1"/>
+      <w:numFmt w:val="bullet"/>
+      <w:lvlText w:val=""/>
+      <w:lvlJc w:val="left"/>
+      <w:pPr>
+        <w:tabs>
+          <w:tab w:val="num" w:pos="2880"/>
+        </w:tabs>
+        <w:ind w:left="2880" w:hanging="360"/>
+      </w:pPr>
+      <w:rPr>
+        <w:rFonts w:ascii="Symbol" w:hAnsi="Symbol" w:hint="default"/>
+        <w:sz w:val="20"/>
+      </w:rPr>
+    </w:lvl>
+    <w:lvl w:ilvl="4" w:tentative="1">
+      <w:start w:val="1"/>
+      <w:numFmt w:val="bullet"/>
+      <w:lvlText w:val=""/>
+      <w:lvlJc w:val="left"/>
+      <w:pPr>
+        <w:tabs>
+          <w:tab w:val="num" w:pos="3600"/>
+        </w:tabs>
+        <w:ind w:left="3600" w:hanging="360"/>
+      </w:pPr>
+      <w:rPr>
+        <w:rFonts w:ascii="Symbol" w:hAnsi="Symbol" w:hint="default"/>
+        <w:sz w:val="20"/>
+      </w:rPr>
+    </w:lvl>
+    <w:lvl w:ilvl="5" w:tentative="1">
+      <w:start w:val="1"/>
+      <w:numFmt w:val="bullet"/>
+      <w:lvlText w:val=""/>
+      <w:lvlJc w:val="left"/>
+      <w:pPr>
+        <w:tabs>
+          <w:tab w:val="num" w:pos="4320"/>
+        </w:tabs>
+        <w:ind w:left="4320" w:hanging="360"/>
+      </w:pPr>
+      <w:rPr>
+        <w:rFonts w:ascii="Symbol" w:hAnsi="Symbol" w:hint="default"/>
+        <w:sz w:val="20"/>
+      </w:rPr>
+    </w:lvl>
+    <w:lvl w:ilvl="6" w:tentative="1">
+      <w:start w:val="1"/>
+      <w:numFmt w:val="bullet"/>
+      <w:lvlText w:val=""/>
+      <w:lvlJc w:val="left"/>
+      <w:pPr>
+        <w:tabs>
+          <w:tab w:val="num" w:pos="5040"/>
+        </w:tabs>
+        <w:ind w:left="5040" w:hanging="360"/>
+      </w:pPr>
+      <w:rPr>
+        <w:rFonts w:ascii="Symbol" w:hAnsi="Symbol" w:hint="default"/>
+        <w:sz w:val="20"/>
+      </w:rPr>
+    </w:lvl>
+    <w:lvl w:ilvl="7" w:tentative="1">
+      <w:start w:val="1"/>
+      <w:numFmt w:val="bullet"/>
+      <w:lvlText w:val=""/>
+      <w:lvlJc w:val="left"/>
+      <w:pPr>
+        <w:tabs>
+          <w:tab w:val="num" w:pos="5760"/>
+        </w:tabs>
+        <w:ind w:left="5760" w:hanging="360"/>
+      </w:pPr>
+      <w:rPr>
+        <w:rFonts w:ascii="Symbol" w:hAnsi="Symbol" w:hint="default"/>
+        <w:sz w:val="20"/>
+      </w:rPr>
+    </w:lvl>
+    <w:lvl w:ilvl="8" w:tentative="1">
+      <w:start w:val="1"/>
+      <w:numFmt w:val="bullet"/>
+      <w:lvlText w:val=""/>
+      <w:lvlJc w:val="left"/>
+      <w:pPr>
+        <w:tabs>
+          <w:tab w:val="num" w:pos="6480"/>
+        </w:tabs>
+        <w:ind w:left="6480" w:hanging="360"/>
+      </w:pPr>
+      <w:rPr>
+        <w:rFonts w:ascii="Symbol" w:hAnsi="Symbol" w:hint="default"/>
+        <w:sz w:val="20"/>
+      </w:rPr>
+    </w:lvl>
+  </w:abstractNum>
+  <w:abstractNum w:abstractNumId="1" w15:restartNumberingAfterBreak="0">
+    <w:nsid w:val="39384E57"/>
+    <w:multiLevelType w:val="hybridMultilevel"/>
+    <w:tmpl w:val="4958276A"/>
+    <w:lvl w:ilvl="0" w:tplc="34090001">
+      <w:start w:val="1"/>
+      <w:numFmt w:val="bullet"/>
+      <w:lvlText w:val=""/>
+      <w:lvlJc w:val="left"/>
+      <w:pPr>
+        <w:ind w:left="720" w:hanging="360"/>
+      </w:pPr>
+      <w:rPr>
+        <w:rFonts w:ascii="Symbol" w:hAnsi="Symbol" w:hint="default"/>
+      </w:rPr>
+    </w:lvl>
+    <w:lvl w:ilvl="1" w:tplc="34090003" w:tentative="1">
+      <w:start w:val="1"/>
+      <w:numFmt w:val="bullet"/>
+      <w:lvlText w:val="o"/>
+      <w:lvlJc w:val="left"/>
+      <w:pPr>
+        <w:ind w:left="1440" w:hanging="360"/>
+      </w:pPr>
+      <w:rPr>
+        <w:rFonts w:ascii="Courier New" w:hAnsi="Courier New" w:cs="Courier New" w:hint="default"/>
+      </w:rPr>
+    </w:lvl>
+    <w:lvl w:ilvl="2" w:tplc="34090005" w:tentative="1">
+      <w:start w:val="1"/>
+      <w:numFmt w:val="bullet"/>
+      <w:lvlText w:val=""/>
+      <w:lvlJc w:val="left"/>
+      <w:pPr>
+        <w:ind w:left="2160" w:hanging="360"/>
+      </w:pPr>
+      <w:rPr>
+        <w:rFonts w:ascii="Wingdings" w:hAnsi="Wingdings" w:hint="default"/>
+      </w:rPr>
+    </w:lvl>
+    <w:lvl w:ilvl="3" w:tplc="34090001" w:tentative="1">
+      <w:start w:val="1"/>
+      <w:numFmt w:val="bullet"/>
+      <w:lvlText w:val=""/>
+      <w:lvlJc w:val="left"/>
+      <w:pPr>
+        <w:ind w:left="2880" w:hanging="360"/>
+      </w:pPr>
+      <w:rPr>
+        <w:rFonts w:ascii="Symbol" w:hAnsi="Symbol" w:hint="default"/>
+      </w:rPr>
+    </w:lvl>
+    <w:lvl w:ilvl="4" w:tplc="34090003" w:tentative="1">
+      <w:start w:val="1"/>
+      <w:numFmt w:val="bullet"/>
+      <w:lvlText w:val="o"/>
+      <w:lvlJc w:val="left"/>
+      <w:pPr>
+        <w:ind w:left="3600" w:hanging="360"/>
+      </w:pPr>
+      <w:rPr>
+        <w:rFonts w:ascii="Courier New" w:hAnsi="Courier New" w:cs="Courier New" w:hint="default"/>
+      </w:rPr>
+    </w:lvl>
+    <w:lvl w:ilvl="5" w:tplc="34090005" w:tentative="1">
+      <w:start w:val="1"/>
+      <w:numFmt w:val="bullet"/>
+      <w:lvlText w:val=""/>
+      <w:lvlJc w:val="left"/>
+      <w:pPr>
+        <w:ind w:left="4320" w:hanging="360"/>
+      </w:pPr>
+      <w:rPr>
+        <w:rFonts w:ascii="Wingdings" w:hAnsi="Wingdings" w:hint="default"/>
+      </w:rPr>
+    </w:lvl>
+    <w:lvl w:ilvl="6" w:tplc="34090001" w:tentative="1">
+      <w:start w:val="1"/>
+      <w:numFmt w:val="bullet"/>
+      <w:lvlText w:val=""/>
+      <w:lvlJc w:val="left"/>
+      <w:pPr>
+        <w:ind w:left="5040" w:hanging="360"/>
+      </w:pPr>
+      <w:rPr>
+        <w:rFonts w:ascii="Symbol" w:hAnsi="Symbol" w:hint="default"/>
+      </w:rPr>
+    </w:lvl>
+    <w:lvl w:ilvl="7" w:tplc="34090003" w:tentative="1">
+      <w:start w:val="1"/>
+      <w:numFmt w:val="bullet"/>
+      <w:lvlText w:val="o"/>
+      <w:lvlJc w:val="left"/>
+      <w:pPr>
+        <w:ind w:left="5760" w:hanging="360"/>
+      </w:pPr>
+      <w:rPr>
+        <w:rFonts w:ascii="Courier New" w:hAnsi="Courier New" w:cs="Courier New" w:hint="default"/>
+      </w:rPr>
+    </w:lvl>
+    <w:lvl w:ilvl="8" w:tplc="34090005" w:tentative="1">
+      <w:start w:val="1"/>
+      <w:numFmt w:val="bullet"/>
+      <w:lvlText w:val=""/>
+      <w:lvlJc w:val="left"/>
+      <w:pPr>
+        <w:ind w:left="6480" w:hanging="360"/>
+      </w:pPr>
+      <w:rPr>
+        <w:rFonts w:ascii="Wingdings" w:hAnsi="Wingdings" w:hint="default"/>
+      </w:rPr>
+    </w:lvl>
+  </w:abstractNum>
+  <w:abstractNum w:abstractNumId="2" w15:restartNumberingAfterBreak="0">
+    <w:nsid w:val="55236550"/>
+    <w:multiLevelType w:val="hybridMultilevel"/>
+    <w:tmpl w:val="DE4A81BA"/>
+    <w:lvl w:ilvl="0" w:tplc="34090001">
+      <w:start w:val="1"/>
+      <w:numFmt w:val="bullet"/>
+      <w:lvlText w:val=""/>
+      <w:lvlJc w:val="left"/>
+      <w:pPr>
+        <w:ind w:left="720" w:hanging="360"/>
+      </w:pPr>
+      <w:rPr>
+        <w:rFonts w:ascii="Symbol" w:hAnsi="Symbol" w:hint="default"/>
+      </w:rPr>
+    </w:lvl>
+    <w:lvl w:ilvl="1" w:tplc="34090003" w:tentative="1">
+      <w:start w:val="1"/>
+      <w:numFmt w:val="bullet"/>
+      <w:lvlText w:val="o"/>
+      <w:lvlJc w:val="left"/>
+      <w:pPr>
+        <w:ind w:left="1440" w:hanging="360"/>
+      </w:pPr>
+      <w:rPr>
+        <w:rFonts w:ascii="Courier New" w:hAnsi="Courier New" w:cs="Courier New" w:hint="default"/>
+      </w:rPr>
+    </w:lvl>
+    <w:lvl w:ilvl="2" w:tplc="34090005" w:tentative="1">
+      <w:start w:val="1"/>
+      <w:numFmt w:val="bullet"/>
+      <w:lvlText w:val=""/>
+      <w:lvlJc w:val="left"/>
+      <w:pPr>
+        <w:ind w:left="2160" w:hanging="360"/>
+      </w:pPr>
+      <w:rPr>
+        <w:rFonts w:ascii="Wingdings" w:hAnsi="Wingdings" w:hint="default"/>
+      </w:rPr>
+    </w:lvl>
+    <w:lvl w:ilvl="3" w:tplc="34090001" w:tentative="1">
+      <w:start w:val="1"/>
+      <w:numFmt w:val="bullet"/>
+      <w:lvlText w:val=""/>
+      <w:lvlJc w:val="left"/>
+      <w:pPr>
+        <w:ind w:left="2880" w:hanging="360"/>
+      </w:pPr>
+      <w:rPr>
+        <w:rFonts w:ascii="Symbol" w:hAnsi="Symbol" w:hint="default"/>
+      </w:rPr>
+    </w:lvl>
+    <w:lvl w:ilvl="4" w:tplc="34090003" w:tentative="1">
+      <w:start w:val="1"/>
+      <w:numFmt w:val="bullet"/>
+      <w:lvlText w:val="o"/>
+      <w:lvlJc w:val="left"/>
+      <w:pPr>
+        <w:ind w:left="3600" w:hanging="360"/>
+      </w:pPr>
+      <w:rPr>
+        <w:rFonts w:ascii="Courier New" w:hAnsi="Courier New" w:cs="Courier New" w:hint="default"/>
+      </w:rPr>
+    </w:lvl>
+    <w:lvl w:ilvl="5" w:tplc="34090005" w:tentative="1">
+      <w:start w:val="1"/>
+      <w:numFmt w:val="bullet"/>
+      <w:lvlText w:val=""/>
+      <w:lvlJc w:val="left"/>
+      <w:pPr>
+        <w:ind w:left="4320" w:hanging="360"/>
+      </w:pPr>
+      <w:rPr>
+        <w:rFonts w:ascii="Wingdings" w:hAnsi="Wingdings" w:hint="default"/>
+      </w:rPr>
+    </w:lvl>
+    <w:lvl w:ilvl="6" w:tplc="34090001" w:tentative="1">
+      <w:start w:val="1"/>
+      <w:numFmt w:val="bullet"/>
+      <w:lvlText w:val=""/>
+      <w:lvlJc w:val="left"/>
+      <w:pPr>
+        <w:ind w:left="5040" w:hanging="360"/>
+      </w:pPr>
+      <w:rPr>
+        <w:rFonts w:ascii="Symbol" w:hAnsi="Symbol" w:hint="default"/>
+      </w:rPr>
+    </w:lvl>
+    <w:lvl w:ilvl="7" w:tplc="34090003" w:tentative="1">
+      <w:start w:val="1"/>
+      <w:numFmt w:val="bullet"/>
+      <w:lvlText w:val="o"/>
+      <w:lvlJc w:val="left"/>
+      <w:pPr>
+        <w:ind w:left="5760" w:hanging="360"/>
+      </w:pPr>
+      <w:rPr>
+        <w:rFonts w:ascii="Courier New" w:hAnsi="Courier New" w:cs="Courier New" w:hint="default"/>
+      </w:rPr>
+    </w:lvl>
+    <w:lvl w:ilvl="8" w:tplc="34090005" w:tentative="1">
+      <w:start w:val="1"/>
+      <w:numFmt w:val="bullet"/>
+      <w:lvlText w:val=""/>
+      <w:lvlJc w:val="left"/>
+      <w:pPr>
+        <w:ind w:left="6480" w:hanging="360"/>
+      </w:pPr>
+      <w:rPr>
+        <w:rFonts w:ascii="Wingdings" w:hAnsi="Wingdings" w:hint="default"/>
+      </w:rPr>
+    </w:lvl>
+  </w:abstractNum>
+  <w:num w:numId="1">
+    <w:abstractNumId w:val="1"/>
+  </w:num>
+  <w:num w:numId="2">
+    <w:abstractNumId w:val="2"/>
+  </w:num>
+  <w:num w:numId="3">
+    <w:abstractNumId w:val="0"/>
+  </w:num>
+</w:numbering>
 </file>
 
 <file path=word/styles.xml><?xml version="1.0" encoding="utf-8"?>
@@ -3052,6 +3814,29 @@
       <w:szCs w:val="22"/>
     </w:rPr>
   </w:style>
+  <w:style w:type="paragraph" w:styleId="ListParagraph">
+    <w:name w:val="List Paragraph"/>
+    <w:basedOn w:val="Normal"/>
+    <w:uiPriority w:val="34"/>
+    <w:semiHidden/>
+    <w:qFormat/>
+    <w:rsid w:val="00590A20"/>
+    <w:pPr>
+      <w:ind w:left="720"/>
+      <w:contextualSpacing/>
+    </w:pPr>
+  </w:style>
+  <w:style w:type="character" w:styleId="Strong">
+    <w:name w:val="Strong"/>
+    <w:basedOn w:val="DefaultParagraphFont"/>
+    <w:uiPriority w:val="22"/>
+    <w:qFormat/>
+    <w:rsid w:val="00590A20"/>
+    <w:rPr>
+      <w:b/>
+      <w:bCs/>
+    </w:rPr>
+  </w:style>
 </w:styles>
 </file>
 
@@ -3190,32 +3975,6 @@
     </w:docPart>
     <w:docPart>
       <w:docPartPr>
-        <w:name w:val="7309B16792DB420983692FD7BB8E9343"/>
-        <w:category>
-          <w:name w:val="General"/>
-          <w:gallery w:val="placeholder"/>
-        </w:category>
-        <w:types>
-          <w:type w:val="bbPlcHdr"/>
-        </w:types>
-        <w:behaviors>
-          <w:behavior w:val="content"/>
-        </w:behaviors>
-        <w:guid w:val="{AB6F7661-51BB-4169-A38E-AEEC492E1BF1}"/>
-      </w:docPartPr>
-      <w:docPartBody>
-        <w:p>
-          <w:pPr>
-            <w:pStyle w:val="7309B16792DB420983692FD7BB8E9343"/>
-          </w:pPr>
-          <w:r>
-            <w:t>EDUCATION</w:t>
-          </w:r>
-        </w:p>
-      </w:docPartBody>
-    </w:docPart>
-    <w:docPart>
-      <w:docPartPr>
         <w:name w:val="BCF2C2C998EB4D3FAECE5DBB2201B831"/>
         <w:category>
           <w:name w:val="General"/>
@@ -3240,12 +3999,66 @@
         </w:p>
       </w:docPartBody>
     </w:docPart>
+    <w:docPart>
+      <w:docPartPr>
+        <w:name w:val="9216979BA2E54F5FA155384985A7BCF3"/>
+        <w:category>
+          <w:name w:val="General"/>
+          <w:gallery w:val="placeholder"/>
+        </w:category>
+        <w:types>
+          <w:type w:val="bbPlcHdr"/>
+        </w:types>
+        <w:behaviors>
+          <w:behavior w:val="content"/>
+        </w:behaviors>
+        <w:guid w:val="{7360276F-8E5C-40F6-A684-8CBB36A63191}"/>
+      </w:docPartPr>
+      <w:docPartBody>
+        <w:p>
+          <w:pPr>
+            <w:pStyle w:val="9216979BA2E54F5FA155384985A7BCF3"/>
+          </w:pPr>
+          <w:r>
+            <w:t>EDUCATION</w:t>
+          </w:r>
+        </w:p>
+      </w:docPartBody>
+    </w:docPart>
   </w:docParts>
 </w:glossaryDocument>
 </file>
 
 <file path=word/glossary/fontTable.xml><?xml version="1.0" encoding="utf-8"?>
 <w:fonts xmlns:mc="http://schemas.openxmlformats.org/markup-compatibility/2006" xmlns:r="http://schemas.openxmlformats.org/officeDocument/2006/relationships" xmlns:w="http://schemas.openxmlformats.org/wordprocessingml/2006/main" xmlns:w14="http://schemas.microsoft.com/office/word/2010/wordml" xmlns:w15="http://schemas.microsoft.com/office/word/2012/wordml" xmlns:w16se="http://schemas.microsoft.com/office/word/2015/wordml/symex" mc:Ignorable="w14 w15 w16se">
+  <w:font w:name="Symbol">
+    <w:panose1 w:val="05050102010706020507"/>
+    <w:charset w:val="02"/>
+    <w:family w:val="roman"/>
+    <w:pitch w:val="variable"/>
+    <w:sig w:usb0="00000000" w:usb1="10000000" w:usb2="00000000" w:usb3="00000000" w:csb0="80000000" w:csb1="00000000"/>
+  </w:font>
+  <w:font w:name="Times New Roman">
+    <w:panose1 w:val="02020603050405020304"/>
+    <w:charset w:val="00"/>
+    <w:family w:val="roman"/>
+    <w:pitch w:val="variable"/>
+    <w:sig w:usb0="E0002AFF" w:usb1="C0007843" w:usb2="00000009" w:usb3="00000000" w:csb0="000001FF" w:csb1="00000000"/>
+  </w:font>
+  <w:font w:name="Courier New">
+    <w:panose1 w:val="02070309020205020404"/>
+    <w:charset w:val="00"/>
+    <w:family w:val="modern"/>
+    <w:pitch w:val="fixed"/>
+    <w:sig w:usb0="E0002EFF" w:usb1="C0007843" w:usb2="00000009" w:usb3="00000000" w:csb0="000001FF" w:csb1="00000000"/>
+  </w:font>
+  <w:font w:name="Wingdings">
+    <w:panose1 w:val="05000000000000000000"/>
+    <w:charset w:val="02"/>
+    <w:family w:val="auto"/>
+    <w:pitch w:val="variable"/>
+    <w:sig w:usb0="00000000" w:usb1="10000000" w:usb2="00000000" w:usb3="00000000" w:csb0="80000000" w:csb1="00000000"/>
+  </w:font>
   <w:font w:name="Century Gothic">
     <w:altName w:val="Century Gothic"/>
     <w:panose1 w:val="020B0502020202020204"/>
@@ -3260,10 +4073,17 @@
     <w:pitch w:val="variable"/>
     <w:sig w:usb0="E00002FF" w:usb1="6AC7FFFF" w:usb2="08000012" w:usb3="00000000" w:csb0="0002009F" w:csb1="00000000"/>
   </w:font>
-  <w:font w:name="Times New Roman">
-    <w:panose1 w:val="02020603050405020304"/>
+  <w:font w:name="Arial">
+    <w:panose1 w:val="020B0604020202020204"/>
     <w:charset w:val="00"/>
-    <w:family w:val="roman"/>
+    <w:family w:val="swiss"/>
+    <w:pitch w:val="variable"/>
+    <w:sig w:usb0="E0002AFF" w:usb1="C0007843" w:usb2="00000009" w:usb3="00000000" w:csb0="000001FF" w:csb1="00000000"/>
+  </w:font>
+  <w:font w:name="Helvetica">
+    <w:panose1 w:val="020B0604020202020204"/>
+    <w:charset w:val="00"/>
+    <w:family w:val="swiss"/>
     <w:pitch w:val="variable"/>
     <w:sig w:usb0="E0002EFF" w:usb1="C000785B" w:usb2="00000009" w:usb3="00000000" w:csb0="000001FF" w:csb1="00000000"/>
   </w:font>
@@ -3272,14 +4092,14 @@
     <w:charset w:val="00"/>
     <w:family w:val="swiss"/>
     <w:pitch w:val="variable"/>
-    <w:sig w:usb0="E4002EFF" w:usb1="C000247B" w:usb2="00000009" w:usb3="00000000" w:csb0="000001FF" w:csb1="00000000"/>
+    <w:sig w:usb0="E00002FF" w:usb1="4000ACFF" w:usb2="00000001" w:usb3="00000000" w:csb0="0000019F" w:csb1="00000000"/>
   </w:font>
   <w:font w:name="Calibri Light">
     <w:panose1 w:val="020F0302020204030204"/>
     <w:charset w:val="00"/>
     <w:family w:val="swiss"/>
     <w:pitch w:val="variable"/>
-    <w:sig w:usb0="E4002EFF" w:usb1="C000247B" w:usb2="00000009" w:usb3="00000000" w:csb0="000001FF" w:csb1="00000000"/>
+    <w:sig w:usb0="A00002EF" w:usb1="4000207B" w:usb2="00000000" w:usb3="00000000" w:csb0="0000009F" w:csb1="00000000"/>
   </w:font>
 </w:fonts>
 </file>
@@ -3301,6 +4121,7 @@
     <w:rsidRoot w:val="00902EB1"/>
     <w:rsid w:val="000954BD"/>
     <w:rsid w:val="00117A83"/>
+    <w:rsid w:val="002F7DB8"/>
     <w:rsid w:val="0032023B"/>
     <w:rsid w:val="00372B78"/>
     <w:rsid w:val="003C6B5B"/>
@@ -3321,6 +4142,7 @@
     <w:rsid w:val="00CC6008"/>
     <w:rsid w:val="00DA076D"/>
     <w:rsid w:val="00E422A2"/>
+    <w:rsid w:val="00FE0CE1"/>
   </w:rsids>
   <m:mathPr>
     <m:mathFont m:val="Cambria Math"/>
@@ -4080,6 +4902,42 @@
     <w:name w:val="93FC2C3D4E474A17A772D63D96CB7B84"/>
     <w:rsid w:val="000954BD"/>
   </w:style>
+  <w:style w:type="paragraph" w:customStyle="1" w:styleId="C6B21FF0158148D2BE87901B557147B3">
+    <w:name w:val="C6B21FF0158148D2BE87901B557147B3"/>
+    <w:rsid w:val="002F7DB8"/>
+  </w:style>
+  <w:style w:type="paragraph" w:customStyle="1" w:styleId="E67B1134EFF44E959C95B7A620214F68">
+    <w:name w:val="E67B1134EFF44E959C95B7A620214F68"/>
+    <w:rsid w:val="002F7DB8"/>
+  </w:style>
+  <w:style w:type="paragraph" w:customStyle="1" w:styleId="99F88A9B7E3D4C3B9A390C51E3A7051D">
+    <w:name w:val="99F88A9B7E3D4C3B9A390C51E3A7051D"/>
+    <w:rsid w:val="002F7DB8"/>
+  </w:style>
+  <w:style w:type="paragraph" w:customStyle="1" w:styleId="AEB99E71C28C443E87A3838E61C0F996">
+    <w:name w:val="AEB99E71C28C443E87A3838E61C0F996"/>
+    <w:rsid w:val="002F7DB8"/>
+  </w:style>
+  <w:style w:type="paragraph" w:customStyle="1" w:styleId="6B70BA7B7E7748DC9750898C56F0D328">
+    <w:name w:val="6B70BA7B7E7748DC9750898C56F0D328"/>
+    <w:rsid w:val="002F7DB8"/>
+  </w:style>
+  <w:style w:type="paragraph" w:customStyle="1" w:styleId="4520C58C0E18459E982201AEBC35B326">
+    <w:name w:val="4520C58C0E18459E982201AEBC35B326"/>
+    <w:rsid w:val="002F7DB8"/>
+  </w:style>
+  <w:style w:type="paragraph" w:customStyle="1" w:styleId="CDBCE606D3474633BEDCFBD39A21E02A">
+    <w:name w:val="CDBCE606D3474633BEDCFBD39A21E02A"/>
+    <w:rsid w:val="002F7DB8"/>
+  </w:style>
+  <w:style w:type="paragraph" w:customStyle="1" w:styleId="8108F5704F964AE58454B92E5FB371A3">
+    <w:name w:val="8108F5704F964AE58454B92E5FB371A3"/>
+    <w:rsid w:val="002F7DB8"/>
+  </w:style>
+  <w:style w:type="paragraph" w:customStyle="1" w:styleId="9216979BA2E54F5FA155384985A7BCF3">
+    <w:name w:val="9216979BA2E54F5FA155384985A7BCF3"/>
+    <w:rsid w:val="002F7DB8"/>
+  </w:style>
 </w:styles>
 </file>
 
@@ -4352,20 +5210,20 @@
 </file>
 
 <file path=customXml/item1.xml><?xml version="1.0" encoding="utf-8"?>
-<p:properties xmlns:p="http://schemas.microsoft.com/office/2006/metadata/properties" xmlns:xsi="http://www.w3.org/2001/XMLSchema-instance" xmlns:pc="http://schemas.microsoft.com/office/infopath/2007/PartnerControls">
-  <documentManagement>
-    <MediaServiceKeyPoints xmlns="71af3243-3dd4-4a8d-8c0d-dd76da1f02a5" xsi:nil="true"/>
-  </documentManagement>
-</p:properties>
-</file>
-
-<file path=customXml/item2.xml><?xml version="1.0" encoding="utf-8"?>
 <?mso-contentType ?>
 <FormTemplates xmlns="http://schemas.microsoft.com/sharepoint/v3/contenttype/forms">
   <Display>DocumentLibraryForm</Display>
   <Edit>DocumentLibraryForm</Edit>
   <New>DocumentLibraryForm</New>
 </FormTemplates>
+</file>
+
+<file path=customXml/item2.xml><?xml version="1.0" encoding="utf-8"?>
+<p:properties xmlns:p="http://schemas.microsoft.com/office/2006/metadata/properties" xmlns:xsi="http://www.w3.org/2001/XMLSchema-instance" xmlns:pc="http://schemas.microsoft.com/office/infopath/2007/PartnerControls">
+  <documentManagement>
+    <MediaServiceKeyPoints xmlns="71af3243-3dd4-4a8d-8c0d-dd76da1f02a5" xsi:nil="true"/>
+  </documentManagement>
+</p:properties>
 </file>
 
 <file path=customXml/item3.xml><?xml version="1.0" encoding="utf-8"?>
@@ -4584,19 +5442,19 @@
 </file>
 
 <file path=customXml/itemProps1.xml><?xml version="1.0" encoding="utf-8"?>
+<ds:datastoreItem xmlns:ds="http://schemas.openxmlformats.org/officeDocument/2006/customXml" ds:itemID="{18506A0D-4821-47C2-BD9B-CACF27C6B108}">
+  <ds:schemaRefs>
+    <ds:schemaRef ds:uri="http://schemas.microsoft.com/sharepoint/v3/contenttype/forms"/>
+  </ds:schemaRefs>
+</ds:datastoreItem>
+</file>
+
+<file path=customXml/itemProps2.xml><?xml version="1.0" encoding="utf-8"?>
 <ds:datastoreItem xmlns:ds="http://schemas.openxmlformats.org/officeDocument/2006/customXml" ds:itemID="{DD14EC26-251D-443A-AF4F-B15D0F3B0F84}">
   <ds:schemaRefs>
     <ds:schemaRef ds:uri="http://schemas.microsoft.com/office/2006/metadata/properties"/>
     <ds:schemaRef ds:uri="http://schemas.microsoft.com/office/infopath/2007/PartnerControls"/>
     <ds:schemaRef ds:uri="71af3243-3dd4-4a8d-8c0d-dd76da1f02a5"/>
-  </ds:schemaRefs>
-</ds:datastoreItem>
-</file>
-
-<file path=customXml/itemProps2.xml><?xml version="1.0" encoding="utf-8"?>
-<ds:datastoreItem xmlns:ds="http://schemas.openxmlformats.org/officeDocument/2006/customXml" ds:itemID="{18506A0D-4821-47C2-BD9B-CACF27C6B108}">
-  <ds:schemaRefs>
-    <ds:schemaRef ds:uri="http://schemas.microsoft.com/sharepoint/v3/contenttype/forms"/>
   </ds:schemaRefs>
 </ds:datastoreItem>
 </file>
@@ -4621,7 +5479,7 @@
 </file>
 
 <file path=customXml/itemProps4.xml><?xml version="1.0" encoding="utf-8"?>
-<ds:datastoreItem xmlns:ds="http://schemas.openxmlformats.org/officeDocument/2006/customXml" ds:itemID="{1E6BA33D-DC9A-4A9E-AC87-D59680B69727}">
+<ds:datastoreItem xmlns:ds="http://schemas.openxmlformats.org/officeDocument/2006/customXml" ds:itemID="{95A454C9-0EFC-4380-9411-E5D545643042}">
   <ds:schemaRefs>
     <ds:schemaRef ds:uri="http://schemas.openxmlformats.org/officeDocument/2006/bibliography"/>
   </ds:schemaRefs>

--- a/ASSETS/JraygaResume.docx
+++ b/ASSETS/JraygaResume.docx
@@ -264,17 +264,15 @@
                 <w:sz w:val="20"/>
                 <w:szCs w:val="20"/>
               </w:rPr>
-              <w:t>nowledgeable in backend and frontend developm</w:t>
-            </w:r>
-            <w:bookmarkStart w:id="0" w:name="_GoBack"/>
-            <w:bookmarkEnd w:id="0"/>
+              <w:t xml:space="preserve">nowledgeable in backend and frontend development. Was the Main Developer for the very first Applicant Tracking Software and Resume Bank in the </w:t>
+            </w:r>
             <w:r>
               <w:rPr>
                 <w:color w:val="000000"/>
                 <w:sz w:val="20"/>
                 <w:szCs w:val="20"/>
               </w:rPr>
-              <w:t xml:space="preserve">ent. Was the Main Developer for the very first Applicant Tracking Software and Resume Bank in the </w:t>
+              <w:t>Philippines</w:t>
             </w:r>
             <w:r>
               <w:rPr>
@@ -282,7 +280,7 @@
                 <w:sz w:val="20"/>
                 <w:szCs w:val="20"/>
               </w:rPr>
-              <w:t>Philippines</w:t>
+              <w:t xml:space="preserve">. </w:t>
             </w:r>
             <w:r>
               <w:rPr>
@@ -290,7 +288,7 @@
                 <w:sz w:val="20"/>
                 <w:szCs w:val="20"/>
               </w:rPr>
-              <w:t xml:space="preserve">. </w:t>
+              <w:t>Using numerous programming languages for Dynamic Web Application</w:t>
             </w:r>
             <w:r>
               <w:rPr>
@@ -298,7 +296,7 @@
                 <w:sz w:val="20"/>
                 <w:szCs w:val="20"/>
               </w:rPr>
-              <w:t>Using numerous programming languages for Dynamic Web Application</w:t>
+              <w:t xml:space="preserve"> and Mobile Application</w:t>
             </w:r>
             <w:r>
               <w:rPr>
@@ -306,20 +304,39 @@
                 <w:sz w:val="20"/>
                 <w:szCs w:val="20"/>
               </w:rPr>
-              <w:t xml:space="preserve"> and Mobile Application</w:t>
-            </w:r>
-            <w:r>
-              <w:rPr>
-                <w:color w:val="000000"/>
-                <w:sz w:val="20"/>
-                <w:szCs w:val="20"/>
-              </w:rPr>
               <w:t xml:space="preserve"> development.</w:t>
             </w:r>
           </w:p>
           <w:p/>
           <w:p/>
-          <w:p/>
+          <w:p>
+            <w:pPr>
+              <w:pStyle w:val="Heading3"/>
+            </w:pPr>
+            <w:r>
+              <w:t>Personal Information</w:t>
+            </w:r>
+          </w:p>
+          <w:p>
+            <w:r>
+              <w:t>Age: 22</w:t>
+            </w:r>
+          </w:p>
+          <w:p>
+            <w:r>
+              <w:t>Date of Birth: February 27, 1997</w:t>
+            </w:r>
+          </w:p>
+          <w:p>
+            <w:r>
+              <w:t>Address: 22 Pagasa Street Barangay Pagasa Mandaluyong City</w:t>
+            </w:r>
+          </w:p>
+          <w:p>
+            <w:r>
+              <w:t>Civil Status: Single</w:t>
+            </w:r>
+          </w:p>
           <w:p/>
           <w:p/>
           <w:sdt>
@@ -561,15 +578,7 @@
                 <w:szCs w:val="18"/>
                 <w:shd w:val="clear" w:color="auto" w:fill="FFFFFF"/>
               </w:rPr>
-              <w:t> Windows,</w:t>
-            </w:r>
-            <w:r>
-              <w:rPr>
-                <w:rFonts w:asciiTheme="majorHAnsi" w:hAnsiTheme="majorHAnsi" w:cs="Arial"/>
-                <w:szCs w:val="18"/>
-                <w:shd w:val="clear" w:color="auto" w:fill="FFFFFF"/>
-              </w:rPr>
-              <w:t xml:space="preserve"> Android and Linux</w:t>
+              <w:t> Windows, Android and Linux</w:t>
             </w:r>
             <w:r>
               <w:rPr>
@@ -793,33 +802,15 @@
                 <w:bdr w:val="none" w:sz="0" w:space="0" w:color="auto" w:frame="1"/>
                 <w:shd w:val="clear" w:color="auto" w:fill="FFFFFF"/>
               </w:rPr>
-              <w:t>Others</w:t>
-            </w:r>
-            <w:r>
-              <w:rPr>
-                <w:rStyle w:val="Strong"/>
+              <w:t>Others:</w:t>
+            </w:r>
+            <w:r>
+              <w:rPr>
                 <w:rFonts w:asciiTheme="majorHAnsi" w:hAnsiTheme="majorHAnsi" w:cs="Arial"/>
                 <w:szCs w:val="18"/>
-                <w:bdr w:val="none" w:sz="0" w:space="0" w:color="auto" w:frame="1"/>
                 <w:shd w:val="clear" w:color="auto" w:fill="FFFFFF"/>
               </w:rPr>
-              <w:t>:</w:t>
-            </w:r>
-            <w:r>
-              <w:rPr>
-                <w:rFonts w:asciiTheme="majorHAnsi" w:hAnsiTheme="majorHAnsi" w:cs="Arial"/>
-                <w:szCs w:val="18"/>
-                <w:shd w:val="clear" w:color="auto" w:fill="FFFFFF"/>
-              </w:rPr>
-              <w:t> </w:t>
-            </w:r>
-            <w:r>
-              <w:rPr>
-                <w:rFonts w:asciiTheme="majorHAnsi" w:hAnsiTheme="majorHAnsi" w:cs="Arial"/>
-                <w:szCs w:val="18"/>
-                <w:shd w:val="clear" w:color="auto" w:fill="FFFFFF"/>
-              </w:rPr>
-              <w:t>WordPress</w:t>
+              <w:t> WordPress</w:t>
             </w:r>
             <w:r>
               <w:rPr>
@@ -843,13 +834,21 @@
                 <w:shd w:val="clear" w:color="auto" w:fill="FFFFFF"/>
               </w:rPr>
             </w:pPr>
+            <w:bookmarkStart w:id="0" w:name="_GoBack"/>
+            <w:bookmarkEnd w:id="0"/>
           </w:p>
           <w:p>
             <w:pPr>
               <w:pStyle w:val="Heading2"/>
             </w:pPr>
             <w:r>
-              <w:t xml:space="preserve">PESONAL </w:t>
+              <w:t>PE</w:t>
+            </w:r>
+            <w:r>
+              <w:t>R</w:t>
+            </w:r>
+            <w:r>
+              <w:t xml:space="preserve">SONAL </w:t>
             </w:r>
             <w:r>
               <w:t>skills</w:t>
@@ -1349,6 +1348,7 @@
             </w:r>
           </w:p>
           <w:p/>
+          <w:p/>
           <w:sdt>
             <w:sdtPr>
               <w:id w:val="1049110328"/>
@@ -1359,6 +1359,7 @@
               <w:showingPlcHdr/>
               <w15:appearance w15:val="hidden"/>
             </w:sdtPr>
+            <w:sdtEndPr/>
             <w:sdtContent>
               <w:p>
                 <w:pPr>
@@ -1471,6 +1472,7 @@
               <w:t>Elementary Diploma</w:t>
             </w:r>
           </w:p>
+          <w:p/>
           <w:p/>
           <w:p>
             <w:pPr>
@@ -2619,7 +2621,7 @@
           <wp:docPr id="3" name="Graphic 3">
             <a:extLst xmlns:a="http://schemas.openxmlformats.org/drawingml/2006/main">
               <a:ext uri="{C183D7F6-B498-43B3-948B-1728B52AA6E4}">
-                <adec:decorative xmlns="" xmlns:cx1="http://schemas.microsoft.com/office/drawing/2015/9/8/chartex" xmlns:cx2="http://schemas.microsoft.com/office/drawing/2015/10/21/chartex" xmlns:cx3="http://schemas.microsoft.com/office/drawing/2016/5/9/chartex" xmlns:cx4="http://schemas.microsoft.com/office/drawing/2016/5/10/chartex" xmlns:cx5="http://schemas.microsoft.com/office/drawing/2016/5/11/chartex" xmlns:cx6="http://schemas.microsoft.com/office/drawing/2016/5/12/chartex" xmlns:cx7="http://schemas.microsoft.com/office/drawing/2016/5/13/chartex" xmlns:cx8="http://schemas.microsoft.com/office/drawing/2016/5/14/chartex" xmlns:aink="http://schemas.microsoft.com/office/drawing/2016/ink" xmlns:am3d="http://schemas.microsoft.com/office/drawing/2017/model3d" xmlns:o="urn:schemas-microsoft-com:office:office" xmlns:v="urn:schemas-microsoft-com:vml" xmlns:w10="urn:schemas-microsoft-com:office:word" xmlns:w="http://schemas.openxmlformats.org/wordprocessingml/2006/main" xmlns:w16cid="http://schemas.microsoft.com/office/word/2016/wordml/cid" xmlns:adec="http://schemas.microsoft.com/office/drawing/2017/decorative" val="1"/>
+                <adec:decorative xmlns:adec="http://schemas.microsoft.com/office/drawing/2017/decorative" xmlns:w16cid="http://schemas.microsoft.com/office/word/2016/wordml/cid" xmlns:w="http://schemas.openxmlformats.org/wordprocessingml/2006/main" xmlns:w10="urn:schemas-microsoft-com:office:word" xmlns:v="urn:schemas-microsoft-com:vml" xmlns:o="urn:schemas-microsoft-com:office:office" xmlns:am3d="http://schemas.microsoft.com/office/drawing/2017/model3d" xmlns:aink="http://schemas.microsoft.com/office/drawing/2016/ink" xmlns:cx8="http://schemas.microsoft.com/office/drawing/2016/5/14/chartex" xmlns:cx7="http://schemas.microsoft.com/office/drawing/2016/5/13/chartex" xmlns:cx6="http://schemas.microsoft.com/office/drawing/2016/5/12/chartex" xmlns:cx5="http://schemas.microsoft.com/office/drawing/2016/5/11/chartex" xmlns:cx4="http://schemas.microsoft.com/office/drawing/2016/5/10/chartex" xmlns:cx3="http://schemas.microsoft.com/office/drawing/2016/5/9/chartex" xmlns:cx2="http://schemas.microsoft.com/office/drawing/2015/10/21/chartex" xmlns:cx1="http://schemas.microsoft.com/office/drawing/2015/9/8/chartex" xmlns="" val="1"/>
               </a:ext>
             </a:extLst>
           </wp:docPr>
@@ -2640,7 +2642,7 @@
                         <a14:useLocalDpi xmlns:a14="http://schemas.microsoft.com/office/drawing/2010/main" val="0"/>
                       </a:ext>
                       <a:ext uri="{96DAC541-7B7A-43D3-8B79-37D633B846F1}">
-                        <asvg:svgBlip xmlns="" xmlns:cx1="http://schemas.microsoft.com/office/drawing/2015/9/8/chartex" xmlns:cx2="http://schemas.microsoft.com/office/drawing/2015/10/21/chartex" xmlns:cx3="http://schemas.microsoft.com/office/drawing/2016/5/9/chartex" xmlns:cx4="http://schemas.microsoft.com/office/drawing/2016/5/10/chartex" xmlns:cx5="http://schemas.microsoft.com/office/drawing/2016/5/11/chartex" xmlns:cx6="http://schemas.microsoft.com/office/drawing/2016/5/12/chartex" xmlns:cx7="http://schemas.microsoft.com/office/drawing/2016/5/13/chartex" xmlns:cx8="http://schemas.microsoft.com/office/drawing/2016/5/14/chartex" xmlns:aink="http://schemas.microsoft.com/office/drawing/2016/ink" xmlns:am3d="http://schemas.microsoft.com/office/drawing/2017/model3d" xmlns:o="urn:schemas-microsoft-com:office:office" xmlns:v="urn:schemas-microsoft-com:vml" xmlns:w10="urn:schemas-microsoft-com:office:word" xmlns:w="http://schemas.openxmlformats.org/wordprocessingml/2006/main" xmlns:w16cid="http://schemas.microsoft.com/office/word/2016/wordml/cid" xmlns:asvg="http://schemas.microsoft.com/office/drawing/2016/SVG/main" r:embed="rId2"/>
+                        <asvg:svgBlip xmlns:asvg="http://schemas.microsoft.com/office/drawing/2016/SVG/main" xmlns:w16cid="http://schemas.microsoft.com/office/word/2016/wordml/cid" xmlns:w="http://schemas.openxmlformats.org/wordprocessingml/2006/main" xmlns:w10="urn:schemas-microsoft-com:office:word" xmlns:v="urn:schemas-microsoft-com:vml" xmlns:o="urn:schemas-microsoft-com:office:office" xmlns:am3d="http://schemas.microsoft.com/office/drawing/2017/model3d" xmlns:aink="http://schemas.microsoft.com/office/drawing/2016/ink" xmlns:cx8="http://schemas.microsoft.com/office/drawing/2016/5/14/chartex" xmlns:cx7="http://schemas.microsoft.com/office/drawing/2016/5/13/chartex" xmlns:cx6="http://schemas.microsoft.com/office/drawing/2016/5/12/chartex" xmlns:cx5="http://schemas.microsoft.com/office/drawing/2016/5/11/chartex" xmlns:cx4="http://schemas.microsoft.com/office/drawing/2016/5/10/chartex" xmlns:cx3="http://schemas.microsoft.com/office/drawing/2016/5/9/chartex" xmlns:cx2="http://schemas.microsoft.com/office/drawing/2015/10/21/chartex" xmlns:cx1="http://schemas.microsoft.com/office/drawing/2015/9/8/chartex" xmlns="" r:embed="rId2"/>
                       </a:ext>
                     </a:extLst>
                   </a:blip>
@@ -3837,6 +3839,32 @@
       <w:bCs/>
     </w:rPr>
   </w:style>
+  <w:style w:type="paragraph" w:styleId="BalloonText">
+    <w:name w:val="Balloon Text"/>
+    <w:basedOn w:val="Normal"/>
+    <w:link w:val="BalloonTextChar"/>
+    <w:uiPriority w:val="99"/>
+    <w:semiHidden/>
+    <w:unhideWhenUsed/>
+    <w:rsid w:val="00EA7F4B"/>
+    <w:rPr>
+      <w:rFonts w:ascii="Segoe UI" w:hAnsi="Segoe UI" w:cs="Segoe UI"/>
+      <w:szCs w:val="18"/>
+    </w:rPr>
+  </w:style>
+  <w:style w:type="character" w:customStyle="1" w:styleId="BalloonTextChar">
+    <w:name w:val="Balloon Text Char"/>
+    <w:basedOn w:val="DefaultParagraphFont"/>
+    <w:link w:val="BalloonText"/>
+    <w:uiPriority w:val="99"/>
+    <w:semiHidden/>
+    <w:rsid w:val="00EA7F4B"/>
+    <w:rPr>
+      <w:rFonts w:ascii="Segoe UI" w:hAnsi="Segoe UI" w:cs="Segoe UI"/>
+      <w:sz w:val="18"/>
+      <w:szCs w:val="18"/>
+    </w:rPr>
+  </w:style>
 </w:styles>
 </file>
 
@@ -4043,7 +4071,7 @@
     <w:charset w:val="00"/>
     <w:family w:val="roman"/>
     <w:pitch w:val="variable"/>
-    <w:sig w:usb0="E0002AFF" w:usb1="C0007843" w:usb2="00000009" w:usb3="00000000" w:csb0="000001FF" w:csb1="00000000"/>
+    <w:sig w:usb0="E0002EFF" w:usb1="C000785B" w:usb2="00000009" w:usb3="00000000" w:csb0="000001FF" w:csb1="00000000"/>
   </w:font>
   <w:font w:name="Courier New">
     <w:panose1 w:val="02070309020205020404"/>
@@ -4068,17 +4096,25 @@
     <w:sig w:usb0="00000287" w:usb1="00000000" w:usb2="00000000" w:usb3="00000000" w:csb0="0000009F" w:csb1="00000000"/>
   </w:font>
   <w:font w:name="Meiryo">
+    <w:altName w:val="MS Gothic"/>
     <w:charset w:val="80"/>
     <w:family w:val="swiss"/>
     <w:pitch w:val="variable"/>
     <w:sig w:usb0="E00002FF" w:usb1="6AC7FFFF" w:usb2="08000012" w:usb3="00000000" w:csb0="0002009F" w:csb1="00000000"/>
+  </w:font>
+  <w:font w:name="Segoe UI">
+    <w:panose1 w:val="020B0502040204020203"/>
+    <w:charset w:val="00"/>
+    <w:family w:val="swiss"/>
+    <w:pitch w:val="variable"/>
+    <w:sig w:usb0="E4002EFF" w:usb1="C000E47F" w:usb2="00000009" w:usb3="00000000" w:csb0="000001FF" w:csb1="00000000"/>
   </w:font>
   <w:font w:name="Arial">
     <w:panose1 w:val="020B0604020202020204"/>
     <w:charset w:val="00"/>
     <w:family w:val="swiss"/>
     <w:pitch w:val="variable"/>
-    <w:sig w:usb0="E0002AFF" w:usb1="C0007843" w:usb2="00000009" w:usb3="00000000" w:csb0="000001FF" w:csb1="00000000"/>
+    <w:sig w:usb0="E0002EFF" w:usb1="C000785B" w:usb2="00000009" w:usb3="00000000" w:csb0="000001FF" w:csb1="00000000"/>
   </w:font>
   <w:font w:name="Helvetica">
     <w:panose1 w:val="020B0604020202020204"/>
@@ -4092,14 +4128,14 @@
     <w:charset w:val="00"/>
     <w:family w:val="swiss"/>
     <w:pitch w:val="variable"/>
-    <w:sig w:usb0="E00002FF" w:usb1="4000ACFF" w:usb2="00000001" w:usb3="00000000" w:csb0="0000019F" w:csb1="00000000"/>
+    <w:sig w:usb0="E4002EFF" w:usb1="C000247B" w:usb2="00000009" w:usb3="00000000" w:csb0="000001FF" w:csb1="00000000"/>
   </w:font>
   <w:font w:name="Calibri Light">
     <w:panose1 w:val="020F0302020204030204"/>
     <w:charset w:val="00"/>
     <w:family w:val="swiss"/>
     <w:pitch w:val="variable"/>
-    <w:sig w:usb0="A00002EF" w:usb1="4000207B" w:usb2="00000000" w:usb3="00000000" w:csb0="0000009F" w:csb1="00000000"/>
+    <w:sig w:usb0="E4002EFF" w:usb1="C000247B" w:usb2="00000009" w:usb3="00000000" w:csb0="000001FF" w:csb1="00000000"/>
   </w:font>
 </w:fonts>
 </file>
@@ -4120,11 +4156,14 @@
   <w:rsids>
     <w:rsidRoot w:val="00902EB1"/>
     <w:rsid w:val="000954BD"/>
+    <w:rsid w:val="000970DA"/>
     <w:rsid w:val="00117A83"/>
     <w:rsid w:val="002F7DB8"/>
     <w:rsid w:val="0032023B"/>
+    <w:rsid w:val="003323C5"/>
     <w:rsid w:val="00372B78"/>
     <w:rsid w:val="003C6B5B"/>
+    <w:rsid w:val="00424BB7"/>
     <w:rsid w:val="004B3BB6"/>
     <w:rsid w:val="00526969"/>
     <w:rsid w:val="00564D57"/>
@@ -4135,14 +4174,16 @@
     <w:rsid w:val="006438A9"/>
     <w:rsid w:val="006E4AD5"/>
     <w:rsid w:val="00726F95"/>
+    <w:rsid w:val="007E4751"/>
     <w:rsid w:val="00902EB1"/>
     <w:rsid w:val="00982882"/>
     <w:rsid w:val="009A6AC9"/>
+    <w:rsid w:val="00A719E9"/>
     <w:rsid w:val="00BE7001"/>
     <w:rsid w:val="00CC6008"/>
     <w:rsid w:val="00DA076D"/>
     <w:rsid w:val="00E422A2"/>
-    <w:rsid w:val="00FE0CE1"/>
+    <w:rsid w:val="00F21D7F"/>
   </w:rsids>
   <m:mathPr>
     <m:mathFont m:val="Cambria Math"/>
@@ -4938,6 +4979,10 @@
     <w:name w:val="9216979BA2E54F5FA155384985A7BCF3"/>
     <w:rsid w:val="002F7DB8"/>
   </w:style>
+  <w:style w:type="paragraph" w:customStyle="1" w:styleId="3C6671C9C0094AC1AB5188372C37DAE6">
+    <w:name w:val="3C6671C9C0094AC1AB5188372C37DAE6"/>
+    <w:rsid w:val="007E4751"/>
+  </w:style>
 </w:styles>
 </file>
 
@@ -5210,20 +5255,20 @@
 </file>
 
 <file path=customXml/item1.xml><?xml version="1.0" encoding="utf-8"?>
+<p:properties xmlns:p="http://schemas.microsoft.com/office/2006/metadata/properties" xmlns:xsi="http://www.w3.org/2001/XMLSchema-instance" xmlns:pc="http://schemas.microsoft.com/office/infopath/2007/PartnerControls">
+  <documentManagement>
+    <MediaServiceKeyPoints xmlns="71af3243-3dd4-4a8d-8c0d-dd76da1f02a5" xsi:nil="true"/>
+  </documentManagement>
+</p:properties>
+</file>
+
+<file path=customXml/item2.xml><?xml version="1.0" encoding="utf-8"?>
 <?mso-contentType ?>
 <FormTemplates xmlns="http://schemas.microsoft.com/sharepoint/v3/contenttype/forms">
   <Display>DocumentLibraryForm</Display>
   <Edit>DocumentLibraryForm</Edit>
   <New>DocumentLibraryForm</New>
 </FormTemplates>
-</file>
-
-<file path=customXml/item2.xml><?xml version="1.0" encoding="utf-8"?>
-<p:properties xmlns:p="http://schemas.microsoft.com/office/2006/metadata/properties" xmlns:xsi="http://www.w3.org/2001/XMLSchema-instance" xmlns:pc="http://schemas.microsoft.com/office/infopath/2007/PartnerControls">
-  <documentManagement>
-    <MediaServiceKeyPoints xmlns="71af3243-3dd4-4a8d-8c0d-dd76da1f02a5" xsi:nil="true"/>
-  </documentManagement>
-</p:properties>
 </file>
 
 <file path=customXml/item3.xml><?xml version="1.0" encoding="utf-8"?>
@@ -5442,19 +5487,19 @@
 </file>
 
 <file path=customXml/itemProps1.xml><?xml version="1.0" encoding="utf-8"?>
-<ds:datastoreItem xmlns:ds="http://schemas.openxmlformats.org/officeDocument/2006/customXml" ds:itemID="{18506A0D-4821-47C2-BD9B-CACF27C6B108}">
+<ds:datastoreItem xmlns:ds="http://schemas.openxmlformats.org/officeDocument/2006/customXml" ds:itemID="{DD14EC26-251D-443A-AF4F-B15D0F3B0F84}">
   <ds:schemaRefs>
-    <ds:schemaRef ds:uri="http://schemas.microsoft.com/sharepoint/v3/contenttype/forms"/>
+    <ds:schemaRef ds:uri="http://schemas.microsoft.com/office/2006/metadata/properties"/>
+    <ds:schemaRef ds:uri="http://schemas.microsoft.com/office/infopath/2007/PartnerControls"/>
+    <ds:schemaRef ds:uri="71af3243-3dd4-4a8d-8c0d-dd76da1f02a5"/>
   </ds:schemaRefs>
 </ds:datastoreItem>
 </file>
 
 <file path=customXml/itemProps2.xml><?xml version="1.0" encoding="utf-8"?>
-<ds:datastoreItem xmlns:ds="http://schemas.openxmlformats.org/officeDocument/2006/customXml" ds:itemID="{DD14EC26-251D-443A-AF4F-B15D0F3B0F84}">
+<ds:datastoreItem xmlns:ds="http://schemas.openxmlformats.org/officeDocument/2006/customXml" ds:itemID="{18506A0D-4821-47C2-BD9B-CACF27C6B108}">
   <ds:schemaRefs>
-    <ds:schemaRef ds:uri="http://schemas.microsoft.com/office/2006/metadata/properties"/>
-    <ds:schemaRef ds:uri="http://schemas.microsoft.com/office/infopath/2007/PartnerControls"/>
-    <ds:schemaRef ds:uri="71af3243-3dd4-4a8d-8c0d-dd76da1f02a5"/>
+    <ds:schemaRef ds:uri="http://schemas.microsoft.com/sharepoint/v3/contenttype/forms"/>
   </ds:schemaRefs>
 </ds:datastoreItem>
 </file>
@@ -5479,7 +5524,7 @@
 </file>
 
 <file path=customXml/itemProps4.xml><?xml version="1.0" encoding="utf-8"?>
-<ds:datastoreItem xmlns:ds="http://schemas.openxmlformats.org/officeDocument/2006/customXml" ds:itemID="{95A454C9-0EFC-4380-9411-E5D545643042}">
+<ds:datastoreItem xmlns:ds="http://schemas.openxmlformats.org/officeDocument/2006/customXml" ds:itemID="{58F22EF3-73E8-423D-908D-335D45DAD38D}">
   <ds:schemaRefs>
     <ds:schemaRef ds:uri="http://schemas.openxmlformats.org/officeDocument/2006/bibliography"/>
   </ds:schemaRefs>
